--- a/docs/other/testingplan.docx
+++ b/docs/other/testingplan.docx
@@ -13,8 +13,6 @@
           <w:szCs w:val="104"/>
         </w:rPr>
       </w:pPr>
-      <w:bookmarkStart w:id="0" w:name="_GoBack"/>
-      <w:bookmarkEnd w:id="0"/>
     </w:p>
     <w:p>
       <w:pPr>
@@ -113,7 +111,7 @@
           </mc:Choice>
           <mc:Fallback>
             <w:pict>
-              <v:rect w14:anchorId="474373E7" id="Rectangle 2" o:spid="_x0000_s1026" style="position:absolute;margin-left:-2.25pt;margin-top:54.9pt;width:483pt;height:291pt;z-index:-251657216;visibility:visible;mso-wrap-style:square;mso-wrap-distance-left:9pt;mso-wrap-distance-top:0;mso-wrap-distance-right:9pt;mso-wrap-distance-bottom:0;mso-position-horizontal:absolute;mso-position-horizontal-relative:text;mso-position-vertical:absolute;mso-position-vertical-relative:text;v-text-anchor:middle" o:gfxdata="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" fillcolor="#4f81bd [3204]" stroked="f">
+              <v:rect w14:anchorId="15EEB1E7" id="Rectangle 2" o:spid="_x0000_s1026" style="position:absolute;margin-left:-2.25pt;margin-top:54.9pt;width:483pt;height:291pt;z-index:-251657216;visibility:visible;mso-wrap-style:square;mso-wrap-distance-left:9pt;mso-wrap-distance-top:0;mso-wrap-distance-right:9pt;mso-wrap-distance-bottom:0;mso-position-horizontal:absolute;mso-position-horizontal-relative:text;mso-position-vertical:absolute;mso-position-vertical-relative:text;v-text-anchor:middle" o:gfxdata="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" fillcolor="#4f81bd [3204]" stroked="f">
                 <v:fill color2="#a7bfde [1620]" rotate="t" angle="180" focus="100%" type="gradient">
                   <o:fill v:ext="view" type="gradientUnscaled"/>
                 </v:fill>
@@ -170,17 +168,6 @@
         <w:jc w:val="center"/>
         <w:rPr>
           <w:rFonts w:ascii="Calibri" w:eastAsia="Calibri" w:hAnsi="Calibri" w:cs="Calibri"/>
-          <w:sz w:val="92"/>
-          <w:szCs w:val="92"/>
-        </w:rPr>
-      </w:pPr>
-    </w:p>
-    <w:p>
-      <w:pPr>
-        <w:spacing w:line="300" w:lineRule="auto"/>
-        <w:jc w:val="center"/>
-        <w:rPr>
-          <w:rFonts w:ascii="Calibri" w:eastAsia="Calibri" w:hAnsi="Calibri" w:cs="Calibri"/>
           <w:i/>
           <w:sz w:val="44"/>
           <w:szCs w:val="44"/>
@@ -319,22 +306,1485 @@
         </w:rPr>
       </w:pPr>
     </w:p>
-    <w:p>
-      <w:pPr>
-        <w:spacing w:line="300" w:lineRule="auto"/>
-        <w:rPr>
-          <w:rFonts w:ascii="Calibri" w:eastAsia="Calibri" w:hAnsi="Calibri" w:cs="Calibri"/>
-          <w:i/>
-          <w:sz w:val="28"/>
-          <w:szCs w:val="28"/>
-        </w:rPr>
-      </w:pPr>
-      <w:r>
-        <w:rPr>
-          <w:rFonts w:ascii="Calibri" w:eastAsia="Calibri" w:hAnsi="Calibri" w:cs="Calibri"/>
-          <w:i/>
-          <w:sz w:val="28"/>
-          <w:szCs w:val="28"/>
+    <w:sdt>
+      <w:sdtPr>
+        <w:id w:val="-1791273060"/>
+        <w:docPartObj>
+          <w:docPartGallery w:val="Table of Contents"/>
+          <w:docPartUnique/>
+        </w:docPartObj>
+      </w:sdtPr>
+      <w:sdtEndPr>
+        <w:rPr>
+          <w:b/>
+          <w:bCs/>
+          <w:caps w:val="0"/>
+          <w:noProof/>
+          <w:color w:val="auto"/>
+          <w:spacing w:val="0"/>
+          <w:sz w:val="20"/>
+          <w:szCs w:val="20"/>
+        </w:rPr>
+      </w:sdtEndPr>
+      <w:sdtContent>
+        <w:p>
+          <w:pPr>
+            <w:pStyle w:val="TOCHeading"/>
+            <w:rPr>
+              <w:rFonts w:asciiTheme="majorHAnsi" w:hAnsiTheme="majorHAnsi" w:cstheme="majorHAnsi"/>
+              <w:b/>
+              <w:sz w:val="46"/>
+              <w:szCs w:val="46"/>
+            </w:rPr>
+          </w:pPr>
+          <w:r>
+            <w:t xml:space="preserve">  </w:t>
+          </w:r>
+          <w:r>
+            <w:rPr>
+              <w:rFonts w:ascii="Calibri" w:hAnsi="Calibri" w:cs="Calibri"/>
+              <w:b/>
+              <w:sz w:val="46"/>
+              <w:szCs w:val="46"/>
+            </w:rPr>
+            <w:t>Contents</w:t>
+          </w:r>
+        </w:p>
+        <w:p>
+          <w:pPr>
+            <w:pStyle w:val="TOC1"/>
+            <w:tabs>
+              <w:tab w:val="right" w:leader="dot" w:pos="9350"/>
+            </w:tabs>
+            <w:rPr>
+              <w:noProof/>
+              <w:sz w:val="32"/>
+              <w:szCs w:val="32"/>
+              <w:lang w:val="en-US"/>
+            </w:rPr>
+          </w:pPr>
+          <w:r>
+            <w:rPr>
+              <w:sz w:val="32"/>
+              <w:szCs w:val="32"/>
+            </w:rPr>
+            <w:fldChar w:fldCharType="begin"/>
+          </w:r>
+          <w:r>
+            <w:rPr>
+              <w:sz w:val="32"/>
+              <w:szCs w:val="32"/>
+            </w:rPr>
+            <w:instrText xml:space="preserve"> TOC \o "1-3" \h \z \u </w:instrText>
+          </w:r>
+          <w:r>
+            <w:rPr>
+              <w:sz w:val="32"/>
+              <w:szCs w:val="32"/>
+            </w:rPr>
+            <w:fldChar w:fldCharType="separate"/>
+          </w:r>
+          <w:hyperlink w:anchor="_Toc7093196" w:history="1">
+            <w:r>
+              <w:rPr>
+                <w:rStyle w:val="Hyperlink"/>
+                <w:rFonts w:ascii="Calibri" w:eastAsia="Calibri" w:hAnsi="Calibri" w:cs="Calibri"/>
+                <w:b/>
+                <w:noProof/>
+                <w:sz w:val="32"/>
+                <w:szCs w:val="32"/>
+              </w:rPr>
+              <w:t>1</w:t>
+            </w:r>
+            <w:r>
+              <w:rPr>
+                <w:rStyle w:val="Hyperlink"/>
+                <w:rFonts w:ascii="Times New Roman" w:eastAsia="Times New Roman" w:hAnsi="Times New Roman" w:cs="Times New Roman"/>
+                <w:noProof/>
+                <w:sz w:val="32"/>
+                <w:szCs w:val="32"/>
+              </w:rPr>
+              <w:t xml:space="preserve">       </w:t>
+            </w:r>
+            <w:r>
+              <w:rPr>
+                <w:rStyle w:val="Hyperlink"/>
+                <w:rFonts w:ascii="Calibri" w:eastAsia="Calibri" w:hAnsi="Calibri" w:cs="Calibri"/>
+                <w:b/>
+                <w:noProof/>
+                <w:sz w:val="32"/>
+                <w:szCs w:val="32"/>
+              </w:rPr>
+              <w:t>Introduction</w:t>
+            </w:r>
+            <w:r>
+              <w:rPr>
+                <w:noProof/>
+                <w:webHidden/>
+                <w:sz w:val="32"/>
+                <w:szCs w:val="32"/>
+              </w:rPr>
+              <w:tab/>
+            </w:r>
+            <w:r>
+              <w:rPr>
+                <w:noProof/>
+                <w:webHidden/>
+                <w:sz w:val="32"/>
+                <w:szCs w:val="32"/>
+              </w:rPr>
+              <w:fldChar w:fldCharType="begin"/>
+            </w:r>
+            <w:r>
+              <w:rPr>
+                <w:noProof/>
+                <w:webHidden/>
+                <w:sz w:val="32"/>
+                <w:szCs w:val="32"/>
+              </w:rPr>
+              <w:instrText xml:space="preserve"> PAGEREF _Toc7093196 \h </w:instrText>
+            </w:r>
+            <w:r>
+              <w:rPr>
+                <w:noProof/>
+                <w:webHidden/>
+                <w:sz w:val="32"/>
+                <w:szCs w:val="32"/>
+              </w:rPr>
+            </w:r>
+            <w:r>
+              <w:rPr>
+                <w:noProof/>
+                <w:webHidden/>
+                <w:sz w:val="32"/>
+                <w:szCs w:val="32"/>
+              </w:rPr>
+              <w:fldChar w:fldCharType="separate"/>
+            </w:r>
+            <w:r>
+              <w:rPr>
+                <w:noProof/>
+                <w:webHidden/>
+                <w:sz w:val="32"/>
+                <w:szCs w:val="32"/>
+              </w:rPr>
+              <w:t>1</w:t>
+            </w:r>
+            <w:r>
+              <w:rPr>
+                <w:noProof/>
+                <w:webHidden/>
+                <w:sz w:val="32"/>
+                <w:szCs w:val="32"/>
+              </w:rPr>
+              <w:fldChar w:fldCharType="end"/>
+            </w:r>
+          </w:hyperlink>
+        </w:p>
+        <w:p>
+          <w:pPr>
+            <w:pStyle w:val="TOC2"/>
+            <w:tabs>
+              <w:tab w:val="right" w:leader="dot" w:pos="9350"/>
+            </w:tabs>
+            <w:rPr>
+              <w:noProof/>
+              <w:sz w:val="32"/>
+              <w:szCs w:val="32"/>
+              <w:lang w:val="en-US"/>
+            </w:rPr>
+          </w:pPr>
+          <w:hyperlink w:anchor="_Toc7093197" w:history="1">
+            <w:r>
+              <w:rPr>
+                <w:rStyle w:val="Hyperlink"/>
+                <w:rFonts w:ascii="Calibri" w:eastAsia="Calibri" w:hAnsi="Calibri" w:cs="Calibri"/>
+                <w:b/>
+                <w:noProof/>
+                <w:sz w:val="32"/>
+                <w:szCs w:val="32"/>
+              </w:rPr>
+              <w:t>1.1</w:t>
+            </w:r>
+            <w:r>
+              <w:rPr>
+                <w:rStyle w:val="Hyperlink"/>
+                <w:rFonts w:ascii="Times New Roman" w:eastAsia="Times New Roman" w:hAnsi="Times New Roman" w:cs="Times New Roman"/>
+                <w:noProof/>
+                <w:sz w:val="32"/>
+                <w:szCs w:val="32"/>
+              </w:rPr>
+              <w:t xml:space="preserve">  </w:t>
+            </w:r>
+            <w:r>
+              <w:rPr>
+                <w:rStyle w:val="Hyperlink"/>
+                <w:rFonts w:ascii="Calibri" w:eastAsia="Calibri" w:hAnsi="Calibri" w:cs="Calibri"/>
+                <w:b/>
+                <w:noProof/>
+                <w:sz w:val="32"/>
+                <w:szCs w:val="32"/>
+              </w:rPr>
+              <w:t xml:space="preserve"> Scope</w:t>
+            </w:r>
+            <w:r>
+              <w:rPr>
+                <w:noProof/>
+                <w:webHidden/>
+                <w:sz w:val="32"/>
+                <w:szCs w:val="32"/>
+              </w:rPr>
+              <w:tab/>
+            </w:r>
+            <w:r>
+              <w:rPr>
+                <w:noProof/>
+                <w:webHidden/>
+                <w:sz w:val="32"/>
+                <w:szCs w:val="32"/>
+              </w:rPr>
+              <w:fldChar w:fldCharType="begin"/>
+            </w:r>
+            <w:r>
+              <w:rPr>
+                <w:noProof/>
+                <w:webHidden/>
+                <w:sz w:val="32"/>
+                <w:szCs w:val="32"/>
+              </w:rPr>
+              <w:instrText xml:space="preserve"> PAGEREF _Toc7093197 \h </w:instrText>
+            </w:r>
+            <w:r>
+              <w:rPr>
+                <w:noProof/>
+                <w:webHidden/>
+                <w:sz w:val="32"/>
+                <w:szCs w:val="32"/>
+              </w:rPr>
+            </w:r>
+            <w:r>
+              <w:rPr>
+                <w:noProof/>
+                <w:webHidden/>
+                <w:sz w:val="32"/>
+                <w:szCs w:val="32"/>
+              </w:rPr>
+              <w:fldChar w:fldCharType="separate"/>
+            </w:r>
+            <w:r>
+              <w:rPr>
+                <w:noProof/>
+                <w:webHidden/>
+                <w:sz w:val="32"/>
+                <w:szCs w:val="32"/>
+              </w:rPr>
+              <w:t>2</w:t>
+            </w:r>
+            <w:r>
+              <w:rPr>
+                <w:noProof/>
+                <w:webHidden/>
+                <w:sz w:val="32"/>
+                <w:szCs w:val="32"/>
+              </w:rPr>
+              <w:fldChar w:fldCharType="end"/>
+            </w:r>
+          </w:hyperlink>
+        </w:p>
+        <w:p>
+          <w:pPr>
+            <w:pStyle w:val="TOC3"/>
+            <w:tabs>
+              <w:tab w:val="right" w:leader="dot" w:pos="9350"/>
+            </w:tabs>
+            <w:rPr>
+              <w:noProof/>
+              <w:sz w:val="32"/>
+              <w:szCs w:val="32"/>
+              <w:lang w:val="en-US"/>
+            </w:rPr>
+          </w:pPr>
+          <w:hyperlink w:anchor="_Toc7093198" w:history="1">
+            <w:r>
+              <w:rPr>
+                <w:rStyle w:val="Hyperlink"/>
+                <w:rFonts w:ascii="Calibri" w:eastAsia="Calibri" w:hAnsi="Calibri" w:cs="Calibri"/>
+                <w:b/>
+                <w:i/>
+                <w:noProof/>
+                <w:sz w:val="32"/>
+                <w:szCs w:val="32"/>
+              </w:rPr>
+              <w:t>1.1.1</w:t>
+            </w:r>
+            <w:r>
+              <w:rPr>
+                <w:rStyle w:val="Hyperlink"/>
+                <w:rFonts w:ascii="Times New Roman" w:eastAsia="Times New Roman" w:hAnsi="Times New Roman" w:cs="Times New Roman"/>
+                <w:noProof/>
+                <w:sz w:val="32"/>
+                <w:szCs w:val="32"/>
+              </w:rPr>
+              <w:t xml:space="preserve">   </w:t>
+            </w:r>
+            <w:r>
+              <w:rPr>
+                <w:rStyle w:val="Hyperlink"/>
+                <w:rFonts w:ascii="Calibri" w:eastAsia="Calibri" w:hAnsi="Calibri" w:cs="Calibri"/>
+                <w:b/>
+                <w:i/>
+                <w:noProof/>
+                <w:sz w:val="32"/>
+                <w:szCs w:val="32"/>
+              </w:rPr>
+              <w:t>In Scope</w:t>
+            </w:r>
+            <w:r>
+              <w:rPr>
+                <w:noProof/>
+                <w:webHidden/>
+                <w:sz w:val="32"/>
+                <w:szCs w:val="32"/>
+              </w:rPr>
+              <w:tab/>
+            </w:r>
+            <w:r>
+              <w:rPr>
+                <w:noProof/>
+                <w:webHidden/>
+                <w:sz w:val="32"/>
+                <w:szCs w:val="32"/>
+              </w:rPr>
+              <w:fldChar w:fldCharType="begin"/>
+            </w:r>
+            <w:r>
+              <w:rPr>
+                <w:noProof/>
+                <w:webHidden/>
+                <w:sz w:val="32"/>
+                <w:szCs w:val="32"/>
+              </w:rPr>
+              <w:instrText xml:space="preserve"> PAGEREF _Toc7093198 \h </w:instrText>
+            </w:r>
+            <w:r>
+              <w:rPr>
+                <w:noProof/>
+                <w:webHidden/>
+                <w:sz w:val="32"/>
+                <w:szCs w:val="32"/>
+              </w:rPr>
+            </w:r>
+            <w:r>
+              <w:rPr>
+                <w:noProof/>
+                <w:webHidden/>
+                <w:sz w:val="32"/>
+                <w:szCs w:val="32"/>
+              </w:rPr>
+              <w:fldChar w:fldCharType="separate"/>
+            </w:r>
+            <w:r>
+              <w:rPr>
+                <w:noProof/>
+                <w:webHidden/>
+                <w:sz w:val="32"/>
+                <w:szCs w:val="32"/>
+              </w:rPr>
+              <w:t>2</w:t>
+            </w:r>
+            <w:r>
+              <w:rPr>
+                <w:noProof/>
+                <w:webHidden/>
+                <w:sz w:val="32"/>
+                <w:szCs w:val="32"/>
+              </w:rPr>
+              <w:fldChar w:fldCharType="end"/>
+            </w:r>
+          </w:hyperlink>
+        </w:p>
+        <w:p>
+          <w:pPr>
+            <w:pStyle w:val="TOC3"/>
+            <w:tabs>
+              <w:tab w:val="right" w:leader="dot" w:pos="9350"/>
+            </w:tabs>
+            <w:rPr>
+              <w:noProof/>
+              <w:sz w:val="32"/>
+              <w:szCs w:val="32"/>
+              <w:lang w:val="en-US"/>
+            </w:rPr>
+          </w:pPr>
+          <w:hyperlink w:anchor="_Toc7093199" w:history="1">
+            <w:r>
+              <w:rPr>
+                <w:rStyle w:val="Hyperlink"/>
+                <w:rFonts w:ascii="Calibri" w:eastAsia="Calibri" w:hAnsi="Calibri" w:cs="Calibri"/>
+                <w:b/>
+                <w:i/>
+                <w:noProof/>
+                <w:sz w:val="32"/>
+                <w:szCs w:val="32"/>
+              </w:rPr>
+              <w:t>1.1.2</w:t>
+            </w:r>
+            <w:r>
+              <w:rPr>
+                <w:rStyle w:val="Hyperlink"/>
+                <w:rFonts w:ascii="Times New Roman" w:eastAsia="Times New Roman" w:hAnsi="Times New Roman" w:cs="Times New Roman"/>
+                <w:noProof/>
+                <w:sz w:val="32"/>
+                <w:szCs w:val="32"/>
+              </w:rPr>
+              <w:t xml:space="preserve">   </w:t>
+            </w:r>
+            <w:r>
+              <w:rPr>
+                <w:rStyle w:val="Hyperlink"/>
+                <w:rFonts w:ascii="Calibri" w:eastAsia="Calibri" w:hAnsi="Calibri" w:cs="Calibri"/>
+                <w:b/>
+                <w:i/>
+                <w:noProof/>
+                <w:sz w:val="32"/>
+                <w:szCs w:val="32"/>
+              </w:rPr>
+              <w:t>Out of Scope</w:t>
+            </w:r>
+            <w:r>
+              <w:rPr>
+                <w:noProof/>
+                <w:webHidden/>
+                <w:sz w:val="32"/>
+                <w:szCs w:val="32"/>
+              </w:rPr>
+              <w:tab/>
+            </w:r>
+            <w:r>
+              <w:rPr>
+                <w:noProof/>
+                <w:webHidden/>
+                <w:sz w:val="32"/>
+                <w:szCs w:val="32"/>
+              </w:rPr>
+              <w:fldChar w:fldCharType="begin"/>
+            </w:r>
+            <w:r>
+              <w:rPr>
+                <w:noProof/>
+                <w:webHidden/>
+                <w:sz w:val="32"/>
+                <w:szCs w:val="32"/>
+              </w:rPr>
+              <w:instrText xml:space="preserve"> PAGEREF _Toc7093199 \h </w:instrText>
+            </w:r>
+            <w:r>
+              <w:rPr>
+                <w:noProof/>
+                <w:webHidden/>
+                <w:sz w:val="32"/>
+                <w:szCs w:val="32"/>
+              </w:rPr>
+            </w:r>
+            <w:r>
+              <w:rPr>
+                <w:noProof/>
+                <w:webHidden/>
+                <w:sz w:val="32"/>
+                <w:szCs w:val="32"/>
+              </w:rPr>
+              <w:fldChar w:fldCharType="separate"/>
+            </w:r>
+            <w:r>
+              <w:rPr>
+                <w:noProof/>
+                <w:webHidden/>
+                <w:sz w:val="32"/>
+                <w:szCs w:val="32"/>
+              </w:rPr>
+              <w:t>2</w:t>
+            </w:r>
+            <w:r>
+              <w:rPr>
+                <w:noProof/>
+                <w:webHidden/>
+                <w:sz w:val="32"/>
+                <w:szCs w:val="32"/>
+              </w:rPr>
+              <w:fldChar w:fldCharType="end"/>
+            </w:r>
+          </w:hyperlink>
+        </w:p>
+        <w:p>
+          <w:pPr>
+            <w:pStyle w:val="TOC2"/>
+            <w:tabs>
+              <w:tab w:val="left" w:pos="880"/>
+              <w:tab w:val="right" w:leader="dot" w:pos="9350"/>
+            </w:tabs>
+            <w:rPr>
+              <w:noProof/>
+              <w:sz w:val="32"/>
+              <w:szCs w:val="32"/>
+              <w:lang w:val="en-US"/>
+            </w:rPr>
+          </w:pPr>
+          <w:hyperlink w:anchor="_Toc7093200" w:history="1">
+            <w:r>
+              <w:rPr>
+                <w:rStyle w:val="Hyperlink"/>
+                <w:rFonts w:ascii="Calibri" w:eastAsia="Calibri" w:hAnsi="Calibri" w:cs="Calibri"/>
+                <w:b/>
+                <w:noProof/>
+                <w:sz w:val="32"/>
+                <w:szCs w:val="32"/>
+              </w:rPr>
+              <w:t>1.2</w:t>
+            </w:r>
+            <w:r>
+              <w:rPr>
+                <w:rStyle w:val="Hyperlink"/>
+                <w:rFonts w:ascii="Times New Roman" w:eastAsia="Times New Roman" w:hAnsi="Times New Roman" w:cs="Times New Roman"/>
+                <w:noProof/>
+                <w:sz w:val="32"/>
+                <w:szCs w:val="32"/>
+              </w:rPr>
+              <w:t xml:space="preserve"> </w:t>
+            </w:r>
+            <w:r>
+              <w:rPr>
+                <w:noProof/>
+                <w:sz w:val="32"/>
+                <w:szCs w:val="32"/>
+                <w:lang w:val="en-US"/>
+              </w:rPr>
+              <w:tab/>
+            </w:r>
+            <w:r>
+              <w:rPr>
+                <w:rStyle w:val="Hyperlink"/>
+                <w:rFonts w:ascii="Calibri" w:eastAsia="Calibri" w:hAnsi="Calibri" w:cs="Calibri"/>
+                <w:b/>
+                <w:noProof/>
+                <w:sz w:val="32"/>
+                <w:szCs w:val="32"/>
+              </w:rPr>
+              <w:t>Quality Objective</w:t>
+            </w:r>
+            <w:r>
+              <w:rPr>
+                <w:noProof/>
+                <w:webHidden/>
+                <w:sz w:val="32"/>
+                <w:szCs w:val="32"/>
+              </w:rPr>
+              <w:tab/>
+            </w:r>
+            <w:r>
+              <w:rPr>
+                <w:noProof/>
+                <w:webHidden/>
+                <w:sz w:val="32"/>
+                <w:szCs w:val="32"/>
+              </w:rPr>
+              <w:fldChar w:fldCharType="begin"/>
+            </w:r>
+            <w:r>
+              <w:rPr>
+                <w:noProof/>
+                <w:webHidden/>
+                <w:sz w:val="32"/>
+                <w:szCs w:val="32"/>
+              </w:rPr>
+              <w:instrText xml:space="preserve"> PAGEREF _Toc7093200 \h </w:instrText>
+            </w:r>
+            <w:r>
+              <w:rPr>
+                <w:noProof/>
+                <w:webHidden/>
+                <w:sz w:val="32"/>
+                <w:szCs w:val="32"/>
+              </w:rPr>
+            </w:r>
+            <w:r>
+              <w:rPr>
+                <w:noProof/>
+                <w:webHidden/>
+                <w:sz w:val="32"/>
+                <w:szCs w:val="32"/>
+              </w:rPr>
+              <w:fldChar w:fldCharType="separate"/>
+            </w:r>
+            <w:r>
+              <w:rPr>
+                <w:noProof/>
+                <w:webHidden/>
+                <w:sz w:val="32"/>
+                <w:szCs w:val="32"/>
+              </w:rPr>
+              <w:t>3</w:t>
+            </w:r>
+            <w:r>
+              <w:rPr>
+                <w:noProof/>
+                <w:webHidden/>
+                <w:sz w:val="32"/>
+                <w:szCs w:val="32"/>
+              </w:rPr>
+              <w:fldChar w:fldCharType="end"/>
+            </w:r>
+          </w:hyperlink>
+        </w:p>
+        <w:p>
+          <w:pPr>
+            <w:pStyle w:val="TOC2"/>
+            <w:tabs>
+              <w:tab w:val="left" w:pos="880"/>
+              <w:tab w:val="right" w:leader="dot" w:pos="9350"/>
+            </w:tabs>
+            <w:rPr>
+              <w:noProof/>
+              <w:sz w:val="32"/>
+              <w:szCs w:val="32"/>
+              <w:lang w:val="en-US"/>
+            </w:rPr>
+          </w:pPr>
+          <w:hyperlink w:anchor="_Toc7093201" w:history="1">
+            <w:r>
+              <w:rPr>
+                <w:rStyle w:val="Hyperlink"/>
+                <w:rFonts w:ascii="Calibri" w:eastAsia="Calibri" w:hAnsi="Calibri" w:cs="Calibri"/>
+                <w:b/>
+                <w:noProof/>
+                <w:sz w:val="32"/>
+                <w:szCs w:val="32"/>
+              </w:rPr>
+              <w:t>1.3</w:t>
+            </w:r>
+            <w:r>
+              <w:rPr>
+                <w:noProof/>
+                <w:sz w:val="32"/>
+                <w:szCs w:val="32"/>
+                <w:lang w:val="en-US"/>
+              </w:rPr>
+              <w:tab/>
+            </w:r>
+            <w:r>
+              <w:rPr>
+                <w:rStyle w:val="Hyperlink"/>
+                <w:rFonts w:ascii="Calibri" w:eastAsia="Calibri" w:hAnsi="Calibri" w:cs="Calibri"/>
+                <w:b/>
+                <w:noProof/>
+                <w:sz w:val="32"/>
+                <w:szCs w:val="32"/>
+              </w:rPr>
+              <w:t>Testing Methodology</w:t>
+            </w:r>
+            <w:r>
+              <w:rPr>
+                <w:noProof/>
+                <w:webHidden/>
+                <w:sz w:val="32"/>
+                <w:szCs w:val="32"/>
+              </w:rPr>
+              <w:tab/>
+            </w:r>
+            <w:r>
+              <w:rPr>
+                <w:noProof/>
+                <w:webHidden/>
+                <w:sz w:val="32"/>
+                <w:szCs w:val="32"/>
+              </w:rPr>
+              <w:fldChar w:fldCharType="begin"/>
+            </w:r>
+            <w:r>
+              <w:rPr>
+                <w:noProof/>
+                <w:webHidden/>
+                <w:sz w:val="32"/>
+                <w:szCs w:val="32"/>
+              </w:rPr>
+              <w:instrText xml:space="preserve"> PAGEREF _Toc7093201 \h </w:instrText>
+            </w:r>
+            <w:r>
+              <w:rPr>
+                <w:noProof/>
+                <w:webHidden/>
+                <w:sz w:val="32"/>
+                <w:szCs w:val="32"/>
+              </w:rPr>
+            </w:r>
+            <w:r>
+              <w:rPr>
+                <w:noProof/>
+                <w:webHidden/>
+                <w:sz w:val="32"/>
+                <w:szCs w:val="32"/>
+              </w:rPr>
+              <w:fldChar w:fldCharType="separate"/>
+            </w:r>
+            <w:r>
+              <w:rPr>
+                <w:noProof/>
+                <w:webHidden/>
+                <w:sz w:val="32"/>
+                <w:szCs w:val="32"/>
+              </w:rPr>
+              <w:t>3</w:t>
+            </w:r>
+            <w:r>
+              <w:rPr>
+                <w:noProof/>
+                <w:webHidden/>
+                <w:sz w:val="32"/>
+                <w:szCs w:val="32"/>
+              </w:rPr>
+              <w:fldChar w:fldCharType="end"/>
+            </w:r>
+          </w:hyperlink>
+        </w:p>
+        <w:p>
+          <w:pPr>
+            <w:pStyle w:val="TOC1"/>
+            <w:tabs>
+              <w:tab w:val="right" w:leader="dot" w:pos="9350"/>
+            </w:tabs>
+            <w:rPr>
+              <w:noProof/>
+              <w:sz w:val="32"/>
+              <w:szCs w:val="32"/>
+              <w:lang w:val="en-US"/>
+            </w:rPr>
+          </w:pPr>
+          <w:hyperlink w:anchor="_Toc7093202" w:history="1">
+            <w:r>
+              <w:rPr>
+                <w:rStyle w:val="Hyperlink"/>
+                <w:rFonts w:ascii="Calibri" w:eastAsia="Calibri" w:hAnsi="Calibri" w:cs="Calibri"/>
+                <w:b/>
+                <w:noProof/>
+                <w:sz w:val="32"/>
+                <w:szCs w:val="32"/>
+              </w:rPr>
+              <w:t>2</w:t>
+            </w:r>
+            <w:r>
+              <w:rPr>
+                <w:rStyle w:val="Hyperlink"/>
+                <w:rFonts w:ascii="Times New Roman" w:eastAsia="Times New Roman" w:hAnsi="Times New Roman" w:cs="Times New Roman"/>
+                <w:noProof/>
+                <w:sz w:val="32"/>
+                <w:szCs w:val="32"/>
+              </w:rPr>
+              <w:t xml:space="preserve">       </w:t>
+            </w:r>
+            <w:r>
+              <w:rPr>
+                <w:rStyle w:val="Hyperlink"/>
+                <w:rFonts w:ascii="Calibri" w:eastAsia="Calibri" w:hAnsi="Calibri" w:cs="Calibri"/>
+                <w:b/>
+                <w:noProof/>
+                <w:sz w:val="32"/>
+                <w:szCs w:val="32"/>
+              </w:rPr>
+              <w:t>Resources &amp; Environment</w:t>
+            </w:r>
+            <w:r>
+              <w:rPr>
+                <w:noProof/>
+                <w:webHidden/>
+                <w:sz w:val="32"/>
+                <w:szCs w:val="32"/>
+              </w:rPr>
+              <w:tab/>
+            </w:r>
+            <w:r>
+              <w:rPr>
+                <w:noProof/>
+                <w:webHidden/>
+                <w:sz w:val="32"/>
+                <w:szCs w:val="32"/>
+              </w:rPr>
+              <w:fldChar w:fldCharType="begin"/>
+            </w:r>
+            <w:r>
+              <w:rPr>
+                <w:noProof/>
+                <w:webHidden/>
+                <w:sz w:val="32"/>
+                <w:szCs w:val="32"/>
+              </w:rPr>
+              <w:instrText xml:space="preserve"> PAGEREF _Toc7093202 \h </w:instrText>
+            </w:r>
+            <w:r>
+              <w:rPr>
+                <w:noProof/>
+                <w:webHidden/>
+                <w:sz w:val="32"/>
+                <w:szCs w:val="32"/>
+              </w:rPr>
+            </w:r>
+            <w:r>
+              <w:rPr>
+                <w:noProof/>
+                <w:webHidden/>
+                <w:sz w:val="32"/>
+                <w:szCs w:val="32"/>
+              </w:rPr>
+              <w:fldChar w:fldCharType="separate"/>
+            </w:r>
+            <w:r>
+              <w:rPr>
+                <w:noProof/>
+                <w:webHidden/>
+                <w:sz w:val="32"/>
+                <w:szCs w:val="32"/>
+              </w:rPr>
+              <w:t>3</w:t>
+            </w:r>
+            <w:r>
+              <w:rPr>
+                <w:noProof/>
+                <w:webHidden/>
+                <w:sz w:val="32"/>
+                <w:szCs w:val="32"/>
+              </w:rPr>
+              <w:fldChar w:fldCharType="end"/>
+            </w:r>
+          </w:hyperlink>
+        </w:p>
+        <w:p>
+          <w:pPr>
+            <w:pStyle w:val="TOC2"/>
+            <w:tabs>
+              <w:tab w:val="right" w:leader="dot" w:pos="9350"/>
+            </w:tabs>
+            <w:rPr>
+              <w:noProof/>
+              <w:sz w:val="32"/>
+              <w:szCs w:val="32"/>
+              <w:lang w:val="en-US"/>
+            </w:rPr>
+          </w:pPr>
+          <w:hyperlink w:anchor="_Toc7093203" w:history="1">
+            <w:r>
+              <w:rPr>
+                <w:rStyle w:val="Hyperlink"/>
+                <w:rFonts w:ascii="Calibri" w:eastAsia="Calibri" w:hAnsi="Calibri" w:cs="Calibri"/>
+                <w:b/>
+                <w:noProof/>
+                <w:sz w:val="32"/>
+                <w:szCs w:val="32"/>
+              </w:rPr>
+              <w:t>2.1</w:t>
+            </w:r>
+            <w:r>
+              <w:rPr>
+                <w:rStyle w:val="Hyperlink"/>
+                <w:rFonts w:ascii="Times New Roman" w:eastAsia="Times New Roman" w:hAnsi="Times New Roman" w:cs="Times New Roman"/>
+                <w:noProof/>
+                <w:sz w:val="32"/>
+                <w:szCs w:val="32"/>
+              </w:rPr>
+              <w:t xml:space="preserve">    </w:t>
+            </w:r>
+            <w:r>
+              <w:rPr>
+                <w:rStyle w:val="Hyperlink"/>
+                <w:rFonts w:ascii="Calibri" w:eastAsia="Calibri" w:hAnsi="Calibri" w:cs="Calibri"/>
+                <w:b/>
+                <w:noProof/>
+                <w:sz w:val="32"/>
+                <w:szCs w:val="32"/>
+              </w:rPr>
+              <w:t>Testing Tools</w:t>
+            </w:r>
+            <w:r>
+              <w:rPr>
+                <w:noProof/>
+                <w:webHidden/>
+                <w:sz w:val="32"/>
+                <w:szCs w:val="32"/>
+              </w:rPr>
+              <w:tab/>
+            </w:r>
+            <w:r>
+              <w:rPr>
+                <w:noProof/>
+                <w:webHidden/>
+                <w:sz w:val="32"/>
+                <w:szCs w:val="32"/>
+              </w:rPr>
+              <w:fldChar w:fldCharType="begin"/>
+            </w:r>
+            <w:r>
+              <w:rPr>
+                <w:noProof/>
+                <w:webHidden/>
+                <w:sz w:val="32"/>
+                <w:szCs w:val="32"/>
+              </w:rPr>
+              <w:instrText xml:space="preserve"> PAGEREF _Toc7093203 \h </w:instrText>
+            </w:r>
+            <w:r>
+              <w:rPr>
+                <w:noProof/>
+                <w:webHidden/>
+                <w:sz w:val="32"/>
+                <w:szCs w:val="32"/>
+              </w:rPr>
+            </w:r>
+            <w:r>
+              <w:rPr>
+                <w:noProof/>
+                <w:webHidden/>
+                <w:sz w:val="32"/>
+                <w:szCs w:val="32"/>
+              </w:rPr>
+              <w:fldChar w:fldCharType="separate"/>
+            </w:r>
+            <w:r>
+              <w:rPr>
+                <w:noProof/>
+                <w:webHidden/>
+                <w:sz w:val="32"/>
+                <w:szCs w:val="32"/>
+              </w:rPr>
+              <w:t>4</w:t>
+            </w:r>
+            <w:r>
+              <w:rPr>
+                <w:noProof/>
+                <w:webHidden/>
+                <w:sz w:val="32"/>
+                <w:szCs w:val="32"/>
+              </w:rPr>
+              <w:fldChar w:fldCharType="end"/>
+            </w:r>
+          </w:hyperlink>
+        </w:p>
+        <w:p>
+          <w:pPr>
+            <w:pStyle w:val="TOC2"/>
+            <w:tabs>
+              <w:tab w:val="right" w:leader="dot" w:pos="9350"/>
+            </w:tabs>
+            <w:rPr>
+              <w:noProof/>
+              <w:sz w:val="32"/>
+              <w:szCs w:val="32"/>
+              <w:lang w:val="en-US"/>
+            </w:rPr>
+          </w:pPr>
+          <w:hyperlink w:anchor="_Toc7093204" w:history="1">
+            <w:r>
+              <w:rPr>
+                <w:rStyle w:val="Hyperlink"/>
+                <w:rFonts w:ascii="Calibri" w:eastAsia="Calibri" w:hAnsi="Calibri" w:cs="Calibri"/>
+                <w:b/>
+                <w:noProof/>
+                <w:sz w:val="32"/>
+                <w:szCs w:val="32"/>
+              </w:rPr>
+              <w:t>2.2</w:t>
+            </w:r>
+            <w:r>
+              <w:rPr>
+                <w:rStyle w:val="Hyperlink"/>
+                <w:rFonts w:ascii="Times New Roman" w:eastAsia="Times New Roman" w:hAnsi="Times New Roman" w:cs="Times New Roman"/>
+                <w:noProof/>
+                <w:sz w:val="32"/>
+                <w:szCs w:val="32"/>
+              </w:rPr>
+              <w:t xml:space="preserve">    </w:t>
+            </w:r>
+            <w:r>
+              <w:rPr>
+                <w:rStyle w:val="Hyperlink"/>
+                <w:rFonts w:ascii="Calibri" w:eastAsia="Calibri" w:hAnsi="Calibri" w:cs="Calibri"/>
+                <w:b/>
+                <w:noProof/>
+                <w:sz w:val="32"/>
+                <w:szCs w:val="32"/>
+              </w:rPr>
+              <w:t>Testing Environment</w:t>
+            </w:r>
+            <w:r>
+              <w:rPr>
+                <w:noProof/>
+                <w:webHidden/>
+                <w:sz w:val="32"/>
+                <w:szCs w:val="32"/>
+              </w:rPr>
+              <w:tab/>
+            </w:r>
+            <w:r>
+              <w:rPr>
+                <w:noProof/>
+                <w:webHidden/>
+                <w:sz w:val="32"/>
+                <w:szCs w:val="32"/>
+              </w:rPr>
+              <w:fldChar w:fldCharType="begin"/>
+            </w:r>
+            <w:r>
+              <w:rPr>
+                <w:noProof/>
+                <w:webHidden/>
+                <w:sz w:val="32"/>
+                <w:szCs w:val="32"/>
+              </w:rPr>
+              <w:instrText xml:space="preserve"> PAGEREF _Toc7093204 \h </w:instrText>
+            </w:r>
+            <w:r>
+              <w:rPr>
+                <w:noProof/>
+                <w:webHidden/>
+                <w:sz w:val="32"/>
+                <w:szCs w:val="32"/>
+              </w:rPr>
+            </w:r>
+            <w:r>
+              <w:rPr>
+                <w:noProof/>
+                <w:webHidden/>
+                <w:sz w:val="32"/>
+                <w:szCs w:val="32"/>
+              </w:rPr>
+              <w:fldChar w:fldCharType="separate"/>
+            </w:r>
+            <w:r>
+              <w:rPr>
+                <w:noProof/>
+                <w:webHidden/>
+                <w:sz w:val="32"/>
+                <w:szCs w:val="32"/>
+              </w:rPr>
+              <w:t>4</w:t>
+            </w:r>
+            <w:r>
+              <w:rPr>
+                <w:noProof/>
+                <w:webHidden/>
+                <w:sz w:val="32"/>
+                <w:szCs w:val="32"/>
+              </w:rPr>
+              <w:fldChar w:fldCharType="end"/>
+            </w:r>
+          </w:hyperlink>
+        </w:p>
+        <w:p>
+          <w:pPr>
+            <w:pStyle w:val="TOC1"/>
+            <w:tabs>
+              <w:tab w:val="left" w:pos="400"/>
+              <w:tab w:val="right" w:leader="dot" w:pos="9350"/>
+            </w:tabs>
+            <w:rPr>
+              <w:noProof/>
+              <w:sz w:val="32"/>
+              <w:szCs w:val="32"/>
+              <w:lang w:val="en-US"/>
+            </w:rPr>
+          </w:pPr>
+          <w:hyperlink w:anchor="_Toc7093205" w:history="1">
+            <w:r>
+              <w:rPr>
+                <w:rStyle w:val="Hyperlink"/>
+                <w:rFonts w:ascii="Calibri" w:eastAsia="Calibri" w:hAnsi="Calibri" w:cs="Calibri"/>
+                <w:b/>
+                <w:noProof/>
+                <w:sz w:val="32"/>
+                <w:szCs w:val="32"/>
+              </w:rPr>
+              <w:t>3</w:t>
+            </w:r>
+            <w:r>
+              <w:rPr>
+                <w:noProof/>
+                <w:sz w:val="32"/>
+                <w:szCs w:val="32"/>
+                <w:lang w:val="en-US"/>
+              </w:rPr>
+              <w:tab/>
+            </w:r>
+            <w:r>
+              <w:rPr>
+                <w:rStyle w:val="Hyperlink"/>
+                <w:rFonts w:ascii="Calibri" w:eastAsia="Calibri" w:hAnsi="Calibri" w:cs="Calibri"/>
+                <w:b/>
+                <w:noProof/>
+                <w:sz w:val="32"/>
+                <w:szCs w:val="32"/>
+              </w:rPr>
+              <w:t>Tests Performed</w:t>
+            </w:r>
+            <w:r>
+              <w:rPr>
+                <w:noProof/>
+                <w:webHidden/>
+                <w:sz w:val="32"/>
+                <w:szCs w:val="32"/>
+              </w:rPr>
+              <w:tab/>
+            </w:r>
+            <w:r>
+              <w:rPr>
+                <w:noProof/>
+                <w:webHidden/>
+                <w:sz w:val="32"/>
+                <w:szCs w:val="32"/>
+              </w:rPr>
+              <w:fldChar w:fldCharType="begin"/>
+            </w:r>
+            <w:r>
+              <w:rPr>
+                <w:noProof/>
+                <w:webHidden/>
+                <w:sz w:val="32"/>
+                <w:szCs w:val="32"/>
+              </w:rPr>
+              <w:instrText xml:space="preserve"> PAGEREF _Toc7093205 \h </w:instrText>
+            </w:r>
+            <w:r>
+              <w:rPr>
+                <w:noProof/>
+                <w:webHidden/>
+                <w:sz w:val="32"/>
+                <w:szCs w:val="32"/>
+              </w:rPr>
+            </w:r>
+            <w:r>
+              <w:rPr>
+                <w:noProof/>
+                <w:webHidden/>
+                <w:sz w:val="32"/>
+                <w:szCs w:val="32"/>
+              </w:rPr>
+              <w:fldChar w:fldCharType="separate"/>
+            </w:r>
+            <w:r>
+              <w:rPr>
+                <w:noProof/>
+                <w:webHidden/>
+                <w:sz w:val="32"/>
+                <w:szCs w:val="32"/>
+              </w:rPr>
+              <w:t>5</w:t>
+            </w:r>
+            <w:r>
+              <w:rPr>
+                <w:noProof/>
+                <w:webHidden/>
+                <w:sz w:val="32"/>
+                <w:szCs w:val="32"/>
+              </w:rPr>
+              <w:fldChar w:fldCharType="end"/>
+            </w:r>
+          </w:hyperlink>
+        </w:p>
+        <w:p>
+          <w:pPr>
+            <w:pStyle w:val="TOC2"/>
+            <w:tabs>
+              <w:tab w:val="right" w:leader="dot" w:pos="9350"/>
+            </w:tabs>
+            <w:rPr>
+              <w:noProof/>
+              <w:sz w:val="32"/>
+              <w:szCs w:val="32"/>
+              <w:lang w:val="en-US"/>
+            </w:rPr>
+          </w:pPr>
+          <w:hyperlink w:anchor="_Toc7093206" w:history="1">
+            <w:r>
+              <w:rPr>
+                <w:rStyle w:val="Hyperlink"/>
+                <w:rFonts w:ascii="Calibri" w:eastAsia="Calibri" w:hAnsi="Calibri" w:cs="Calibri"/>
+                <w:b/>
+                <w:noProof/>
+                <w:sz w:val="32"/>
+                <w:szCs w:val="32"/>
+              </w:rPr>
+              <w:t>3.1 Unit Tests</w:t>
+            </w:r>
+            <w:r>
+              <w:rPr>
+                <w:noProof/>
+                <w:webHidden/>
+                <w:sz w:val="32"/>
+                <w:szCs w:val="32"/>
+              </w:rPr>
+              <w:tab/>
+            </w:r>
+            <w:r>
+              <w:rPr>
+                <w:noProof/>
+                <w:webHidden/>
+                <w:sz w:val="32"/>
+                <w:szCs w:val="32"/>
+              </w:rPr>
+              <w:fldChar w:fldCharType="begin"/>
+            </w:r>
+            <w:r>
+              <w:rPr>
+                <w:noProof/>
+                <w:webHidden/>
+                <w:sz w:val="32"/>
+                <w:szCs w:val="32"/>
+              </w:rPr>
+              <w:instrText xml:space="preserve"> PAGEREF _Toc7093206 \h </w:instrText>
+            </w:r>
+            <w:r>
+              <w:rPr>
+                <w:noProof/>
+                <w:webHidden/>
+                <w:sz w:val="32"/>
+                <w:szCs w:val="32"/>
+              </w:rPr>
+            </w:r>
+            <w:r>
+              <w:rPr>
+                <w:noProof/>
+                <w:webHidden/>
+                <w:sz w:val="32"/>
+                <w:szCs w:val="32"/>
+              </w:rPr>
+              <w:fldChar w:fldCharType="separate"/>
+            </w:r>
+            <w:r>
+              <w:rPr>
+                <w:noProof/>
+                <w:webHidden/>
+                <w:sz w:val="32"/>
+                <w:szCs w:val="32"/>
+              </w:rPr>
+              <w:t>5</w:t>
+            </w:r>
+            <w:r>
+              <w:rPr>
+                <w:noProof/>
+                <w:webHidden/>
+                <w:sz w:val="32"/>
+                <w:szCs w:val="32"/>
+              </w:rPr>
+              <w:fldChar w:fldCharType="end"/>
+            </w:r>
+          </w:hyperlink>
+        </w:p>
+        <w:p>
+          <w:pPr>
+            <w:pStyle w:val="TOC3"/>
+            <w:tabs>
+              <w:tab w:val="right" w:leader="dot" w:pos="9350"/>
+            </w:tabs>
+            <w:rPr>
+              <w:noProof/>
+              <w:sz w:val="32"/>
+              <w:szCs w:val="32"/>
+              <w:lang w:val="en-US"/>
+            </w:rPr>
+          </w:pPr>
+          <w:hyperlink w:anchor="_Toc7093207" w:history="1">
+            <w:r>
+              <w:rPr>
+                <w:rStyle w:val="Hyperlink"/>
+                <w:rFonts w:ascii="Calibri" w:eastAsia="Calibri" w:hAnsi="Calibri" w:cs="Calibri"/>
+                <w:b/>
+                <w:i/>
+                <w:noProof/>
+                <w:sz w:val="32"/>
+                <w:szCs w:val="32"/>
+              </w:rPr>
+              <w:t>3.1.1 Number of Unit Tests</w:t>
+            </w:r>
+            <w:r>
+              <w:rPr>
+                <w:noProof/>
+                <w:webHidden/>
+                <w:sz w:val="32"/>
+                <w:szCs w:val="32"/>
+              </w:rPr>
+              <w:tab/>
+            </w:r>
+            <w:r>
+              <w:rPr>
+                <w:noProof/>
+                <w:webHidden/>
+                <w:sz w:val="32"/>
+                <w:szCs w:val="32"/>
+              </w:rPr>
+              <w:fldChar w:fldCharType="begin"/>
+            </w:r>
+            <w:r>
+              <w:rPr>
+                <w:noProof/>
+                <w:webHidden/>
+                <w:sz w:val="32"/>
+                <w:szCs w:val="32"/>
+              </w:rPr>
+              <w:instrText xml:space="preserve"> PAGEREF _Toc7093207 \h </w:instrText>
+            </w:r>
+            <w:r>
+              <w:rPr>
+                <w:noProof/>
+                <w:webHidden/>
+                <w:sz w:val="32"/>
+                <w:szCs w:val="32"/>
+              </w:rPr>
+            </w:r>
+            <w:r>
+              <w:rPr>
+                <w:noProof/>
+                <w:webHidden/>
+                <w:sz w:val="32"/>
+                <w:szCs w:val="32"/>
+              </w:rPr>
+              <w:fldChar w:fldCharType="separate"/>
+            </w:r>
+            <w:r>
+              <w:rPr>
+                <w:noProof/>
+                <w:webHidden/>
+                <w:sz w:val="32"/>
+                <w:szCs w:val="32"/>
+              </w:rPr>
+              <w:t>5</w:t>
+            </w:r>
+            <w:r>
+              <w:rPr>
+                <w:noProof/>
+                <w:webHidden/>
+                <w:sz w:val="32"/>
+                <w:szCs w:val="32"/>
+              </w:rPr>
+              <w:fldChar w:fldCharType="end"/>
+            </w:r>
+          </w:hyperlink>
+        </w:p>
+        <w:p>
+          <w:pPr>
+            <w:pStyle w:val="TOC2"/>
+            <w:tabs>
+              <w:tab w:val="right" w:leader="dot" w:pos="9350"/>
+            </w:tabs>
+            <w:rPr>
+              <w:noProof/>
+              <w:sz w:val="32"/>
+              <w:szCs w:val="32"/>
+              <w:lang w:val="en-US"/>
+            </w:rPr>
+          </w:pPr>
+          <w:hyperlink w:anchor="_Toc7093208" w:history="1">
+            <w:r>
+              <w:rPr>
+                <w:rStyle w:val="Hyperlink"/>
+                <w:rFonts w:ascii="Calibri" w:eastAsia="Calibri" w:hAnsi="Calibri" w:cs="Calibri"/>
+                <w:b/>
+                <w:noProof/>
+                <w:sz w:val="32"/>
+                <w:szCs w:val="32"/>
+              </w:rPr>
+              <w:t>3.2 Acceptance Testing (periodic)</w:t>
+            </w:r>
+            <w:r>
+              <w:rPr>
+                <w:noProof/>
+                <w:webHidden/>
+                <w:sz w:val="32"/>
+                <w:szCs w:val="32"/>
+              </w:rPr>
+              <w:tab/>
+            </w:r>
+            <w:r>
+              <w:rPr>
+                <w:noProof/>
+                <w:webHidden/>
+                <w:sz w:val="32"/>
+                <w:szCs w:val="32"/>
+              </w:rPr>
+              <w:fldChar w:fldCharType="begin"/>
+            </w:r>
+            <w:r>
+              <w:rPr>
+                <w:noProof/>
+                <w:webHidden/>
+                <w:sz w:val="32"/>
+                <w:szCs w:val="32"/>
+              </w:rPr>
+              <w:instrText xml:space="preserve"> PAGEREF _Toc7093208 \h </w:instrText>
+            </w:r>
+            <w:r>
+              <w:rPr>
+                <w:noProof/>
+                <w:webHidden/>
+                <w:sz w:val="32"/>
+                <w:szCs w:val="32"/>
+              </w:rPr>
+            </w:r>
+            <w:r>
+              <w:rPr>
+                <w:noProof/>
+                <w:webHidden/>
+                <w:sz w:val="32"/>
+                <w:szCs w:val="32"/>
+              </w:rPr>
+              <w:fldChar w:fldCharType="separate"/>
+            </w:r>
+            <w:r>
+              <w:rPr>
+                <w:noProof/>
+                <w:webHidden/>
+                <w:sz w:val="32"/>
+                <w:szCs w:val="32"/>
+              </w:rPr>
+              <w:t>6</w:t>
+            </w:r>
+            <w:r>
+              <w:rPr>
+                <w:noProof/>
+                <w:webHidden/>
+                <w:sz w:val="32"/>
+                <w:szCs w:val="32"/>
+              </w:rPr>
+              <w:fldChar w:fldCharType="end"/>
+            </w:r>
+          </w:hyperlink>
+        </w:p>
+        <w:p>
+          <w:r>
+            <w:rPr>
+              <w:b/>
+              <w:bCs/>
+              <w:noProof/>
+              <w:sz w:val="32"/>
+              <w:szCs w:val="32"/>
+            </w:rPr>
+            <w:fldChar w:fldCharType="end"/>
+          </w:r>
+        </w:p>
+      </w:sdtContent>
+    </w:sdt>
+    <w:p>
+      <w:pPr>
+        <w:spacing w:line="300" w:lineRule="auto"/>
+        <w:rPr>
+          <w:rFonts w:ascii="Calibri" w:eastAsia="Calibri" w:hAnsi="Calibri" w:cs="Calibri"/>
+        </w:rPr>
+      </w:pPr>
+    </w:p>
+    <w:p>
+      <w:pPr>
+        <w:spacing w:line="300" w:lineRule="auto"/>
+        <w:rPr>
+          <w:rFonts w:ascii="Calibri" w:eastAsia="Calibri" w:hAnsi="Calibri" w:cs="Calibri"/>
+        </w:rPr>
+      </w:pPr>
+      <w:r>
+        <w:rPr>
+          <w:rFonts w:ascii="Calibri" w:eastAsia="Calibri" w:hAnsi="Calibri" w:cs="Calibri"/>
         </w:rPr>
         <w:t xml:space="preserve"> </w:t>
       </w:r>
@@ -344,17 +1794,11 @@
         <w:spacing w:line="300" w:lineRule="auto"/>
         <w:rPr>
           <w:rFonts w:ascii="Calibri" w:eastAsia="Calibri" w:hAnsi="Calibri" w:cs="Calibri"/>
-          <w:i/>
-          <w:sz w:val="28"/>
-          <w:szCs w:val="28"/>
-        </w:rPr>
-      </w:pPr>
-      <w:r>
-        <w:rPr>
-          <w:rFonts w:ascii="Calibri" w:eastAsia="Calibri" w:hAnsi="Calibri" w:cs="Calibri"/>
-          <w:i/>
-          <w:sz w:val="28"/>
-          <w:szCs w:val="28"/>
+        </w:rPr>
+      </w:pPr>
+      <w:r>
+        <w:rPr>
+          <w:rFonts w:ascii="Calibri" w:eastAsia="Calibri" w:hAnsi="Calibri" w:cs="Calibri"/>
         </w:rPr>
         <w:t xml:space="preserve"> </w:t>
       </w:r>
@@ -364,17 +1808,11 @@
         <w:spacing w:line="300" w:lineRule="auto"/>
         <w:rPr>
           <w:rFonts w:ascii="Calibri" w:eastAsia="Calibri" w:hAnsi="Calibri" w:cs="Calibri"/>
-          <w:i/>
-          <w:sz w:val="28"/>
-          <w:szCs w:val="28"/>
-        </w:rPr>
-      </w:pPr>
-      <w:r>
-        <w:rPr>
-          <w:rFonts w:ascii="Calibri" w:eastAsia="Calibri" w:hAnsi="Calibri" w:cs="Calibri"/>
-          <w:i/>
-          <w:sz w:val="28"/>
-          <w:szCs w:val="28"/>
+        </w:rPr>
+      </w:pPr>
+      <w:r>
+        <w:rPr>
+          <w:rFonts w:ascii="Calibri" w:eastAsia="Calibri" w:hAnsi="Calibri" w:cs="Calibri"/>
         </w:rPr>
         <w:t xml:space="preserve"> </w:t>
       </w:r>
@@ -384,641 +1822,39 @@
         <w:spacing w:line="300" w:lineRule="auto"/>
         <w:rPr>
           <w:rFonts w:ascii="Calibri" w:eastAsia="Calibri" w:hAnsi="Calibri" w:cs="Calibri"/>
-          <w:i/>
-          <w:sz w:val="28"/>
-          <w:szCs w:val="28"/>
-        </w:rPr>
-      </w:pPr>
-      <w:r>
-        <w:rPr>
-          <w:rFonts w:ascii="Calibri" w:eastAsia="Calibri" w:hAnsi="Calibri" w:cs="Calibri"/>
-        </w:rPr>
-        <w:lastRenderedPageBreak/>
-        <w:t xml:space="preserve"> </w:t>
-      </w:r>
-      <w:r>
-        <w:rPr>
-          <w:rFonts w:ascii="Calibri" w:eastAsia="Calibri" w:hAnsi="Calibri" w:cs="Calibri"/>
-          <w:b/>
-          <w:sz w:val="30"/>
-          <w:szCs w:val="30"/>
-        </w:rPr>
-        <w:t>1</w:t>
-      </w:r>
-      <w:r>
-        <w:rPr>
-          <w:rFonts w:ascii="Calibri" w:eastAsia="Calibri" w:hAnsi="Calibri" w:cs="Calibri"/>
-          <w:sz w:val="30"/>
-          <w:szCs w:val="30"/>
-        </w:rPr>
-        <w:tab/>
-      </w:r>
-      <w:r>
-        <w:rPr>
-          <w:rFonts w:ascii="Calibri" w:eastAsia="Calibri" w:hAnsi="Calibri" w:cs="Calibri"/>
-          <w:b/>
-          <w:sz w:val="30"/>
-          <w:szCs w:val="30"/>
-        </w:rPr>
-        <w:t>Introduction..................................................................................... 2</w:t>
-      </w:r>
-    </w:p>
-    <w:p>
-      <w:pPr>
-        <w:spacing w:line="300" w:lineRule="auto"/>
-        <w:rPr>
-          <w:rFonts w:ascii="Calibri" w:eastAsia="Calibri" w:hAnsi="Calibri" w:cs="Calibri"/>
-          <w:i/>
-          <w:sz w:val="26"/>
-          <w:szCs w:val="26"/>
-        </w:rPr>
-      </w:pPr>
-      <w:r>
-        <w:rPr>
-          <w:rFonts w:ascii="Calibri" w:eastAsia="Calibri" w:hAnsi="Calibri" w:cs="Calibri"/>
-          <w:i/>
-          <w:sz w:val="26"/>
-          <w:szCs w:val="26"/>
-        </w:rPr>
-        <w:t xml:space="preserve">1.1 </w:t>
-      </w:r>
-      <w:r>
-        <w:rPr>
-          <w:rFonts w:ascii="Calibri" w:eastAsia="Calibri" w:hAnsi="Calibri" w:cs="Calibri"/>
-          <w:i/>
-          <w:sz w:val="26"/>
-          <w:szCs w:val="26"/>
-        </w:rPr>
-        <w:tab/>
-        <w:t>Scope....................................................................................................................... 2</w:t>
-      </w:r>
-    </w:p>
-    <w:p>
-      <w:pPr>
-        <w:spacing w:line="300" w:lineRule="auto"/>
-        <w:rPr>
-          <w:rFonts w:ascii="Calibri" w:eastAsia="Calibri" w:hAnsi="Calibri" w:cs="Calibri"/>
-          <w:i/>
-          <w:sz w:val="26"/>
-          <w:szCs w:val="26"/>
-        </w:rPr>
-      </w:pPr>
-      <w:r>
-        <w:rPr>
-          <w:rFonts w:ascii="Calibri" w:eastAsia="Calibri" w:hAnsi="Calibri" w:cs="Calibri"/>
-          <w:i/>
-          <w:sz w:val="26"/>
-          <w:szCs w:val="26"/>
-        </w:rPr>
-        <w:t xml:space="preserve">1.1.1 </w:t>
-      </w:r>
-      <w:r>
-        <w:rPr>
-          <w:rFonts w:ascii="Calibri" w:eastAsia="Calibri" w:hAnsi="Calibri" w:cs="Calibri"/>
-          <w:i/>
-          <w:sz w:val="26"/>
-          <w:szCs w:val="26"/>
-        </w:rPr>
-        <w:tab/>
-        <w:t>In Scope.........</w:t>
-      </w:r>
-      <w:r>
-        <w:rPr>
-          <w:rFonts w:ascii="Calibri" w:eastAsia="Calibri" w:hAnsi="Calibri" w:cs="Calibri"/>
-          <w:i/>
-          <w:sz w:val="26"/>
-          <w:szCs w:val="26"/>
-        </w:rPr>
-        <w:t>.......................................................................................................... 2</w:t>
-      </w:r>
-    </w:p>
-    <w:p>
-      <w:pPr>
-        <w:spacing w:line="300" w:lineRule="auto"/>
-        <w:rPr>
-          <w:rFonts w:ascii="Calibri" w:eastAsia="Calibri" w:hAnsi="Calibri" w:cs="Calibri"/>
-          <w:i/>
-          <w:sz w:val="26"/>
-          <w:szCs w:val="26"/>
-        </w:rPr>
-      </w:pPr>
-      <w:r>
-        <w:rPr>
-          <w:rFonts w:ascii="Calibri" w:eastAsia="Calibri" w:hAnsi="Calibri" w:cs="Calibri"/>
-          <w:i/>
-          <w:sz w:val="26"/>
-          <w:szCs w:val="26"/>
-        </w:rPr>
-        <w:t xml:space="preserve">1.1.2 </w:t>
-      </w:r>
-      <w:r>
-        <w:rPr>
-          <w:rFonts w:ascii="Calibri" w:eastAsia="Calibri" w:hAnsi="Calibri" w:cs="Calibri"/>
-          <w:i/>
-          <w:sz w:val="26"/>
-          <w:szCs w:val="26"/>
-        </w:rPr>
-        <w:tab/>
-        <w:t>Out of Scope............................................................................................................ 2</w:t>
-      </w:r>
-    </w:p>
-    <w:p>
-      <w:pPr>
-        <w:spacing w:line="300" w:lineRule="auto"/>
-        <w:rPr>
-          <w:rFonts w:ascii="Calibri" w:eastAsia="Calibri" w:hAnsi="Calibri" w:cs="Calibri"/>
-          <w:i/>
-          <w:sz w:val="26"/>
-          <w:szCs w:val="26"/>
-        </w:rPr>
-      </w:pPr>
-      <w:r>
-        <w:rPr>
-          <w:rFonts w:ascii="Calibri" w:eastAsia="Calibri" w:hAnsi="Calibri" w:cs="Calibri"/>
-          <w:i/>
-          <w:sz w:val="26"/>
-          <w:szCs w:val="26"/>
-        </w:rPr>
-        <w:t xml:space="preserve">1.2 </w:t>
-      </w:r>
-      <w:r>
-        <w:rPr>
-          <w:rFonts w:ascii="Calibri" w:eastAsia="Calibri" w:hAnsi="Calibri" w:cs="Calibri"/>
-          <w:i/>
-          <w:sz w:val="26"/>
-          <w:szCs w:val="26"/>
-        </w:rPr>
-        <w:tab/>
-        <w:t>Quality Obje</w:t>
-      </w:r>
-      <w:r>
-        <w:rPr>
-          <w:rFonts w:ascii="Calibri" w:eastAsia="Calibri" w:hAnsi="Calibri" w:cs="Calibri"/>
-          <w:i/>
-          <w:sz w:val="26"/>
-          <w:szCs w:val="26"/>
-        </w:rPr>
-        <w:t>ctive..................................................................................................... 3</w:t>
-      </w:r>
-    </w:p>
-    <w:p>
-      <w:pPr>
-        <w:spacing w:line="300" w:lineRule="auto"/>
-        <w:rPr>
-          <w:rFonts w:ascii="Calibri" w:eastAsia="Calibri" w:hAnsi="Calibri" w:cs="Calibri"/>
-          <w:i/>
-          <w:sz w:val="26"/>
-          <w:szCs w:val="26"/>
-        </w:rPr>
-      </w:pPr>
-      <w:r>
-        <w:rPr>
-          <w:rFonts w:ascii="Calibri" w:eastAsia="Calibri" w:hAnsi="Calibri" w:cs="Calibri"/>
-          <w:i/>
-          <w:sz w:val="26"/>
-          <w:szCs w:val="26"/>
-        </w:rPr>
-        <w:t xml:space="preserve">1.3 </w:t>
-      </w:r>
-      <w:r>
-        <w:rPr>
-          <w:rFonts w:ascii="Calibri" w:eastAsia="Calibri" w:hAnsi="Calibri" w:cs="Calibri"/>
-          <w:i/>
-          <w:sz w:val="26"/>
-          <w:szCs w:val="26"/>
-        </w:rPr>
-        <w:tab/>
-        <w:t>Testing Methodology......................................................................................</w:t>
-      </w:r>
-      <w:r>
-        <w:rPr>
-          <w:rFonts w:ascii="Calibri" w:eastAsia="Calibri" w:hAnsi="Calibri" w:cs="Calibri"/>
-          <w:i/>
-          <w:sz w:val="26"/>
-          <w:szCs w:val="26"/>
-        </w:rPr>
-        <w:t>........ 3</w:t>
-      </w:r>
-    </w:p>
-    <w:p>
-      <w:pPr>
-        <w:spacing w:line="300" w:lineRule="auto"/>
-        <w:rPr>
-          <w:rFonts w:ascii="Calibri" w:eastAsia="Calibri" w:hAnsi="Calibri" w:cs="Calibri"/>
-          <w:b/>
-          <w:sz w:val="28"/>
-          <w:szCs w:val="28"/>
-        </w:rPr>
-      </w:pPr>
-      <w:r>
-        <w:rPr>
-          <w:rFonts w:ascii="Calibri" w:eastAsia="Calibri" w:hAnsi="Calibri" w:cs="Calibri"/>
-          <w:b/>
-          <w:sz w:val="28"/>
-          <w:szCs w:val="28"/>
-        </w:rPr>
-        <w:t xml:space="preserve"> </w:t>
-      </w:r>
-    </w:p>
-    <w:p>
-      <w:pPr>
-        <w:spacing w:line="300" w:lineRule="auto"/>
-        <w:rPr>
-          <w:rFonts w:ascii="Calibri" w:eastAsia="Calibri" w:hAnsi="Calibri" w:cs="Calibri"/>
-          <w:b/>
-          <w:sz w:val="30"/>
-          <w:szCs w:val="30"/>
-        </w:rPr>
-      </w:pPr>
-      <w:r>
-        <w:rPr>
-          <w:rFonts w:ascii="Calibri" w:eastAsia="Calibri" w:hAnsi="Calibri" w:cs="Calibri"/>
-          <w:b/>
-          <w:sz w:val="30"/>
-          <w:szCs w:val="30"/>
-        </w:rPr>
-        <w:t>2</w:t>
-      </w:r>
-      <w:r>
-        <w:rPr>
-          <w:rFonts w:ascii="Calibri" w:eastAsia="Calibri" w:hAnsi="Calibri" w:cs="Calibri"/>
-          <w:b/>
-          <w:sz w:val="30"/>
-          <w:szCs w:val="30"/>
-        </w:rPr>
-        <w:tab/>
-        <w:t>Resources &amp; Environme</w:t>
-      </w:r>
-      <w:r>
-        <w:rPr>
-          <w:rFonts w:ascii="Calibri" w:eastAsia="Calibri" w:hAnsi="Calibri" w:cs="Calibri"/>
-          <w:b/>
-          <w:sz w:val="30"/>
-          <w:szCs w:val="30"/>
-        </w:rPr>
-        <w:t>nt................................................................ 4</w:t>
-      </w:r>
-    </w:p>
-    <w:p>
-      <w:pPr>
-        <w:spacing w:line="300" w:lineRule="auto"/>
-        <w:rPr>
-          <w:rFonts w:ascii="Calibri" w:eastAsia="Calibri" w:hAnsi="Calibri" w:cs="Calibri"/>
-          <w:i/>
-          <w:sz w:val="26"/>
-          <w:szCs w:val="26"/>
-        </w:rPr>
-      </w:pPr>
-      <w:r>
-        <w:rPr>
-          <w:rFonts w:ascii="Calibri" w:eastAsia="Calibri" w:hAnsi="Calibri" w:cs="Calibri"/>
-          <w:i/>
-          <w:sz w:val="26"/>
-          <w:szCs w:val="26"/>
-        </w:rPr>
-        <w:t xml:space="preserve">2.1 </w:t>
-      </w:r>
-      <w:r>
-        <w:rPr>
-          <w:rFonts w:ascii="Calibri" w:eastAsia="Calibri" w:hAnsi="Calibri" w:cs="Calibri"/>
-          <w:i/>
-          <w:sz w:val="26"/>
-          <w:szCs w:val="26"/>
-        </w:rPr>
-        <w:tab/>
-        <w:t>Testing Tools..........................................................</w:t>
-      </w:r>
-      <w:r>
-        <w:rPr>
-          <w:rFonts w:ascii="Calibri" w:eastAsia="Calibri" w:hAnsi="Calibri" w:cs="Calibri"/>
-          <w:i/>
-          <w:sz w:val="26"/>
-          <w:szCs w:val="26"/>
-        </w:rPr>
-        <w:t>................................................. 4</w:t>
-      </w:r>
-    </w:p>
-    <w:p>
-      <w:pPr>
-        <w:spacing w:line="300" w:lineRule="auto"/>
-        <w:rPr>
-          <w:rFonts w:ascii="Calibri" w:eastAsia="Calibri" w:hAnsi="Calibri" w:cs="Calibri"/>
-          <w:i/>
-          <w:sz w:val="26"/>
-          <w:szCs w:val="26"/>
-        </w:rPr>
-      </w:pPr>
-      <w:r>
-        <w:rPr>
-          <w:rFonts w:ascii="Calibri" w:eastAsia="Calibri" w:hAnsi="Calibri" w:cs="Calibri"/>
-          <w:i/>
-          <w:sz w:val="26"/>
-          <w:szCs w:val="26"/>
-        </w:rPr>
-        <w:t xml:space="preserve">2.2 </w:t>
-      </w:r>
-      <w:r>
-        <w:rPr>
-          <w:rFonts w:ascii="Calibri" w:eastAsia="Calibri" w:hAnsi="Calibri" w:cs="Calibri"/>
-          <w:i/>
-          <w:sz w:val="26"/>
-          <w:szCs w:val="26"/>
-        </w:rPr>
-        <w:tab/>
-        <w:t>Test</w:t>
-      </w:r>
-      <w:r>
-        <w:rPr>
-          <w:rFonts w:ascii="Calibri" w:eastAsia="Calibri" w:hAnsi="Calibri" w:cs="Calibri"/>
-          <w:i/>
-          <w:sz w:val="26"/>
-          <w:szCs w:val="26"/>
-        </w:rPr>
-        <w:t>ing</w:t>
-      </w:r>
-      <w:r>
-        <w:rPr>
-          <w:rFonts w:ascii="Calibri" w:eastAsia="Calibri" w:hAnsi="Calibri" w:cs="Calibri"/>
-          <w:i/>
-          <w:sz w:val="26"/>
-          <w:szCs w:val="26"/>
-        </w:rPr>
-        <w:t xml:space="preserve"> Environment...........................</w:t>
-      </w:r>
-      <w:r>
-        <w:rPr>
-          <w:rFonts w:ascii="Calibri" w:eastAsia="Calibri" w:hAnsi="Calibri" w:cs="Calibri"/>
-          <w:i/>
-          <w:sz w:val="26"/>
-          <w:szCs w:val="26"/>
-        </w:rPr>
-        <w:t>.....</w:t>
-      </w:r>
-      <w:r>
-        <w:rPr>
-          <w:rFonts w:ascii="Calibri" w:eastAsia="Calibri" w:hAnsi="Calibri" w:cs="Calibri"/>
-          <w:i/>
-          <w:sz w:val="26"/>
-          <w:szCs w:val="26"/>
-        </w:rPr>
-        <w:t>.............</w:t>
-      </w:r>
-      <w:r>
-        <w:rPr>
-          <w:rFonts w:ascii="Calibri" w:eastAsia="Calibri" w:hAnsi="Calibri" w:cs="Calibri"/>
-          <w:i/>
-          <w:sz w:val="26"/>
-          <w:szCs w:val="26"/>
-        </w:rPr>
-        <w:t>.................................................. 4</w:t>
-      </w:r>
-    </w:p>
-    <w:p>
-      <w:pPr>
-        <w:spacing w:line="300" w:lineRule="auto"/>
-        <w:rPr>
-          <w:rFonts w:ascii="Calibri" w:eastAsia="Calibri" w:hAnsi="Calibri" w:cs="Calibri"/>
-        </w:rPr>
-      </w:pPr>
-      <w:r>
-        <w:rPr>
-          <w:rFonts w:ascii="Calibri" w:eastAsia="Calibri" w:hAnsi="Calibri" w:cs="Calibri"/>
-        </w:rPr>
-        <w:t xml:space="preserve"> </w:t>
-      </w:r>
-    </w:p>
-    <w:p>
-      <w:pPr>
-        <w:spacing w:line="300" w:lineRule="auto"/>
-        <w:rPr>
-          <w:rFonts w:ascii="Calibri" w:eastAsia="Calibri" w:hAnsi="Calibri" w:cs="Calibri"/>
-        </w:rPr>
-      </w:pPr>
-      <w:r>
-        <w:rPr>
-          <w:rFonts w:ascii="Calibri" w:eastAsia="Calibri" w:hAnsi="Calibri" w:cs="Calibri"/>
-        </w:rPr>
-        <w:t xml:space="preserve"> </w:t>
-      </w:r>
-    </w:p>
-    <w:p>
-      <w:pPr>
-        <w:spacing w:line="300" w:lineRule="auto"/>
-        <w:rPr>
-          <w:rFonts w:ascii="Calibri" w:eastAsia="Calibri" w:hAnsi="Calibri" w:cs="Calibri"/>
-        </w:rPr>
-      </w:pPr>
-      <w:r>
-        <w:rPr>
-          <w:rFonts w:ascii="Calibri" w:eastAsia="Calibri" w:hAnsi="Calibri" w:cs="Calibri"/>
-        </w:rPr>
-        <w:t xml:space="preserve"> </w:t>
-      </w:r>
-    </w:p>
-    <w:p>
-      <w:pPr>
-        <w:spacing w:line="300" w:lineRule="auto"/>
-        <w:rPr>
-          <w:rFonts w:ascii="Calibri" w:eastAsia="Calibri" w:hAnsi="Calibri" w:cs="Calibri"/>
-        </w:rPr>
-      </w:pPr>
-      <w:r>
-        <w:rPr>
-          <w:rFonts w:ascii="Calibri" w:eastAsia="Calibri" w:hAnsi="Calibri" w:cs="Calibri"/>
-        </w:rPr>
-        <w:t xml:space="preserve"> </w:t>
-      </w:r>
-    </w:p>
-    <w:p>
-      <w:pPr>
-        <w:spacing w:line="300" w:lineRule="auto"/>
-        <w:rPr>
-          <w:rFonts w:ascii="Calibri" w:eastAsia="Calibri" w:hAnsi="Calibri" w:cs="Calibri"/>
-        </w:rPr>
-      </w:pPr>
-      <w:r>
-        <w:rPr>
-          <w:rFonts w:ascii="Calibri" w:eastAsia="Calibri" w:hAnsi="Calibri" w:cs="Calibri"/>
-        </w:rPr>
-        <w:t xml:space="preserve"> </w:t>
-      </w:r>
-    </w:p>
-    <w:p>
-      <w:pPr>
-        <w:spacing w:line="300" w:lineRule="auto"/>
-        <w:rPr>
-          <w:rFonts w:ascii="Calibri" w:eastAsia="Calibri" w:hAnsi="Calibri" w:cs="Calibri"/>
-        </w:rPr>
-      </w:pPr>
-    </w:p>
-    <w:p>
-      <w:pPr>
-        <w:spacing w:line="300" w:lineRule="auto"/>
-        <w:rPr>
-          <w:rFonts w:ascii="Calibri" w:eastAsia="Calibri" w:hAnsi="Calibri" w:cs="Calibri"/>
-        </w:rPr>
-      </w:pPr>
-    </w:p>
-    <w:p>
-      <w:pPr>
-        <w:spacing w:line="300" w:lineRule="auto"/>
-        <w:rPr>
-          <w:rFonts w:ascii="Calibri" w:eastAsia="Calibri" w:hAnsi="Calibri" w:cs="Calibri"/>
-        </w:rPr>
-      </w:pPr>
-    </w:p>
-    <w:p>
-      <w:pPr>
-        <w:spacing w:line="300" w:lineRule="auto"/>
-        <w:rPr>
-          <w:rFonts w:ascii="Calibri" w:eastAsia="Calibri" w:hAnsi="Calibri" w:cs="Calibri"/>
-        </w:rPr>
-      </w:pPr>
-    </w:p>
-    <w:p>
-      <w:pPr>
-        <w:spacing w:line="300" w:lineRule="auto"/>
-        <w:rPr>
-          <w:rFonts w:ascii="Calibri" w:eastAsia="Calibri" w:hAnsi="Calibri" w:cs="Calibri"/>
-        </w:rPr>
-      </w:pPr>
-    </w:p>
-    <w:p>
-      <w:pPr>
-        <w:spacing w:line="300" w:lineRule="auto"/>
-        <w:rPr>
-          <w:rFonts w:ascii="Calibri" w:eastAsia="Calibri" w:hAnsi="Calibri" w:cs="Calibri"/>
-        </w:rPr>
-      </w:pPr>
-    </w:p>
-    <w:p>
-      <w:pPr>
-        <w:spacing w:line="300" w:lineRule="auto"/>
-        <w:rPr>
-          <w:rFonts w:ascii="Calibri" w:eastAsia="Calibri" w:hAnsi="Calibri" w:cs="Calibri"/>
-        </w:rPr>
-      </w:pPr>
-    </w:p>
-    <w:p>
-      <w:pPr>
-        <w:spacing w:line="300" w:lineRule="auto"/>
-        <w:rPr>
-          <w:rFonts w:ascii="Calibri" w:eastAsia="Calibri" w:hAnsi="Calibri" w:cs="Calibri"/>
-        </w:rPr>
-      </w:pPr>
-    </w:p>
-    <w:p>
-      <w:pPr>
-        <w:spacing w:line="300" w:lineRule="auto"/>
-        <w:rPr>
-          <w:rFonts w:ascii="Calibri" w:eastAsia="Calibri" w:hAnsi="Calibri" w:cs="Calibri"/>
-        </w:rPr>
-      </w:pPr>
-    </w:p>
-    <w:p>
-      <w:pPr>
-        <w:spacing w:line="300" w:lineRule="auto"/>
-        <w:rPr>
-          <w:rFonts w:ascii="Calibri" w:eastAsia="Calibri" w:hAnsi="Calibri" w:cs="Calibri"/>
-        </w:rPr>
-      </w:pPr>
-    </w:p>
-    <w:p>
-      <w:pPr>
-        <w:spacing w:line="300" w:lineRule="auto"/>
-        <w:rPr>
-          <w:rFonts w:ascii="Calibri" w:eastAsia="Calibri" w:hAnsi="Calibri" w:cs="Calibri"/>
-        </w:rPr>
-      </w:pPr>
-    </w:p>
-    <w:p>
-      <w:pPr>
-        <w:spacing w:line="300" w:lineRule="auto"/>
-        <w:rPr>
-          <w:rFonts w:ascii="Calibri" w:eastAsia="Calibri" w:hAnsi="Calibri" w:cs="Calibri"/>
-        </w:rPr>
-      </w:pPr>
-    </w:p>
-    <w:p>
-      <w:pPr>
-        <w:spacing w:line="300" w:lineRule="auto"/>
-        <w:rPr>
-          <w:rFonts w:ascii="Calibri" w:eastAsia="Calibri" w:hAnsi="Calibri" w:cs="Calibri"/>
-        </w:rPr>
-      </w:pPr>
-    </w:p>
-    <w:p>
-      <w:pPr>
-        <w:spacing w:line="300" w:lineRule="auto"/>
-        <w:rPr>
-          <w:rFonts w:ascii="Calibri" w:eastAsia="Calibri" w:hAnsi="Calibri" w:cs="Calibri"/>
-        </w:rPr>
-      </w:pPr>
-    </w:p>
-    <w:p>
-      <w:pPr>
-        <w:spacing w:line="300" w:lineRule="auto"/>
-        <w:rPr>
-          <w:rFonts w:ascii="Calibri" w:eastAsia="Calibri" w:hAnsi="Calibri" w:cs="Calibri"/>
-        </w:rPr>
-      </w:pPr>
-    </w:p>
-    <w:p>
-      <w:pPr>
-        <w:spacing w:line="300" w:lineRule="auto"/>
-        <w:rPr>
-          <w:rFonts w:ascii="Calibri" w:eastAsia="Calibri" w:hAnsi="Calibri" w:cs="Calibri"/>
-        </w:rPr>
-      </w:pPr>
-    </w:p>
-    <w:p>
-      <w:pPr>
-        <w:spacing w:line="300" w:lineRule="auto"/>
-        <w:rPr>
-          <w:rFonts w:ascii="Calibri" w:eastAsia="Calibri" w:hAnsi="Calibri" w:cs="Calibri"/>
-        </w:rPr>
-      </w:pPr>
-    </w:p>
-    <w:p>
-      <w:pPr>
-        <w:spacing w:line="300" w:lineRule="auto"/>
-        <w:rPr>
-          <w:rFonts w:ascii="Calibri" w:eastAsia="Calibri" w:hAnsi="Calibri" w:cs="Calibri"/>
-        </w:rPr>
-      </w:pPr>
-    </w:p>
-    <w:p>
-      <w:pPr>
-        <w:spacing w:line="300" w:lineRule="auto"/>
-        <w:rPr>
-          <w:rFonts w:ascii="Calibri" w:eastAsia="Calibri" w:hAnsi="Calibri" w:cs="Calibri"/>
-        </w:rPr>
-      </w:pPr>
-    </w:p>
-    <w:p>
-      <w:pPr>
-        <w:spacing w:line="300" w:lineRule="auto"/>
-        <w:rPr>
-          <w:rFonts w:ascii="Calibri" w:eastAsia="Calibri" w:hAnsi="Calibri" w:cs="Calibri"/>
-          <w:sz w:val="24"/>
-          <w:szCs w:val="24"/>
-        </w:rPr>
-      </w:pPr>
-      <w:r>
-        <w:rPr>
-          <w:rFonts w:ascii="Calibri" w:eastAsia="Calibri" w:hAnsi="Calibri" w:cs="Calibri"/>
-          <w:sz w:val="24"/>
-          <w:szCs w:val="24"/>
-        </w:rPr>
-        <w:t xml:space="preserve"> </w:t>
-      </w:r>
+        </w:rPr>
+      </w:pPr>
+    </w:p>
+    <w:p>
+      <w:pPr>
+        <w:spacing w:line="300" w:lineRule="auto"/>
+        <w:rPr>
+          <w:rFonts w:ascii="Calibri" w:eastAsia="Calibri" w:hAnsi="Calibri" w:cs="Calibri"/>
+        </w:rPr>
+      </w:pPr>
+    </w:p>
+    <w:p>
+      <w:pPr>
+        <w:spacing w:line="300" w:lineRule="auto"/>
+        <w:rPr>
+          <w:rFonts w:ascii="Calibri" w:eastAsia="Calibri" w:hAnsi="Calibri" w:cs="Calibri"/>
+        </w:rPr>
+      </w:pPr>
+    </w:p>
+    <w:p>
+      <w:pPr>
+        <w:spacing w:line="300" w:lineRule="auto"/>
+        <w:rPr>
+          <w:rFonts w:ascii="Calibri" w:eastAsia="Calibri" w:hAnsi="Calibri" w:cs="Calibri"/>
+          <w:sz w:val="24"/>
+          <w:szCs w:val="24"/>
+        </w:rPr>
+      </w:pPr>
     </w:p>
     <w:p>
       <w:pPr>
         <w:pStyle w:val="Heading1"/>
-        <w:keepNext w:val="0"/>
-        <w:keepLines w:val="0"/>
-        <w:spacing w:before="0" w:after="0" w:line="300" w:lineRule="auto"/>
+        <w:spacing w:before="0" w:line="300" w:lineRule="auto"/>
         <w:rPr>
           <w:rFonts w:ascii="Calibri" w:eastAsia="Calibri" w:hAnsi="Calibri" w:cs="Calibri"/>
           <w:b/>
@@ -1026,8 +1862,9 @@
           <w:szCs w:val="46"/>
         </w:rPr>
       </w:pPr>
-      <w:bookmarkStart w:id="1" w:name="_754624787t13" w:colFirst="0" w:colLast="0"/>
-      <w:bookmarkEnd w:id="1"/>
+      <w:bookmarkStart w:id="0" w:name="_754624787t13" w:colFirst="0" w:colLast="0"/>
+      <w:bookmarkStart w:id="1" w:name="_Toc7093196"/>
+      <w:bookmarkEnd w:id="0"/>
       <w:r>
         <w:rPr>
           <w:rFonts w:ascii="Calibri" w:eastAsia="Calibri" w:hAnsi="Calibri" w:cs="Calibri"/>
@@ -1053,8 +1890,9 @@
           <w:sz w:val="46"/>
           <w:szCs w:val="46"/>
         </w:rPr>
-        <w:t xml:space="preserve">Introduction   </w:t>
-      </w:r>
+        <w:t>Introduction</w:t>
+      </w:r>
+      <w:bookmarkEnd w:id="1"/>
       <w:r>
         <w:rPr>
           <w:rFonts w:ascii="Calibri" w:eastAsia="Calibri" w:hAnsi="Calibri" w:cs="Calibri"/>
@@ -1062,6 +1900,15 @@
           <w:sz w:val="46"/>
           <w:szCs w:val="46"/>
         </w:rPr>
+        <w:t xml:space="preserve">   </w:t>
+      </w:r>
+      <w:r>
+        <w:rPr>
+          <w:rFonts w:ascii="Calibri" w:eastAsia="Calibri" w:hAnsi="Calibri" w:cs="Calibri"/>
+          <w:b/>
+          <w:sz w:val="46"/>
+          <w:szCs w:val="46"/>
+        </w:rPr>
         <w:tab/>
       </w:r>
     </w:p>
@@ -1095,15 +1942,7 @@
           <w:sz w:val="24"/>
           <w:szCs w:val="24"/>
         </w:rPr>
-        <w:t xml:space="preserve">Our testing process will be automated through Apache Maven’s testing plugin for Java. Prior to implementing new features, unit tests must be written for the new feature before they are pushed. Additionally, all unit tests must pass to ensure the program’s </w:t>
-      </w:r>
-      <w:r>
-        <w:rPr>
-          <w:rFonts w:ascii="Calibri" w:eastAsia="Calibri" w:hAnsi="Calibri" w:cs="Calibri"/>
-          <w:sz w:val="24"/>
-          <w:szCs w:val="24"/>
-        </w:rPr>
-        <w:t>functionality was not broken with the new feature. Client meetings will be held periodically as a form of continuous acceptance testing.</w:t>
+        <w:t>Our testing process will be automated through Apache Maven’s testing plugin for Java. Prior to implementing new features, unit tests must be written for the new feature before they are pushed. Additionally, all unit tests must pass to ensure the program’s functionality was not broken with the new feature. Client meetings will be held periodically as a form of continuous acceptance testing.</w:t>
       </w:r>
     </w:p>
     <w:p>
@@ -1119,6 +1958,8 @@
         </w:rPr>
         <w:t xml:space="preserve"> </w:t>
       </w:r>
+      <w:bookmarkStart w:id="2" w:name="_GoBack"/>
+      <w:bookmarkEnd w:id="2"/>
     </w:p>
     <w:p>
       <w:pPr>
@@ -1141,9 +1982,7 @@
     <w:p>
       <w:pPr>
         <w:pStyle w:val="Heading2"/>
-        <w:keepNext w:val="0"/>
-        <w:keepLines w:val="0"/>
-        <w:spacing w:before="0" w:after="0" w:line="300" w:lineRule="auto"/>
+        <w:spacing w:before="0" w:line="300" w:lineRule="auto"/>
         <w:rPr>
           <w:rFonts w:ascii="Calibri" w:eastAsia="Calibri" w:hAnsi="Calibri" w:cs="Calibri"/>
           <w:b/>
@@ -1151,8 +1990,9 @@
           <w:szCs w:val="40"/>
         </w:rPr>
       </w:pPr>
-      <w:bookmarkStart w:id="2" w:name="_myf3wdspgoc" w:colFirst="0" w:colLast="0"/>
-      <w:bookmarkEnd w:id="2"/>
+      <w:bookmarkStart w:id="3" w:name="_myf3wdspgoc" w:colFirst="0" w:colLast="0"/>
+      <w:bookmarkStart w:id="4" w:name="_Toc7093197"/>
+      <w:bookmarkEnd w:id="3"/>
       <w:r>
         <w:rPr>
           <w:rFonts w:ascii="Calibri" w:eastAsia="Calibri" w:hAnsi="Calibri" w:cs="Calibri"/>
@@ -1179,26 +2019,7 @@
         </w:rPr>
         <w:t xml:space="preserve"> Scope</w:t>
       </w:r>
-    </w:p>
-    <w:p>
-      <w:pPr>
-        <w:spacing w:line="300" w:lineRule="auto"/>
-      </w:pPr>
-    </w:p>
-    <w:p>
-      <w:pPr>
-        <w:spacing w:line="300" w:lineRule="auto"/>
-      </w:pPr>
-      <w:r>
-        <w:pict w14:anchorId="3A7C2757">
-          <v:rect id="_x0000_i1025" style="width:0;height:1.5pt" o:hralign="center" o:hrstd="t" o:hr="t" fillcolor="#a0a0a0" stroked="f"/>
-        </w:pict>
-      </w:r>
-    </w:p>
-    <w:p>
-      <w:pPr>
-        <w:spacing w:line="300" w:lineRule="auto"/>
-      </w:pPr>
+      <w:bookmarkEnd w:id="4"/>
     </w:p>
     <w:p>
       <w:pPr>
@@ -1208,9 +2029,7 @@
     <w:p>
       <w:pPr>
         <w:pStyle w:val="Heading3"/>
-        <w:keepNext w:val="0"/>
-        <w:keepLines w:val="0"/>
-        <w:spacing w:before="0" w:after="0" w:line="300" w:lineRule="auto"/>
+        <w:spacing w:before="0" w:line="300" w:lineRule="auto"/>
         <w:rPr>
           <w:rFonts w:ascii="Calibri" w:eastAsia="Calibri" w:hAnsi="Calibri" w:cs="Calibri"/>
           <w:b/>
@@ -1220,8 +2039,9 @@
           <w:szCs w:val="32"/>
         </w:rPr>
       </w:pPr>
-      <w:bookmarkStart w:id="3" w:name="_zifl2flrinsv" w:colFirst="0" w:colLast="0"/>
-      <w:bookmarkEnd w:id="3"/>
+      <w:bookmarkStart w:id="5" w:name="_zifl2flrinsv" w:colFirst="0" w:colLast="0"/>
+      <w:bookmarkStart w:id="6" w:name="_Toc7093198"/>
+      <w:bookmarkEnd w:id="5"/>
       <w:r>
         <w:rPr>
           <w:rFonts w:ascii="Calibri" w:eastAsia="Calibri" w:hAnsi="Calibri" w:cs="Calibri"/>
@@ -1253,6 +2073,7 @@
         </w:rPr>
         <w:t>In Scope</w:t>
       </w:r>
+      <w:bookmarkEnd w:id="6"/>
     </w:p>
     <w:p>
       <w:pPr>
@@ -1275,13 +2096,15 @@
         <w:spacing w:line="300" w:lineRule="auto"/>
         <w:rPr>
           <w:rFonts w:ascii="Calibri" w:eastAsia="Calibri" w:hAnsi="Calibri" w:cs="Calibri"/>
-          <w:sz w:val="24"/>
-          <w:szCs w:val="24"/>
-        </w:rPr>
-      </w:pPr>
-      <w:r>
-        <w:rPr>
-          <w:rFonts w:ascii="Calibri" w:eastAsia="Calibri" w:hAnsi="Calibri" w:cs="Calibri"/>
+          <w:b/>
+          <w:sz w:val="24"/>
+          <w:szCs w:val="24"/>
+        </w:rPr>
+      </w:pPr>
+      <w:r>
+        <w:rPr>
+          <w:rFonts w:ascii="Calibri" w:eastAsia="Calibri" w:hAnsi="Calibri" w:cs="Calibri"/>
+          <w:b/>
           <w:sz w:val="24"/>
           <w:szCs w:val="24"/>
         </w:rPr>
@@ -1293,13 +2116,15 @@
         <w:spacing w:line="300" w:lineRule="auto"/>
         <w:rPr>
           <w:rFonts w:ascii="Calibri" w:eastAsia="Calibri" w:hAnsi="Calibri" w:cs="Calibri"/>
-          <w:sz w:val="24"/>
-          <w:szCs w:val="24"/>
-        </w:rPr>
-      </w:pPr>
-      <w:r>
-        <w:rPr>
-          <w:rFonts w:ascii="Calibri" w:eastAsia="Calibri" w:hAnsi="Calibri" w:cs="Calibri"/>
+          <w:b/>
+          <w:sz w:val="24"/>
+          <w:szCs w:val="24"/>
+        </w:rPr>
+      </w:pPr>
+      <w:r>
+        <w:rPr>
+          <w:rFonts w:ascii="Calibri" w:eastAsia="Calibri" w:hAnsi="Calibri" w:cs="Calibri"/>
+          <w:b/>
           <w:sz w:val="24"/>
           <w:szCs w:val="24"/>
         </w:rPr>
@@ -1311,13 +2136,15 @@
         <w:spacing w:line="300" w:lineRule="auto"/>
         <w:rPr>
           <w:rFonts w:ascii="Calibri" w:eastAsia="Calibri" w:hAnsi="Calibri" w:cs="Calibri"/>
-          <w:sz w:val="24"/>
-          <w:szCs w:val="24"/>
-        </w:rPr>
-      </w:pPr>
-      <w:r>
-        <w:rPr>
-          <w:rFonts w:ascii="Calibri" w:eastAsia="Calibri" w:hAnsi="Calibri" w:cs="Calibri"/>
+          <w:b/>
+          <w:sz w:val="24"/>
+          <w:szCs w:val="24"/>
+        </w:rPr>
+      </w:pPr>
+      <w:r>
+        <w:rPr>
+          <w:rFonts w:ascii="Calibri" w:eastAsia="Calibri" w:hAnsi="Calibri" w:cs="Calibri"/>
+          <w:b/>
           <w:sz w:val="24"/>
           <w:szCs w:val="24"/>
         </w:rPr>
@@ -1329,13 +2156,15 @@
         <w:spacing w:line="300" w:lineRule="auto"/>
         <w:rPr>
           <w:rFonts w:ascii="Calibri" w:eastAsia="Calibri" w:hAnsi="Calibri" w:cs="Calibri"/>
-          <w:sz w:val="24"/>
-          <w:szCs w:val="24"/>
-        </w:rPr>
-      </w:pPr>
-      <w:r>
-        <w:rPr>
-          <w:rFonts w:ascii="Calibri" w:eastAsia="Calibri" w:hAnsi="Calibri" w:cs="Calibri"/>
+          <w:b/>
+          <w:sz w:val="24"/>
+          <w:szCs w:val="24"/>
+        </w:rPr>
+      </w:pPr>
+      <w:r>
+        <w:rPr>
+          <w:rFonts w:ascii="Calibri" w:eastAsia="Calibri" w:hAnsi="Calibri" w:cs="Calibri"/>
+          <w:b/>
           <w:sz w:val="24"/>
           <w:szCs w:val="24"/>
         </w:rPr>
@@ -1347,6 +2176,7 @@
         <w:spacing w:line="300" w:lineRule="auto"/>
         <w:rPr>
           <w:rFonts w:ascii="Calibri" w:eastAsia="Calibri" w:hAnsi="Calibri" w:cs="Calibri"/>
+          <w:b/>
           <w:sz w:val="24"/>
           <w:szCs w:val="24"/>
         </w:rPr>
@@ -1355,6 +2185,7 @@
       <w:r>
         <w:rPr>
           <w:rFonts w:ascii="Calibri" w:eastAsia="Calibri" w:hAnsi="Calibri" w:cs="Calibri"/>
+          <w:b/>
           <w:sz w:val="24"/>
           <w:szCs w:val="24"/>
         </w:rPr>
@@ -1364,6 +2195,7 @@
       <w:r>
         <w:rPr>
           <w:rFonts w:ascii="Calibri" w:eastAsia="Calibri" w:hAnsi="Calibri" w:cs="Calibri"/>
+          <w:b/>
           <w:sz w:val="24"/>
           <w:szCs w:val="24"/>
         </w:rPr>
@@ -1375,13 +2207,15 @@
         <w:spacing w:line="300" w:lineRule="auto"/>
         <w:rPr>
           <w:rFonts w:ascii="Calibri" w:eastAsia="Calibri" w:hAnsi="Calibri" w:cs="Calibri"/>
-          <w:sz w:val="24"/>
-          <w:szCs w:val="24"/>
-        </w:rPr>
-      </w:pPr>
-      <w:r>
-        <w:rPr>
-          <w:rFonts w:ascii="Calibri" w:eastAsia="Calibri" w:hAnsi="Calibri" w:cs="Calibri"/>
+          <w:b/>
+          <w:sz w:val="24"/>
+          <w:szCs w:val="24"/>
+        </w:rPr>
+      </w:pPr>
+      <w:r>
+        <w:rPr>
+          <w:rFonts w:ascii="Calibri" w:eastAsia="Calibri" w:hAnsi="Calibri" w:cs="Calibri"/>
+          <w:b/>
           <w:sz w:val="24"/>
           <w:szCs w:val="24"/>
         </w:rPr>
@@ -1427,9 +2261,7 @@
     <w:p>
       <w:pPr>
         <w:pStyle w:val="Heading3"/>
-        <w:keepNext w:val="0"/>
-        <w:keepLines w:val="0"/>
-        <w:spacing w:before="0" w:after="0" w:line="300" w:lineRule="auto"/>
+        <w:spacing w:before="0" w:line="300" w:lineRule="auto"/>
         <w:rPr>
           <w:rFonts w:ascii="Calibri" w:eastAsia="Calibri" w:hAnsi="Calibri" w:cs="Calibri"/>
           <w:b/>
@@ -1439,8 +2271,9 @@
           <w:szCs w:val="32"/>
         </w:rPr>
       </w:pPr>
-      <w:bookmarkStart w:id="4" w:name="_ejabqsv45vjf" w:colFirst="0" w:colLast="0"/>
-      <w:bookmarkEnd w:id="4"/>
+      <w:bookmarkStart w:id="7" w:name="_ejabqsv45vjf" w:colFirst="0" w:colLast="0"/>
+      <w:bookmarkStart w:id="8" w:name="_Toc7093199"/>
+      <w:bookmarkEnd w:id="7"/>
       <w:r>
         <w:rPr>
           <w:rFonts w:ascii="Calibri" w:eastAsia="Calibri" w:hAnsi="Calibri" w:cs="Calibri"/>
@@ -1472,6 +2305,7 @@
         </w:rPr>
         <w:t>Out of Scope</w:t>
       </w:r>
+      <w:bookmarkEnd w:id="8"/>
     </w:p>
     <w:p>
       <w:pPr>
@@ -1492,13 +2326,15 @@
         <w:spacing w:line="300" w:lineRule="auto"/>
         <w:rPr>
           <w:rFonts w:ascii="Calibri" w:eastAsia="Calibri" w:hAnsi="Calibri" w:cs="Calibri"/>
-          <w:sz w:val="24"/>
-          <w:szCs w:val="24"/>
-        </w:rPr>
-      </w:pPr>
-      <w:r>
-        <w:rPr>
-          <w:rFonts w:ascii="Calibri" w:eastAsia="Calibri" w:hAnsi="Calibri" w:cs="Calibri"/>
+          <w:b/>
+          <w:sz w:val="24"/>
+          <w:szCs w:val="24"/>
+        </w:rPr>
+      </w:pPr>
+      <w:r>
+        <w:rPr>
+          <w:rFonts w:ascii="Calibri" w:eastAsia="Calibri" w:hAnsi="Calibri" w:cs="Calibri"/>
+          <w:b/>
           <w:sz w:val="24"/>
           <w:szCs w:val="24"/>
         </w:rPr>
@@ -1510,16 +2346,19 @@
         <w:spacing w:line="300" w:lineRule="auto"/>
         <w:rPr>
           <w:rFonts w:ascii="Calibri" w:eastAsia="Calibri" w:hAnsi="Calibri" w:cs="Calibri"/>
-          <w:sz w:val="24"/>
-          <w:szCs w:val="24"/>
-        </w:rPr>
-      </w:pPr>
-      <w:r>
-        <w:rPr>
-          <w:rFonts w:ascii="Calibri" w:eastAsia="Calibri" w:hAnsi="Calibri" w:cs="Calibri"/>
-          <w:sz w:val="24"/>
-          <w:szCs w:val="24"/>
-        </w:rPr>
+          <w:b/>
+          <w:sz w:val="24"/>
+          <w:szCs w:val="24"/>
+        </w:rPr>
+      </w:pPr>
+      <w:r>
+        <w:rPr>
+          <w:rFonts w:ascii="Calibri" w:eastAsia="Calibri" w:hAnsi="Calibri" w:cs="Calibri"/>
+          <w:b/>
+          <w:sz w:val="24"/>
+          <w:szCs w:val="24"/>
+        </w:rPr>
+        <w:lastRenderedPageBreak/>
         <w:t>Data storage classes</w:t>
       </w:r>
     </w:p>
@@ -1528,13 +2367,15 @@
         <w:spacing w:line="300" w:lineRule="auto"/>
         <w:rPr>
           <w:rFonts w:ascii="Calibri" w:eastAsia="Calibri" w:hAnsi="Calibri" w:cs="Calibri"/>
-          <w:sz w:val="24"/>
-          <w:szCs w:val="24"/>
-        </w:rPr>
-      </w:pPr>
-      <w:r>
-        <w:rPr>
-          <w:rFonts w:ascii="Calibri" w:eastAsia="Calibri" w:hAnsi="Calibri" w:cs="Calibri"/>
+          <w:b/>
+          <w:sz w:val="24"/>
+          <w:szCs w:val="24"/>
+        </w:rPr>
+      </w:pPr>
+      <w:r>
+        <w:rPr>
+          <w:rFonts w:ascii="Calibri" w:eastAsia="Calibri" w:hAnsi="Calibri" w:cs="Calibri"/>
+          <w:b/>
           <w:sz w:val="24"/>
           <w:szCs w:val="24"/>
         </w:rPr>
@@ -1546,13 +2387,15 @@
         <w:spacing w:line="300" w:lineRule="auto"/>
         <w:rPr>
           <w:rFonts w:ascii="Calibri" w:eastAsia="Calibri" w:hAnsi="Calibri" w:cs="Calibri"/>
-          <w:sz w:val="24"/>
-          <w:szCs w:val="24"/>
-        </w:rPr>
-      </w:pPr>
-      <w:r>
-        <w:rPr>
-          <w:rFonts w:ascii="Calibri" w:eastAsia="Calibri" w:hAnsi="Calibri" w:cs="Calibri"/>
+          <w:b/>
+          <w:sz w:val="24"/>
+          <w:szCs w:val="24"/>
+        </w:rPr>
+      </w:pPr>
+      <w:r>
+        <w:rPr>
+          <w:rFonts w:ascii="Calibri" w:eastAsia="Calibri" w:hAnsi="Calibri" w:cs="Calibri"/>
+          <w:b/>
           <w:sz w:val="24"/>
           <w:szCs w:val="24"/>
         </w:rPr>
@@ -1566,28 +2409,6 @@
           <w:rFonts w:ascii="Calibri" w:eastAsia="Calibri" w:hAnsi="Calibri" w:cs="Calibri"/>
         </w:rPr>
       </w:pPr>
-      <w:r>
-        <w:rPr>
-          <w:rFonts w:ascii="Calibri" w:eastAsia="Calibri" w:hAnsi="Calibri" w:cs="Calibri"/>
-        </w:rPr>
-        <w:t xml:space="preserve"> </w:t>
-      </w:r>
-    </w:p>
-    <w:p>
-      <w:pPr>
-        <w:spacing w:line="300" w:lineRule="auto"/>
-        <w:rPr>
-          <w:rFonts w:ascii="Calibri" w:eastAsia="Calibri" w:hAnsi="Calibri" w:cs="Calibri"/>
-        </w:rPr>
-      </w:pPr>
-    </w:p>
-    <w:p>
-      <w:pPr>
-        <w:spacing w:line="300" w:lineRule="auto"/>
-        <w:rPr>
-          <w:rFonts w:ascii="Calibri" w:eastAsia="Calibri" w:hAnsi="Calibri" w:cs="Calibri"/>
-        </w:rPr>
-      </w:pPr>
     </w:p>
     <w:p>
       <w:pPr>
@@ -1600,9 +2421,7 @@
     <w:p>
       <w:pPr>
         <w:pStyle w:val="Heading2"/>
-        <w:keepNext w:val="0"/>
-        <w:keepLines w:val="0"/>
-        <w:spacing w:before="0" w:after="0" w:line="300" w:lineRule="auto"/>
+        <w:spacing w:before="0" w:line="300" w:lineRule="auto"/>
         <w:rPr>
           <w:rFonts w:ascii="Calibri" w:eastAsia="Calibri" w:hAnsi="Calibri" w:cs="Calibri"/>
           <w:b/>
@@ -1610,8 +2429,9 @@
           <w:szCs w:val="40"/>
         </w:rPr>
       </w:pPr>
-      <w:bookmarkStart w:id="5" w:name="_8bre4rgectat" w:colFirst="0" w:colLast="0"/>
-      <w:bookmarkEnd w:id="5"/>
+      <w:bookmarkStart w:id="9" w:name="_8bre4rgectat" w:colFirst="0" w:colLast="0"/>
+      <w:bookmarkStart w:id="10" w:name="_Toc7093200"/>
+      <w:bookmarkEnd w:id="9"/>
       <w:r>
         <w:rPr>
           <w:rFonts w:ascii="Calibri" w:eastAsia="Calibri" w:hAnsi="Calibri" w:cs="Calibri"/>
@@ -1619,7 +2439,6 @@
           <w:sz w:val="40"/>
           <w:szCs w:val="40"/>
         </w:rPr>
-        <w:lastRenderedPageBreak/>
         <w:t>1.2</w:t>
       </w:r>
       <w:r>
@@ -1647,6 +2466,7 @@
         </w:rPr>
         <w:t>Quality Objective</w:t>
       </w:r>
+      <w:bookmarkEnd w:id="10"/>
     </w:p>
     <w:p>
       <w:pPr>
@@ -1671,131 +2491,91 @@
     <w:p>
       <w:pPr>
         <w:spacing w:line="300" w:lineRule="auto"/>
-        <w:rPr>
-          <w:rFonts w:ascii="Calibri" w:eastAsia="Calibri" w:hAnsi="Calibri" w:cs="Calibri"/>
-        </w:rPr>
-      </w:pPr>
-      <w:r>
-        <w:rPr>
-          <w:rFonts w:ascii="Calibri" w:eastAsia="Calibri" w:hAnsi="Calibri" w:cs="Calibri"/>
+        <w:jc w:val="center"/>
+        <w:rPr>
+          <w:rFonts w:ascii="Calibri" w:eastAsia="Calibri" w:hAnsi="Calibri" w:cs="Calibri"/>
+          <w:sz w:val="24"/>
+          <w:szCs w:val="24"/>
+        </w:rPr>
+      </w:pPr>
+      <w:r>
+        <w:rPr>
+          <w:rFonts w:ascii="Calibri" w:eastAsia="Calibri" w:hAnsi="Calibri" w:cs="Calibri"/>
+          <w:sz w:val="24"/>
+          <w:szCs w:val="24"/>
+        </w:rPr>
+        <w:t xml:space="preserve">Since we do not currently have access to our client’s system, our testing plan aims to ensure that the underlying mathematics and functionality of our program work as intended. This covers the algorithms and processes for: data cleaning and ETL, phonetic encodings, </w:t>
+      </w:r>
+      <w:proofErr w:type="gramStart"/>
+      <w:r>
+        <w:rPr>
+          <w:rFonts w:ascii="Calibri" w:eastAsia="Calibri" w:hAnsi="Calibri" w:cs="Calibri"/>
+          <w:sz w:val="24"/>
+          <w:szCs w:val="24"/>
+        </w:rPr>
+        <w:t>indexing,  and</w:t>
+      </w:r>
+      <w:proofErr w:type="gramEnd"/>
+      <w:r>
+        <w:rPr>
+          <w:rFonts w:ascii="Calibri" w:eastAsia="Calibri" w:hAnsi="Calibri" w:cs="Calibri"/>
+          <w:sz w:val="24"/>
+          <w:szCs w:val="24"/>
+        </w:rPr>
+        <w:t xml:space="preserve"> record pair comparison. Our automated testing process of unit and </w:t>
+      </w:r>
+      <w:r>
+        <w:rPr>
+          <w:rFonts w:ascii="Calibri" w:eastAsia="Calibri" w:hAnsi="Calibri" w:cs="Calibri"/>
+          <w:i/>
+          <w:sz w:val="24"/>
+          <w:szCs w:val="24"/>
+        </w:rPr>
+        <w:t xml:space="preserve">Big Bang </w:t>
+      </w:r>
+      <w:r>
+        <w:rPr>
+          <w:rFonts w:ascii="Calibri" w:eastAsia="Calibri" w:hAnsi="Calibri" w:cs="Calibri"/>
+          <w:sz w:val="24"/>
+          <w:szCs w:val="24"/>
+        </w:rPr>
+        <w:t>component</w:t>
+      </w:r>
+      <w:r>
+        <w:rPr>
+          <w:rFonts w:ascii="Calibri" w:eastAsia="Calibri" w:hAnsi="Calibri" w:cs="Calibri"/>
+          <w:i/>
+          <w:sz w:val="24"/>
+          <w:szCs w:val="24"/>
         </w:rPr>
         <w:t xml:space="preserve"> </w:t>
       </w:r>
-    </w:p>
-    <w:p>
-      <w:pPr>
-        <w:spacing w:line="300" w:lineRule="auto"/>
-        <w:jc w:val="center"/>
-        <w:rPr>
-          <w:rFonts w:ascii="Calibri" w:eastAsia="Calibri" w:hAnsi="Calibri" w:cs="Calibri"/>
-          <w:sz w:val="24"/>
-          <w:szCs w:val="24"/>
-        </w:rPr>
-      </w:pPr>
-      <w:r>
-        <w:rPr>
-          <w:rFonts w:ascii="Calibri" w:eastAsia="Calibri" w:hAnsi="Calibri" w:cs="Calibri"/>
-          <w:sz w:val="24"/>
-          <w:szCs w:val="24"/>
-        </w:rPr>
-        <w:t>Since we do not currently have access to our client’s system, our testing plan aims to ensure that the underlying mathematics and functionality of our program work as intended. This covers the algorithms and processes for: data clea</w:t>
-      </w:r>
-      <w:r>
-        <w:rPr>
-          <w:rFonts w:ascii="Calibri" w:eastAsia="Calibri" w:hAnsi="Calibri" w:cs="Calibri"/>
-          <w:sz w:val="24"/>
-          <w:szCs w:val="24"/>
-        </w:rPr>
-        <w:t xml:space="preserve">ning and ETL, phonetic encodings, </w:t>
-      </w:r>
-      <w:proofErr w:type="gramStart"/>
-      <w:r>
-        <w:rPr>
-          <w:rFonts w:ascii="Calibri" w:eastAsia="Calibri" w:hAnsi="Calibri" w:cs="Calibri"/>
-          <w:sz w:val="24"/>
-          <w:szCs w:val="24"/>
-        </w:rPr>
-        <w:t>indexing,  and</w:t>
-      </w:r>
-      <w:proofErr w:type="gramEnd"/>
-      <w:r>
-        <w:rPr>
-          <w:rFonts w:ascii="Calibri" w:eastAsia="Calibri" w:hAnsi="Calibri" w:cs="Calibri"/>
-          <w:sz w:val="24"/>
-          <w:szCs w:val="24"/>
-        </w:rPr>
-        <w:t xml:space="preserve"> record pair comparison. Our automated testing process of unit and </w:t>
-      </w:r>
-      <w:r>
-        <w:rPr>
-          <w:rFonts w:ascii="Calibri" w:eastAsia="Calibri" w:hAnsi="Calibri" w:cs="Calibri"/>
-          <w:i/>
-          <w:sz w:val="24"/>
-          <w:szCs w:val="24"/>
-        </w:rPr>
-        <w:t xml:space="preserve">Big Bang </w:t>
-      </w:r>
-      <w:r>
-        <w:rPr>
-          <w:rFonts w:ascii="Calibri" w:eastAsia="Calibri" w:hAnsi="Calibri" w:cs="Calibri"/>
-          <w:sz w:val="24"/>
-          <w:szCs w:val="24"/>
-        </w:rPr>
-        <w:t>component</w:t>
-      </w:r>
-      <w:r>
-        <w:rPr>
-          <w:rFonts w:ascii="Calibri" w:eastAsia="Calibri" w:hAnsi="Calibri" w:cs="Calibri"/>
-          <w:i/>
+      <w:r>
+        <w:rPr>
+          <w:rFonts w:ascii="Calibri" w:eastAsia="Calibri" w:hAnsi="Calibri" w:cs="Calibri"/>
+          <w:sz w:val="24"/>
+          <w:szCs w:val="24"/>
+        </w:rPr>
+        <w:t>integration testing will ensure new features are bug-free. Overall, our testing plan will guarantee that our client receives a quality core program that they can build upon and integrate as needed.</w:t>
+      </w:r>
+    </w:p>
+    <w:p>
+      <w:pPr>
+        <w:spacing w:line="300" w:lineRule="auto"/>
+        <w:rPr>
+          <w:rFonts w:ascii="Calibri" w:eastAsia="Calibri" w:hAnsi="Calibri" w:cs="Calibri"/>
+          <w:sz w:val="24"/>
+          <w:szCs w:val="24"/>
+        </w:rPr>
+      </w:pPr>
+      <w:r>
+        <w:rPr>
+          <w:rFonts w:ascii="Calibri" w:eastAsia="Calibri" w:hAnsi="Calibri" w:cs="Calibri"/>
           <w:sz w:val="24"/>
           <w:szCs w:val="24"/>
         </w:rPr>
         <w:t xml:space="preserve"> </w:t>
       </w:r>
-      <w:r>
-        <w:rPr>
-          <w:rFonts w:ascii="Calibri" w:eastAsia="Calibri" w:hAnsi="Calibri" w:cs="Calibri"/>
-          <w:sz w:val="24"/>
-          <w:szCs w:val="24"/>
-        </w:rPr>
-        <w:t>integration testing will ensure new features are bug-free. Overall, our testing plan will guarantee that our client receiv</w:t>
-      </w:r>
-      <w:r>
-        <w:rPr>
-          <w:rFonts w:ascii="Calibri" w:eastAsia="Calibri" w:hAnsi="Calibri" w:cs="Calibri"/>
-          <w:sz w:val="24"/>
-          <w:szCs w:val="24"/>
-        </w:rPr>
-        <w:t>es a quality core program that they can build upon and integrate as needed.</w:t>
-      </w:r>
-    </w:p>
-    <w:p>
-      <w:pPr>
-        <w:spacing w:line="300" w:lineRule="auto"/>
-        <w:rPr>
-          <w:rFonts w:ascii="Calibri" w:eastAsia="Calibri" w:hAnsi="Calibri" w:cs="Calibri"/>
-          <w:sz w:val="24"/>
-          <w:szCs w:val="24"/>
-        </w:rPr>
-      </w:pPr>
-      <w:r>
-        <w:rPr>
-          <w:rFonts w:ascii="Calibri" w:eastAsia="Calibri" w:hAnsi="Calibri" w:cs="Calibri"/>
-          <w:sz w:val="24"/>
-          <w:szCs w:val="24"/>
-        </w:rPr>
-        <w:t xml:space="preserve"> </w:t>
-      </w:r>
-    </w:p>
-    <w:p>
-      <w:pPr>
-        <w:spacing w:line="300" w:lineRule="auto"/>
-        <w:rPr>
-          <w:rFonts w:ascii="Calibri" w:eastAsia="Calibri" w:hAnsi="Calibri" w:cs="Calibri"/>
-          <w:sz w:val="24"/>
-          <w:szCs w:val="24"/>
-        </w:rPr>
-      </w:pPr>
     </w:p>
     <w:p>
       <w:pPr>
@@ -1810,9 +2590,7 @@
     <w:p>
       <w:pPr>
         <w:pStyle w:val="Heading2"/>
-        <w:keepNext w:val="0"/>
-        <w:keepLines w:val="0"/>
-        <w:spacing w:before="0" w:after="0" w:line="300" w:lineRule="auto"/>
+        <w:spacing w:before="0" w:line="300" w:lineRule="auto"/>
         <w:rPr>
           <w:rFonts w:ascii="Calibri" w:eastAsia="Calibri" w:hAnsi="Calibri" w:cs="Calibri"/>
           <w:b/>
@@ -1820,8 +2598,9 @@
           <w:szCs w:val="40"/>
         </w:rPr>
       </w:pPr>
-      <w:bookmarkStart w:id="6" w:name="_whykinflx24z" w:colFirst="0" w:colLast="0"/>
-      <w:bookmarkEnd w:id="6"/>
+      <w:bookmarkStart w:id="11" w:name="_whykinflx24z" w:colFirst="0" w:colLast="0"/>
+      <w:bookmarkStart w:id="12" w:name="_Toc7093201"/>
+      <w:bookmarkEnd w:id="11"/>
       <w:r>
         <w:rPr>
           <w:rFonts w:ascii="Calibri" w:eastAsia="Calibri" w:hAnsi="Calibri" w:cs="Calibri"/>
@@ -1848,6 +2627,7 @@
         </w:rPr>
         <w:t>Testing Methodology</w:t>
       </w:r>
+      <w:bookmarkEnd w:id="12"/>
     </w:p>
     <w:p>
       <w:pPr>
@@ -1867,21 +2647,10 @@
     <w:p>
       <w:pPr>
         <w:spacing w:line="300" w:lineRule="auto"/>
-      </w:pPr>
-    </w:p>
-    <w:p>
-      <w:pPr>
-        <w:spacing w:line="300" w:lineRule="auto"/>
-        <w:rPr>
-          <w:rFonts w:ascii="Calibri" w:eastAsia="Calibri" w:hAnsi="Calibri" w:cs="Calibri"/>
-        </w:rPr>
-      </w:pPr>
-      <w:r>
-        <w:rPr>
-          <w:rFonts w:ascii="Calibri" w:eastAsia="Calibri" w:hAnsi="Calibri" w:cs="Calibri"/>
-        </w:rPr>
-        <w:t xml:space="preserve"> </w:t>
-      </w:r>
+        <w:rPr>
+          <w:rFonts w:ascii="Calibri" w:eastAsia="Calibri" w:hAnsi="Calibri" w:cs="Calibri"/>
+        </w:rPr>
+      </w:pPr>
     </w:p>
     <w:p>
       <w:pPr>
@@ -1916,15 +2685,7 @@
           <w:sz w:val="24"/>
           <w:szCs w:val="24"/>
         </w:rPr>
-        <w:t>methodology to minimize risk. Communication between developers and our client is emphasized to establish a comprehensive commo</w:t>
-      </w:r>
-      <w:r>
-        <w:rPr>
-          <w:rFonts w:ascii="Calibri" w:eastAsia="Calibri" w:hAnsi="Calibri" w:cs="Calibri"/>
-          <w:sz w:val="24"/>
-          <w:szCs w:val="24"/>
-        </w:rPr>
-        <w:t xml:space="preserve">n ground between all parties. By developing and testing in rapid </w:t>
+        <w:t xml:space="preserve">methodology to minimize risk. Communication between developers and our client is emphasized to establish a comprehensive common ground between all parties. By developing and testing in rapid </w:t>
       </w:r>
       <w:proofErr w:type="gramStart"/>
       <w:r>
@@ -1950,98 +2711,6 @@
         <w:spacing w:line="300" w:lineRule="auto"/>
         <w:rPr>
           <w:rFonts w:ascii="Calibri" w:eastAsia="Calibri" w:hAnsi="Calibri" w:cs="Calibri"/>
-        </w:rPr>
-      </w:pPr>
-      <w:r>
-        <w:rPr>
-          <w:rFonts w:ascii="Calibri" w:eastAsia="Calibri" w:hAnsi="Calibri" w:cs="Calibri"/>
-        </w:rPr>
-        <w:t xml:space="preserve"> </w:t>
-      </w:r>
-    </w:p>
-    <w:p>
-      <w:pPr>
-        <w:spacing w:line="300" w:lineRule="auto"/>
-        <w:rPr>
-          <w:rFonts w:ascii="Calibri" w:eastAsia="Calibri" w:hAnsi="Calibri" w:cs="Calibri"/>
-          <w:sz w:val="24"/>
-          <w:szCs w:val="24"/>
-        </w:rPr>
-      </w:pPr>
-      <w:r>
-        <w:rPr>
-          <w:rFonts w:ascii="Calibri" w:eastAsia="Calibri" w:hAnsi="Calibri" w:cs="Calibri"/>
-          <w:sz w:val="24"/>
-          <w:szCs w:val="24"/>
-        </w:rPr>
-        <w:t xml:space="preserve"> </w:t>
-      </w:r>
-    </w:p>
-    <w:p>
-      <w:pPr>
-        <w:spacing w:line="300" w:lineRule="auto"/>
-        <w:rPr>
-          <w:rFonts w:ascii="Calibri" w:eastAsia="Calibri" w:hAnsi="Calibri" w:cs="Calibri"/>
-          <w:sz w:val="24"/>
-          <w:szCs w:val="24"/>
-        </w:rPr>
-      </w:pPr>
-    </w:p>
-    <w:p>
-      <w:pPr>
-        <w:spacing w:line="300" w:lineRule="auto"/>
-        <w:rPr>
-          <w:rFonts w:ascii="Calibri" w:eastAsia="Calibri" w:hAnsi="Calibri" w:cs="Calibri"/>
-          <w:sz w:val="24"/>
-          <w:szCs w:val="24"/>
-        </w:rPr>
-      </w:pPr>
-    </w:p>
-    <w:p>
-      <w:pPr>
-        <w:spacing w:line="300" w:lineRule="auto"/>
-        <w:rPr>
-          <w:rFonts w:ascii="Calibri" w:eastAsia="Calibri" w:hAnsi="Calibri" w:cs="Calibri"/>
-          <w:sz w:val="24"/>
-          <w:szCs w:val="24"/>
-        </w:rPr>
-      </w:pPr>
-    </w:p>
-    <w:p>
-      <w:pPr>
-        <w:spacing w:line="300" w:lineRule="auto"/>
-        <w:rPr>
-          <w:rFonts w:ascii="Calibri" w:eastAsia="Calibri" w:hAnsi="Calibri" w:cs="Calibri"/>
-          <w:sz w:val="24"/>
-          <w:szCs w:val="24"/>
-        </w:rPr>
-      </w:pPr>
-    </w:p>
-    <w:p>
-      <w:pPr>
-        <w:spacing w:line="300" w:lineRule="auto"/>
-        <w:rPr>
-          <w:rFonts w:ascii="Calibri" w:eastAsia="Calibri" w:hAnsi="Calibri" w:cs="Calibri"/>
-          <w:sz w:val="24"/>
-          <w:szCs w:val="24"/>
-        </w:rPr>
-      </w:pPr>
-    </w:p>
-    <w:p>
-      <w:pPr>
-        <w:spacing w:line="300" w:lineRule="auto"/>
-        <w:rPr>
-          <w:rFonts w:ascii="Calibri" w:eastAsia="Calibri" w:hAnsi="Calibri" w:cs="Calibri"/>
-          <w:sz w:val="24"/>
-          <w:szCs w:val="24"/>
-        </w:rPr>
-      </w:pPr>
-    </w:p>
-    <w:p>
-      <w:pPr>
-        <w:spacing w:line="300" w:lineRule="auto"/>
-        <w:rPr>
-          <w:rFonts w:ascii="Calibri" w:eastAsia="Calibri" w:hAnsi="Calibri" w:cs="Calibri"/>
           <w:sz w:val="24"/>
           <w:szCs w:val="24"/>
         </w:rPr>
@@ -2060,12 +2729,11 @@
     <w:p>
       <w:pPr>
         <w:pStyle w:val="Heading1"/>
-        <w:keepNext w:val="0"/>
-        <w:keepLines w:val="0"/>
-        <w:spacing w:before="0" w:after="0" w:line="300" w:lineRule="auto"/>
-      </w:pPr>
-      <w:bookmarkStart w:id="7" w:name="_dw0g01u70qia" w:colFirst="0" w:colLast="0"/>
-      <w:bookmarkEnd w:id="7"/>
+        <w:spacing w:before="0" w:line="300" w:lineRule="auto"/>
+      </w:pPr>
+      <w:bookmarkStart w:id="13" w:name="_dw0g01u70qia" w:colFirst="0" w:colLast="0"/>
+      <w:bookmarkStart w:id="14" w:name="_Toc7093202"/>
+      <w:bookmarkEnd w:id="13"/>
       <w:r>
         <w:rPr>
           <w:rFonts w:ascii="Calibri" w:eastAsia="Calibri" w:hAnsi="Calibri" w:cs="Calibri"/>
@@ -2073,7 +2741,6 @@
           <w:sz w:val="46"/>
           <w:szCs w:val="46"/>
         </w:rPr>
-        <w:lastRenderedPageBreak/>
         <w:t>2</w:t>
       </w:r>
       <w:r>
@@ -2111,6 +2778,7 @@
         </w:rPr>
         <w:t xml:space="preserve"> &amp; Environment</w:t>
       </w:r>
+      <w:bookmarkEnd w:id="14"/>
     </w:p>
     <w:p>
       <w:pPr>
@@ -2133,32 +2801,31 @@
     <w:p>
       <w:pPr>
         <w:pStyle w:val="Heading2"/>
-        <w:keepNext w:val="0"/>
-        <w:keepLines w:val="0"/>
-        <w:spacing w:before="0" w:after="0" w:line="300" w:lineRule="auto"/>
-        <w:rPr>
-          <w:rFonts w:ascii="Calibri" w:eastAsia="Calibri" w:hAnsi="Calibri" w:cs="Calibri"/>
-          <w:b/>
-          <w:sz w:val="36"/>
-          <w:szCs w:val="36"/>
-        </w:rPr>
-      </w:pPr>
-      <w:bookmarkStart w:id="8" w:name="_6mkrjhq4k2ph" w:colFirst="0" w:colLast="0"/>
-      <w:bookmarkEnd w:id="8"/>
-      <w:r>
-        <w:rPr>
-          <w:rFonts w:ascii="Calibri" w:eastAsia="Calibri" w:hAnsi="Calibri" w:cs="Calibri"/>
-          <w:b/>
-          <w:sz w:val="36"/>
-          <w:szCs w:val="36"/>
+        <w:spacing w:before="0" w:line="300" w:lineRule="auto"/>
+        <w:rPr>
+          <w:rFonts w:ascii="Calibri" w:eastAsia="Calibri" w:hAnsi="Calibri" w:cs="Calibri"/>
+          <w:b/>
+          <w:sz w:val="40"/>
+          <w:szCs w:val="40"/>
+        </w:rPr>
+      </w:pPr>
+      <w:bookmarkStart w:id="15" w:name="_6mkrjhq4k2ph" w:colFirst="0" w:colLast="0"/>
+      <w:bookmarkStart w:id="16" w:name="_Toc7093203"/>
+      <w:bookmarkEnd w:id="15"/>
+      <w:r>
+        <w:rPr>
+          <w:rFonts w:ascii="Calibri" w:eastAsia="Calibri" w:hAnsi="Calibri" w:cs="Calibri"/>
+          <w:b/>
+          <w:sz w:val="40"/>
+          <w:szCs w:val="40"/>
         </w:rPr>
         <w:t>2.1</w:t>
       </w:r>
       <w:r>
         <w:rPr>
           <w:rFonts w:ascii="Times New Roman" w:eastAsia="Times New Roman" w:hAnsi="Times New Roman" w:cs="Times New Roman"/>
-          <w:sz w:val="14"/>
-          <w:szCs w:val="14"/>
+          <w:sz w:val="40"/>
+          <w:szCs w:val="40"/>
         </w:rPr>
         <w:t xml:space="preserve">    </w:t>
       </w:r>
@@ -2166,64 +2833,49 @@
         <w:rPr>
           <w:rFonts w:ascii="Calibri" w:eastAsia="Calibri" w:hAnsi="Calibri" w:cs="Calibri"/>
           <w:b/>
-          <w:sz w:val="36"/>
-          <w:szCs w:val="36"/>
+          <w:sz w:val="40"/>
+          <w:szCs w:val="40"/>
         </w:rPr>
         <w:t>Testing Tools</w:t>
       </w:r>
+      <w:bookmarkEnd w:id="16"/>
     </w:p>
     <w:p/>
     <w:p>
       <w:r>
         <w:pict w14:anchorId="17EB1946">
-          <v:rect id="_x0000_i1028" style="width:0;height:1.5pt" o:hralign="center" o:hrstd="t" o:hr="t" fillcolor="#a0a0a0" stroked="f"/>
+          <v:rect id="_x0000_i1033" style="width:0;height:1.5pt" o:hralign="center" o:hrstd="t" o:hr="t" fillcolor="#a0a0a0" stroked="f"/>
         </w:pict>
       </w:r>
     </w:p>
-    <w:p>
-      <w:pPr>
-        <w:spacing w:line="300" w:lineRule="auto"/>
-        <w:rPr>
-          <w:rFonts w:ascii="Calibri" w:eastAsia="Calibri" w:hAnsi="Calibri" w:cs="Calibri"/>
-        </w:rPr>
-      </w:pPr>
-      <w:r>
-        <w:rPr>
-          <w:rFonts w:ascii="Calibri" w:eastAsia="Calibri" w:hAnsi="Calibri" w:cs="Calibri"/>
-        </w:rPr>
-        <w:t xml:space="preserve"> </w:t>
-      </w:r>
-    </w:p>
-    <w:p>
-      <w:pPr>
-        <w:spacing w:line="300" w:lineRule="auto"/>
-        <w:rPr>
-          <w:rFonts w:ascii="Calibri" w:eastAsia="Calibri" w:hAnsi="Calibri" w:cs="Calibri"/>
-        </w:rPr>
-      </w:pPr>
-      <w:r>
-        <w:rPr>
-          <w:rFonts w:ascii="Calibri" w:eastAsia="Calibri" w:hAnsi="Calibri" w:cs="Calibri"/>
-        </w:rPr>
-        <w:t xml:space="preserve"> </w:t>
-      </w:r>
-    </w:p>
-    <w:p>
-      <w:pPr>
-        <w:spacing w:line="300" w:lineRule="auto"/>
-        <w:rPr>
-          <w:rFonts w:ascii="Calibri" w:eastAsia="Calibri" w:hAnsi="Calibri" w:cs="Calibri"/>
-          <w:sz w:val="28"/>
-          <w:szCs w:val="28"/>
-        </w:rPr>
-      </w:pPr>
-      <w:r>
-        <w:rPr>
-          <w:rFonts w:ascii="Calibri" w:eastAsia="Calibri" w:hAnsi="Calibri" w:cs="Calibri"/>
-          <w:sz w:val="28"/>
-          <w:szCs w:val="28"/>
+    <w:p/>
+    <w:p>
+      <w:pPr>
+        <w:spacing w:line="300" w:lineRule="auto"/>
+        <w:rPr>
+          <w:rFonts w:ascii="Calibri" w:eastAsia="Calibri" w:hAnsi="Calibri" w:cs="Calibri"/>
+          <w:b/>
+          <w:sz w:val="24"/>
+          <w:szCs w:val="24"/>
+        </w:rPr>
+      </w:pPr>
+      <w:r>
+        <w:rPr>
+          <w:rFonts w:ascii="Calibri" w:eastAsia="Calibri" w:hAnsi="Calibri" w:cs="Calibri"/>
+          <w:b/>
+          <w:sz w:val="24"/>
+          <w:szCs w:val="24"/>
         </w:rPr>
         <w:t>Development requirements &amp; to-do</w:t>
+      </w:r>
+      <w:r>
+        <w:rPr>
+          <w:rFonts w:ascii="Calibri" w:eastAsia="Calibri" w:hAnsi="Calibri" w:cs="Calibri"/>
+          <w:b/>
+          <w:sz w:val="24"/>
+          <w:szCs w:val="24"/>
+        </w:rPr>
+        <w:t>:</w:t>
       </w:r>
     </w:p>
     <w:p>
@@ -2263,35 +2915,28 @@
         <w:spacing w:line="300" w:lineRule="auto"/>
         <w:rPr>
           <w:rFonts w:ascii="Calibri" w:eastAsia="Calibri" w:hAnsi="Calibri" w:cs="Calibri"/>
-          <w:sz w:val="24"/>
-          <w:szCs w:val="24"/>
-        </w:rPr>
-      </w:pPr>
-      <w:r>
-        <w:rPr>
-          <w:rFonts w:ascii="Calibri" w:eastAsia="Calibri" w:hAnsi="Calibri" w:cs="Calibri"/>
-          <w:sz w:val="24"/>
-          <w:szCs w:val="24"/>
-        </w:rPr>
-        <w:t xml:space="preserve"> </w:t>
-      </w:r>
-    </w:p>
-    <w:p>
-      <w:pPr>
-        <w:spacing w:line="300" w:lineRule="auto"/>
-        <w:rPr>
-          <w:rFonts w:ascii="Calibri" w:eastAsia="Calibri" w:hAnsi="Calibri" w:cs="Calibri"/>
-          <w:sz w:val="28"/>
-          <w:szCs w:val="28"/>
-        </w:rPr>
-      </w:pPr>
-      <w:r>
-        <w:rPr>
-          <w:rFonts w:ascii="Calibri" w:eastAsia="Calibri" w:hAnsi="Calibri" w:cs="Calibri"/>
-          <w:sz w:val="28"/>
-          <w:szCs w:val="28"/>
+          <w:b/>
+          <w:sz w:val="24"/>
+          <w:szCs w:val="24"/>
+        </w:rPr>
+      </w:pPr>
+      <w:r>
+        <w:rPr>
+          <w:rFonts w:ascii="Calibri" w:eastAsia="Calibri" w:hAnsi="Calibri" w:cs="Calibri"/>
+          <w:b/>
+          <w:sz w:val="24"/>
+          <w:szCs w:val="24"/>
         </w:rPr>
         <w:t>Testing tool for automation</w:t>
+      </w:r>
+      <w:r>
+        <w:rPr>
+          <w:rFonts w:ascii="Calibri" w:eastAsia="Calibri" w:hAnsi="Calibri" w:cs="Calibri"/>
+          <w:b/>
+          <w:sz w:val="24"/>
+          <w:szCs w:val="24"/>
+        </w:rPr>
+        <w:t>:</w:t>
       </w:r>
     </w:p>
     <w:p>
@@ -2318,59 +2963,51 @@
     <w:p>
       <w:pPr>
         <w:spacing w:line="300" w:lineRule="auto"/>
-        <w:ind w:left="720"/>
-        <w:rPr>
-          <w:i/>
-        </w:rPr>
-      </w:pPr>
-    </w:p>
-    <w:p>
-      <w:pPr>
-        <w:spacing w:line="300" w:lineRule="auto"/>
-        <w:rPr>
-          <w:rFonts w:ascii="Calibri" w:eastAsia="Calibri" w:hAnsi="Calibri" w:cs="Calibri"/>
-          <w:sz w:val="24"/>
-          <w:szCs w:val="24"/>
-        </w:rPr>
-      </w:pPr>
-      <w:r>
-        <w:rPr>
-          <w:rFonts w:ascii="Calibri" w:eastAsia="Calibri" w:hAnsi="Calibri" w:cs="Calibri"/>
-          <w:sz w:val="24"/>
-          <w:szCs w:val="24"/>
-        </w:rPr>
-        <w:t xml:space="preserve"> </w:t>
-      </w:r>
+        <w:rPr>
+          <w:rFonts w:ascii="Calibri" w:eastAsia="Calibri" w:hAnsi="Calibri" w:cs="Calibri"/>
+          <w:sz w:val="24"/>
+          <w:szCs w:val="24"/>
+        </w:rPr>
+      </w:pPr>
+    </w:p>
+    <w:p>
+      <w:pPr>
+        <w:spacing w:line="300" w:lineRule="auto"/>
+        <w:rPr>
+          <w:rFonts w:ascii="Calibri" w:eastAsia="Calibri" w:hAnsi="Calibri" w:cs="Calibri"/>
+          <w:sz w:val="24"/>
+          <w:szCs w:val="24"/>
+        </w:rPr>
+      </w:pPr>
     </w:p>
     <w:p>
       <w:pPr>
         <w:pStyle w:val="Heading2"/>
-        <w:keepNext w:val="0"/>
-        <w:keepLines w:val="0"/>
-        <w:spacing w:before="0" w:after="0" w:line="300" w:lineRule="auto"/>
-        <w:rPr>
-          <w:rFonts w:ascii="Calibri" w:eastAsia="Calibri" w:hAnsi="Calibri" w:cs="Calibri"/>
-          <w:b/>
-          <w:sz w:val="36"/>
-          <w:szCs w:val="36"/>
-        </w:rPr>
-      </w:pPr>
-      <w:bookmarkStart w:id="9" w:name="_lycfwjnr4jvd" w:colFirst="0" w:colLast="0"/>
-      <w:bookmarkEnd w:id="9"/>
-      <w:r>
-        <w:rPr>
-          <w:rFonts w:ascii="Calibri" w:eastAsia="Calibri" w:hAnsi="Calibri" w:cs="Calibri"/>
-          <w:b/>
-          <w:sz w:val="36"/>
-          <w:szCs w:val="36"/>
+        <w:spacing w:before="0" w:line="300" w:lineRule="auto"/>
+        <w:rPr>
+          <w:rFonts w:ascii="Calibri" w:eastAsia="Calibri" w:hAnsi="Calibri" w:cs="Calibri"/>
+          <w:b/>
+          <w:sz w:val="40"/>
+          <w:szCs w:val="40"/>
+        </w:rPr>
+      </w:pPr>
+      <w:bookmarkStart w:id="17" w:name="_lycfwjnr4jvd" w:colFirst="0" w:colLast="0"/>
+      <w:bookmarkStart w:id="18" w:name="_Toc7093204"/>
+      <w:bookmarkEnd w:id="17"/>
+      <w:r>
+        <w:rPr>
+          <w:rFonts w:ascii="Calibri" w:eastAsia="Calibri" w:hAnsi="Calibri" w:cs="Calibri"/>
+          <w:b/>
+          <w:sz w:val="40"/>
+          <w:szCs w:val="40"/>
         </w:rPr>
         <w:t>2.2</w:t>
       </w:r>
       <w:r>
         <w:rPr>
           <w:rFonts w:ascii="Times New Roman" w:eastAsia="Times New Roman" w:hAnsi="Times New Roman" w:cs="Times New Roman"/>
-          <w:sz w:val="14"/>
-          <w:szCs w:val="14"/>
+          <w:sz w:val="40"/>
+          <w:szCs w:val="40"/>
         </w:rPr>
         <w:t xml:space="preserve">    </w:t>
       </w:r>
@@ -2378,8 +3015,8 @@
         <w:rPr>
           <w:rFonts w:ascii="Calibri" w:eastAsia="Calibri" w:hAnsi="Calibri" w:cs="Calibri"/>
           <w:b/>
-          <w:sz w:val="36"/>
-          <w:szCs w:val="36"/>
+          <w:sz w:val="40"/>
+          <w:szCs w:val="40"/>
         </w:rPr>
         <w:t>Test</w:t>
       </w:r>
@@ -2387,8 +3024,8 @@
         <w:rPr>
           <w:rFonts w:ascii="Calibri" w:eastAsia="Calibri" w:hAnsi="Calibri" w:cs="Calibri"/>
           <w:b/>
-          <w:sz w:val="36"/>
-          <w:szCs w:val="36"/>
+          <w:sz w:val="40"/>
+          <w:szCs w:val="40"/>
         </w:rPr>
         <w:t>ing</w:t>
       </w:r>
@@ -2396,11 +3033,12 @@
         <w:rPr>
           <w:rFonts w:ascii="Calibri" w:eastAsia="Calibri" w:hAnsi="Calibri" w:cs="Calibri"/>
           <w:b/>
-          <w:sz w:val="36"/>
-          <w:szCs w:val="36"/>
+          <w:sz w:val="40"/>
+          <w:szCs w:val="40"/>
         </w:rPr>
         <w:t xml:space="preserve"> Environment</w:t>
       </w:r>
+      <w:bookmarkEnd w:id="18"/>
     </w:p>
     <w:p/>
     <w:p>
@@ -2410,37 +3048,32 @@
         </w:pict>
       </w:r>
     </w:p>
-    <w:p/>
-    <w:p>
-      <w:pPr>
-        <w:spacing w:line="300" w:lineRule="auto"/>
-        <w:rPr>
-          <w:rFonts w:ascii="Calibri" w:eastAsia="Calibri" w:hAnsi="Calibri" w:cs="Calibri"/>
-          <w:sz w:val="24"/>
-          <w:szCs w:val="24"/>
-        </w:rPr>
-      </w:pPr>
-      <w:r>
-        <w:rPr>
-          <w:rFonts w:ascii="Calibri" w:eastAsia="Calibri" w:hAnsi="Calibri" w:cs="Calibri"/>
-        </w:rPr>
-        <w:t xml:space="preserve"> </w:t>
-      </w:r>
-    </w:p>
-    <w:p>
-      <w:pPr>
-        <w:spacing w:line="300" w:lineRule="auto"/>
-        <w:rPr>
-          <w:rFonts w:ascii="Calibri" w:eastAsia="Calibri" w:hAnsi="Calibri" w:cs="Calibri"/>
-          <w:sz w:val="28"/>
-          <w:szCs w:val="28"/>
-        </w:rPr>
-      </w:pPr>
-      <w:r>
-        <w:rPr>
-          <w:rFonts w:ascii="Calibri" w:eastAsia="Calibri" w:hAnsi="Calibri" w:cs="Calibri"/>
-          <w:sz w:val="28"/>
-          <w:szCs w:val="28"/>
+    <w:p>
+      <w:pPr>
+        <w:spacing w:line="300" w:lineRule="auto"/>
+        <w:rPr>
+          <w:rFonts w:ascii="Calibri" w:eastAsia="Calibri" w:hAnsi="Calibri" w:cs="Calibri"/>
+          <w:sz w:val="24"/>
+          <w:szCs w:val="24"/>
+        </w:rPr>
+      </w:pPr>
+    </w:p>
+    <w:p>
+      <w:pPr>
+        <w:spacing w:line="300" w:lineRule="auto"/>
+        <w:rPr>
+          <w:rFonts w:ascii="Calibri" w:eastAsia="Calibri" w:hAnsi="Calibri" w:cs="Calibri"/>
+          <w:b/>
+          <w:sz w:val="24"/>
+          <w:szCs w:val="24"/>
+        </w:rPr>
+      </w:pPr>
+      <w:r>
+        <w:rPr>
+          <w:rFonts w:ascii="Calibri" w:eastAsia="Calibri" w:hAnsi="Calibri" w:cs="Calibri"/>
+          <w:b/>
+          <w:sz w:val="24"/>
+          <w:szCs w:val="24"/>
         </w:rPr>
         <w:t>Operating Systems:</w:t>
       </w:r>
@@ -2491,16 +3124,28 @@
         <w:spacing w:line="300" w:lineRule="auto"/>
         <w:rPr>
           <w:rFonts w:ascii="Calibri" w:eastAsia="Calibri" w:hAnsi="Calibri" w:cs="Calibri"/>
-          <w:sz w:val="28"/>
-          <w:szCs w:val="28"/>
-        </w:rPr>
-      </w:pPr>
-      <w:r>
-        <w:rPr>
-          <w:rFonts w:ascii="Calibri" w:eastAsia="Calibri" w:hAnsi="Calibri" w:cs="Calibri"/>
-          <w:sz w:val="28"/>
-          <w:szCs w:val="28"/>
-        </w:rPr>
+          <w:sz w:val="24"/>
+          <w:szCs w:val="24"/>
+        </w:rPr>
+      </w:pPr>
+    </w:p>
+    <w:p>
+      <w:pPr>
+        <w:spacing w:line="300" w:lineRule="auto"/>
+        <w:rPr>
+          <w:rFonts w:ascii="Calibri" w:eastAsia="Calibri" w:hAnsi="Calibri" w:cs="Calibri"/>
+          <w:sz w:val="24"/>
+          <w:szCs w:val="24"/>
+        </w:rPr>
+      </w:pPr>
+      <w:r>
+        <w:rPr>
+          <w:rFonts w:ascii="Calibri" w:eastAsia="Calibri" w:hAnsi="Calibri" w:cs="Calibri"/>
+          <w:b/>
+          <w:sz w:val="24"/>
+          <w:szCs w:val="24"/>
+        </w:rPr>
+        <w:lastRenderedPageBreak/>
         <w:t>Minimum CPU specs:</w:t>
       </w:r>
     </w:p>
@@ -2532,33 +3177,17 @@
         <w:spacing w:line="300" w:lineRule="auto"/>
         <w:rPr>
           <w:rFonts w:ascii="Calibri" w:eastAsia="Calibri" w:hAnsi="Calibri" w:cs="Calibri"/>
-          <w:sz w:val="24"/>
-          <w:szCs w:val="24"/>
-        </w:rPr>
-      </w:pPr>
-      <w:r>
-        <w:rPr>
-          <w:rFonts w:ascii="Calibri" w:eastAsia="Calibri" w:hAnsi="Calibri" w:cs="Calibri"/>
-          <w:sz w:val="24"/>
-          <w:szCs w:val="24"/>
-        </w:rPr>
-        <w:t xml:space="preserve"> </w:t>
-      </w:r>
-    </w:p>
-    <w:p>
-      <w:pPr>
-        <w:spacing w:line="300" w:lineRule="auto"/>
-        <w:rPr>
-          <w:rFonts w:ascii="Calibri" w:eastAsia="Calibri" w:hAnsi="Calibri" w:cs="Calibri"/>
-          <w:sz w:val="28"/>
-          <w:szCs w:val="28"/>
-        </w:rPr>
-      </w:pPr>
-      <w:r>
-        <w:rPr>
-          <w:rFonts w:ascii="Calibri" w:eastAsia="Calibri" w:hAnsi="Calibri" w:cs="Calibri"/>
-          <w:sz w:val="28"/>
-          <w:szCs w:val="28"/>
+          <w:b/>
+          <w:sz w:val="24"/>
+          <w:szCs w:val="24"/>
+        </w:rPr>
+      </w:pPr>
+      <w:r>
+        <w:rPr>
+          <w:rFonts w:ascii="Calibri" w:eastAsia="Calibri" w:hAnsi="Calibri" w:cs="Calibri"/>
+          <w:b/>
+          <w:sz w:val="24"/>
+          <w:szCs w:val="24"/>
         </w:rPr>
         <w:t>Minimum RAM tested:</w:t>
       </w:r>
@@ -2591,32 +3220,81 @@
         <w:spacing w:line="300" w:lineRule="auto"/>
         <w:rPr>
           <w:rFonts w:ascii="Calibri" w:eastAsia="Calibri" w:hAnsi="Calibri" w:cs="Calibri"/>
-          <w:sz w:val="24"/>
-          <w:szCs w:val="24"/>
-        </w:rPr>
-      </w:pPr>
-      <w:r>
-        <w:rPr>
-          <w:rFonts w:ascii="Calibri" w:eastAsia="Calibri" w:hAnsi="Calibri" w:cs="Calibri"/>
-          <w:sz w:val="24"/>
-          <w:szCs w:val="24"/>
+          <w:i/>
+          <w:sz w:val="24"/>
+          <w:szCs w:val="24"/>
+        </w:rPr>
+      </w:pPr>
+    </w:p>
+    <w:p>
+      <w:pPr>
+        <w:spacing w:line="300" w:lineRule="auto"/>
+        <w:rPr>
+          <w:i/>
+          <w:sz w:val="24"/>
+          <w:szCs w:val="24"/>
+        </w:rPr>
+      </w:pPr>
+    </w:p>
+    <w:p>
+      <w:pPr>
+        <w:pStyle w:val="Heading1"/>
+        <w:spacing w:before="0" w:line="300" w:lineRule="auto"/>
+        <w:rPr>
+          <w:rFonts w:ascii="Calibri" w:eastAsia="Calibri" w:hAnsi="Calibri" w:cs="Calibri"/>
+          <w:color w:val="0000FF"/>
+        </w:rPr>
+      </w:pPr>
+      <w:r>
+        <w:rPr>
+          <w:rFonts w:eastAsia="Calibri"/>
         </w:rPr>
         <w:t xml:space="preserve"> </w:t>
       </w:r>
-    </w:p>
-    <w:p>
-      <w:pPr>
-        <w:spacing w:line="300" w:lineRule="auto"/>
+      <w:bookmarkStart w:id="19" w:name="_Toc7093205"/>
+      <w:r>
+        <w:rPr>
+          <w:rFonts w:ascii="Calibri" w:eastAsia="Calibri" w:hAnsi="Calibri" w:cs="Calibri"/>
+          <w:b/>
+          <w:sz w:val="46"/>
+          <w:szCs w:val="46"/>
+        </w:rPr>
+        <w:t>3</w:t>
+      </w:r>
+      <w:r>
+        <w:rPr>
+          <w:rFonts w:ascii="Calibri" w:eastAsia="Calibri" w:hAnsi="Calibri" w:cs="Calibri"/>
+          <w:b/>
+          <w:sz w:val="46"/>
+          <w:szCs w:val="46"/>
+        </w:rPr>
+        <w:tab/>
+        <w:t xml:space="preserve">Tests </w:t>
+      </w:r>
+      <w:r>
+        <w:rPr>
+          <w:rFonts w:ascii="Calibri" w:eastAsia="Calibri" w:hAnsi="Calibri" w:cs="Calibri"/>
+          <w:b/>
+          <w:sz w:val="46"/>
+          <w:szCs w:val="46"/>
+        </w:rPr>
+        <w:t>P</w:t>
+      </w:r>
+      <w:r>
+        <w:rPr>
+          <w:rFonts w:ascii="Calibri" w:eastAsia="Calibri" w:hAnsi="Calibri" w:cs="Calibri"/>
+          <w:b/>
+          <w:sz w:val="46"/>
+          <w:szCs w:val="46"/>
+        </w:rPr>
+        <w:t>erformed</w:t>
+      </w:r>
+      <w:bookmarkEnd w:id="19"/>
+      <w:r>
         <w:rPr>
           <w:rFonts w:ascii="Calibri" w:eastAsia="Calibri" w:hAnsi="Calibri" w:cs="Calibri"/>
           <w:color w:val="0000FF"/>
         </w:rPr>
-      </w:pPr>
-      <w:r>
-        <w:rPr>
-          <w:rFonts w:ascii="Calibri" w:eastAsia="Calibri" w:hAnsi="Calibri" w:cs="Calibri"/>
-          <w:color w:val="0000FF"/>
-        </w:rPr>
         <w:t xml:space="preserve"> </w:t>
       </w:r>
     </w:p>
@@ -2636,27 +3314,850 @@
     </w:p>
     <w:p>
       <w:pPr>
-        <w:spacing w:line="300" w:lineRule="auto"/>
-        <w:rPr>
-          <w:rFonts w:ascii="Calibri" w:eastAsia="Calibri" w:hAnsi="Calibri" w:cs="Calibri"/>
-        </w:rPr>
-      </w:pPr>
-      <w:r>
-        <w:rPr>
-          <w:rFonts w:ascii="Calibri" w:eastAsia="Calibri" w:hAnsi="Calibri" w:cs="Calibri"/>
+        <w:pStyle w:val="Heading2"/>
+        <w:rPr>
+          <w:rFonts w:ascii="Calibri" w:eastAsia="Calibri" w:hAnsi="Calibri" w:cs="Calibri"/>
+          <w:b/>
+          <w:sz w:val="40"/>
+          <w:szCs w:val="40"/>
+        </w:rPr>
+      </w:pPr>
+      <w:r>
+        <w:rPr>
+          <w:rFonts w:ascii="Calibri" w:eastAsia="Calibri" w:hAnsi="Calibri" w:cs="Calibri"/>
+          <w:b/>
+          <w:sz w:val="40"/>
+          <w:szCs w:val="40"/>
         </w:rPr>
         <w:t xml:space="preserve"> </w:t>
       </w:r>
-    </w:p>
-    <w:p>
-      <w:pPr>
-        <w:spacing w:line="300" w:lineRule="auto"/>
-      </w:pPr>
+      <w:bookmarkStart w:id="20" w:name="_Toc7093206"/>
+      <w:r>
+        <w:rPr>
+          <w:rFonts w:ascii="Calibri" w:eastAsia="Calibri" w:hAnsi="Calibri" w:cs="Calibri"/>
+          <w:b/>
+          <w:sz w:val="40"/>
+          <w:szCs w:val="40"/>
+        </w:rPr>
+        <w:t>3.1 Unit Tests</w:t>
+      </w:r>
+      <w:bookmarkEnd w:id="20"/>
+    </w:p>
+    <w:p/>
+    <w:p>
+      <w:pPr>
+        <w:spacing w:line="300" w:lineRule="auto"/>
+      </w:pPr>
+      <w:r>
+        <w:pict w14:anchorId="0E83F00D">
+          <v:rect id="_x0000_i1040" style="width:0;height:1.5pt" o:hralign="center" o:hrstd="t" o:hr="t" fillcolor="#a0a0a0" stroked="f"/>
+        </w:pict>
+      </w:r>
+    </w:p>
+    <w:p>
+      <w:pPr>
+        <w:spacing w:line="300" w:lineRule="auto"/>
+      </w:pPr>
+    </w:p>
+    <w:p>
+      <w:pPr>
+        <w:spacing w:line="300" w:lineRule="auto"/>
+        <w:jc w:val="center"/>
+        <w:rPr>
+          <w:rFonts w:ascii="Calibri" w:eastAsia="Calibri" w:hAnsi="Calibri" w:cs="Calibri"/>
+          <w:sz w:val="24"/>
+          <w:szCs w:val="24"/>
+        </w:rPr>
+      </w:pPr>
+      <w:r>
+        <w:rPr>
+          <w:rFonts w:ascii="Calibri" w:eastAsia="Calibri" w:hAnsi="Calibri" w:cs="Calibri"/>
+          <w:sz w:val="24"/>
+          <w:szCs w:val="24"/>
+        </w:rPr>
+        <w:t xml:space="preserve">The unit tests for our project cover the fundamental functionality of our program. This is to ensure that our program is operating as intended. We use the Junit library to perform these tests. How this works is we essentially specify what we expect to see through an </w:t>
+      </w:r>
+      <w:r>
+        <w:rPr>
+          <w:rFonts w:ascii="Calibri" w:eastAsia="Calibri" w:hAnsi="Calibri" w:cs="Calibri"/>
+          <w:i/>
+          <w:sz w:val="24"/>
+          <w:szCs w:val="24"/>
+        </w:rPr>
+        <w:t xml:space="preserve">assert </w:t>
+      </w:r>
+      <w:r>
+        <w:rPr>
+          <w:rFonts w:ascii="Calibri" w:eastAsia="Calibri" w:hAnsi="Calibri" w:cs="Calibri"/>
+          <w:sz w:val="24"/>
+          <w:szCs w:val="24"/>
+        </w:rPr>
+        <w:t xml:space="preserve">function. These </w:t>
+      </w:r>
+      <w:r>
+        <w:rPr>
+          <w:rFonts w:ascii="Calibri" w:eastAsia="Calibri" w:hAnsi="Calibri" w:cs="Calibri"/>
+          <w:i/>
+          <w:sz w:val="24"/>
+          <w:szCs w:val="24"/>
+        </w:rPr>
+        <w:t xml:space="preserve">assert </w:t>
+      </w:r>
+      <w:r>
+        <w:rPr>
+          <w:rFonts w:ascii="Calibri" w:eastAsia="Calibri" w:hAnsi="Calibri" w:cs="Calibri"/>
+          <w:sz w:val="24"/>
+          <w:szCs w:val="24"/>
+        </w:rPr>
+        <w:t>functions take</w:t>
+      </w:r>
+      <w:r>
+        <w:rPr>
+          <w:rFonts w:ascii="Calibri" w:eastAsia="Calibri" w:hAnsi="Calibri" w:cs="Calibri"/>
+          <w:sz w:val="24"/>
+          <w:szCs w:val="24"/>
+        </w:rPr>
+        <w:t xml:space="preserve"> an</w:t>
+      </w:r>
+      <w:r>
+        <w:rPr>
+          <w:rFonts w:ascii="Calibri" w:eastAsia="Calibri" w:hAnsi="Calibri" w:cs="Calibri"/>
+          <w:sz w:val="24"/>
+          <w:szCs w:val="24"/>
+        </w:rPr>
+        <w:t xml:space="preserve"> </w:t>
+      </w:r>
+      <w:r>
+        <w:rPr>
+          <w:rFonts w:ascii="Calibri" w:eastAsia="Calibri" w:hAnsi="Calibri" w:cs="Calibri"/>
+          <w:i/>
+          <w:sz w:val="24"/>
+          <w:szCs w:val="24"/>
+        </w:rPr>
+        <w:t>expected</w:t>
+      </w:r>
+      <w:r>
+        <w:rPr>
+          <w:rFonts w:ascii="Calibri" w:eastAsia="Calibri" w:hAnsi="Calibri" w:cs="Calibri"/>
+          <w:sz w:val="24"/>
+          <w:szCs w:val="24"/>
+        </w:rPr>
+        <w:t xml:space="preserve"> value (entered manually) and compare</w:t>
+      </w:r>
+      <w:r>
+        <w:rPr>
+          <w:rFonts w:ascii="Calibri" w:eastAsia="Calibri" w:hAnsi="Calibri" w:cs="Calibri"/>
+          <w:sz w:val="24"/>
+          <w:szCs w:val="24"/>
+        </w:rPr>
+        <w:t>s</w:t>
+      </w:r>
+      <w:r>
+        <w:rPr>
+          <w:rFonts w:ascii="Calibri" w:eastAsia="Calibri" w:hAnsi="Calibri" w:cs="Calibri"/>
+          <w:sz w:val="24"/>
+          <w:szCs w:val="24"/>
+        </w:rPr>
+        <w:t xml:space="preserve"> them to</w:t>
+      </w:r>
+      <w:r>
+        <w:rPr>
+          <w:rFonts w:ascii="Calibri" w:eastAsia="Calibri" w:hAnsi="Calibri" w:cs="Calibri"/>
+          <w:sz w:val="24"/>
+          <w:szCs w:val="24"/>
+        </w:rPr>
+        <w:t xml:space="preserve"> the </w:t>
+      </w:r>
+      <w:r>
+        <w:rPr>
+          <w:rFonts w:ascii="Calibri" w:eastAsia="Calibri" w:hAnsi="Calibri" w:cs="Calibri"/>
+          <w:i/>
+          <w:sz w:val="24"/>
+          <w:szCs w:val="24"/>
+        </w:rPr>
+        <w:t xml:space="preserve">actual </w:t>
+      </w:r>
+      <w:r>
+        <w:rPr>
+          <w:rFonts w:ascii="Calibri" w:eastAsia="Calibri" w:hAnsi="Calibri" w:cs="Calibri"/>
+          <w:sz w:val="24"/>
+          <w:szCs w:val="24"/>
+        </w:rPr>
+        <w:t xml:space="preserve">value that was generated. Many of these unit tests also cover our program’s </w:t>
+      </w:r>
+      <w:r>
+        <w:rPr>
+          <w:rFonts w:ascii="Calibri" w:eastAsia="Calibri" w:hAnsi="Calibri" w:cs="Calibri"/>
+          <w:b/>
+          <w:sz w:val="24"/>
+          <w:szCs w:val="24"/>
+        </w:rPr>
+        <w:t>dependencies</w:t>
+      </w:r>
+      <w:r>
+        <w:rPr>
+          <w:rFonts w:ascii="Calibri" w:eastAsia="Calibri" w:hAnsi="Calibri" w:cs="Calibri"/>
+          <w:sz w:val="24"/>
+          <w:szCs w:val="24"/>
+        </w:rPr>
+        <w:t>. By testing these dependencies, we can identify if anything changes in the libraries we depend on. This greatly improves maintainability, as the tests will fail if the actual value differs from our expected value.</w:t>
+      </w:r>
+    </w:p>
+    <w:p>
+      <w:pPr>
+        <w:spacing w:line="300" w:lineRule="auto"/>
+        <w:jc w:val="center"/>
+        <w:rPr>
+          <w:rFonts w:ascii="Calibri" w:eastAsia="Calibri" w:hAnsi="Calibri" w:cs="Calibri"/>
+          <w:sz w:val="24"/>
+          <w:szCs w:val="24"/>
+        </w:rPr>
+      </w:pPr>
+    </w:p>
+    <w:p>
+      <w:pPr>
+        <w:spacing w:line="300" w:lineRule="auto"/>
+      </w:pPr>
+    </w:p>
+    <w:p>
+      <w:pPr>
+        <w:pStyle w:val="Heading3"/>
+        <w:rPr>
+          <w:rFonts w:ascii="Calibri" w:eastAsia="Calibri" w:hAnsi="Calibri" w:cs="Calibri"/>
+          <w:b/>
+          <w:i/>
+          <w:sz w:val="32"/>
+          <w:szCs w:val="32"/>
+        </w:rPr>
+      </w:pPr>
+      <w:bookmarkStart w:id="21" w:name="_Toc7093207"/>
+      <w:r>
+        <w:rPr>
+          <w:rFonts w:ascii="Calibri" w:eastAsia="Calibri" w:hAnsi="Calibri" w:cs="Calibri"/>
+          <w:b/>
+          <w:i/>
+          <w:sz w:val="32"/>
+          <w:szCs w:val="32"/>
+        </w:rPr>
+        <w:t>3.</w:t>
+      </w:r>
+      <w:r>
+        <w:rPr>
+          <w:rFonts w:ascii="Calibri" w:eastAsia="Calibri" w:hAnsi="Calibri" w:cs="Calibri"/>
+          <w:b/>
+          <w:i/>
+          <w:sz w:val="32"/>
+          <w:szCs w:val="32"/>
+        </w:rPr>
+        <w:t>1.1</w:t>
+      </w:r>
+      <w:r>
+        <w:rPr>
+          <w:rFonts w:ascii="Calibri" w:eastAsia="Calibri" w:hAnsi="Calibri" w:cs="Calibri"/>
+          <w:b/>
+          <w:i/>
+          <w:sz w:val="32"/>
+          <w:szCs w:val="32"/>
+        </w:rPr>
+        <w:t xml:space="preserve"> </w:t>
+      </w:r>
+      <w:r>
+        <w:rPr>
+          <w:rFonts w:ascii="Calibri" w:eastAsia="Calibri" w:hAnsi="Calibri" w:cs="Calibri"/>
+          <w:b/>
+          <w:i/>
+          <w:sz w:val="32"/>
+          <w:szCs w:val="32"/>
+        </w:rPr>
+        <w:t>Number of Unit Tests</w:t>
+      </w:r>
+      <w:bookmarkEnd w:id="21"/>
+    </w:p>
+    <w:p/>
+    <w:tbl>
+      <w:tblPr>
+        <w:tblStyle w:val="GridTable5Dark-Accent1"/>
+        <w:tblW w:w="9726" w:type="dxa"/>
+        <w:tblLook w:val="04E0" w:firstRow="1" w:lastRow="1" w:firstColumn="1" w:lastColumn="0" w:noHBand="0" w:noVBand="1"/>
+      </w:tblPr>
+      <w:tblGrid>
+        <w:gridCol w:w="4863"/>
+        <w:gridCol w:w="4863"/>
+      </w:tblGrid>
+      <w:tr>
+        <w:trPr>
+          <w:cnfStyle w:val="100000000000" w:firstRow="1" w:lastRow="0" w:firstColumn="0" w:lastColumn="0" w:oddVBand="0" w:evenVBand="0" w:oddHBand="0" w:evenHBand="0" w:firstRowFirstColumn="0" w:firstRowLastColumn="0" w:lastRowFirstColumn="0" w:lastRowLastColumn="0"/>
+          <w:trHeight w:val="773"/>
+        </w:trPr>
+        <w:tc>
+          <w:tcPr>
+            <w:cnfStyle w:val="001000000000" w:firstRow="0" w:lastRow="0" w:firstColumn="1" w:lastColumn="0" w:oddVBand="0" w:evenVBand="0" w:oddHBand="0" w:evenHBand="0" w:firstRowFirstColumn="0" w:firstRowLastColumn="0" w:lastRowFirstColumn="0" w:lastRowLastColumn="0"/>
+            <w:tcW w:w="4863" w:type="dxa"/>
+            <w:vAlign w:val="center"/>
+          </w:tcPr>
+          <w:p>
+            <w:pPr>
+              <w:spacing w:line="300" w:lineRule="auto"/>
+              <w:jc w:val="center"/>
+              <w:rPr>
+                <w:rFonts w:ascii="Calibri" w:hAnsi="Calibri" w:cs="Calibri"/>
+                <w:sz w:val="36"/>
+                <w:szCs w:val="36"/>
+              </w:rPr>
+            </w:pPr>
+            <w:r>
+              <w:rPr>
+                <w:rFonts w:ascii="Calibri" w:hAnsi="Calibri" w:cs="Calibri"/>
+                <w:sz w:val="36"/>
+                <w:szCs w:val="36"/>
+              </w:rPr>
+              <w:lastRenderedPageBreak/>
+              <w:t>Package</w:t>
+            </w:r>
+          </w:p>
+        </w:tc>
+        <w:tc>
+          <w:tcPr>
+            <w:tcW w:w="4863" w:type="dxa"/>
+            <w:vAlign w:val="center"/>
+          </w:tcPr>
+          <w:p>
+            <w:pPr>
+              <w:spacing w:line="300" w:lineRule="auto"/>
+              <w:jc w:val="center"/>
+              <w:cnfStyle w:val="100000000000" w:firstRow="1" w:lastRow="0" w:firstColumn="0" w:lastColumn="0" w:oddVBand="0" w:evenVBand="0" w:oddHBand="0" w:evenHBand="0" w:firstRowFirstColumn="0" w:firstRowLastColumn="0" w:lastRowFirstColumn="0" w:lastRowLastColumn="0"/>
+              <w:rPr>
+                <w:rFonts w:ascii="Calibri" w:hAnsi="Calibri" w:cs="Calibri"/>
+                <w:sz w:val="36"/>
+                <w:szCs w:val="36"/>
+              </w:rPr>
+            </w:pPr>
+            <w:r>
+              <w:rPr>
+                <w:rFonts w:ascii="Calibri" w:hAnsi="Calibri" w:cs="Calibri"/>
+                <w:sz w:val="36"/>
+                <w:szCs w:val="36"/>
+              </w:rPr>
+              <w:t># of Unit Tests</w:t>
+            </w:r>
+          </w:p>
+        </w:tc>
+      </w:tr>
+      <w:tr>
+        <w:trPr>
+          <w:cnfStyle w:val="000000100000" w:firstRow="0" w:lastRow="0" w:firstColumn="0" w:lastColumn="0" w:oddVBand="0" w:evenVBand="0" w:oddHBand="1" w:evenHBand="0" w:firstRowFirstColumn="0" w:firstRowLastColumn="0" w:lastRowFirstColumn="0" w:lastRowLastColumn="0"/>
+          <w:trHeight w:val="773"/>
+        </w:trPr>
+        <w:tc>
+          <w:tcPr>
+            <w:cnfStyle w:val="001000000000" w:firstRow="0" w:lastRow="0" w:firstColumn="1" w:lastColumn="0" w:oddVBand="0" w:evenVBand="0" w:oddHBand="0" w:evenHBand="0" w:firstRowFirstColumn="0" w:firstRowLastColumn="0" w:lastRowFirstColumn="0" w:lastRowLastColumn="0"/>
+            <w:tcW w:w="4863" w:type="dxa"/>
+            <w:vAlign w:val="center"/>
+          </w:tcPr>
+          <w:p>
+            <w:pPr>
+              <w:spacing w:line="300" w:lineRule="auto"/>
+              <w:jc w:val="center"/>
+              <w:rPr>
+                <w:rFonts w:ascii="Calibri" w:hAnsi="Calibri" w:cs="Calibri"/>
+                <w:sz w:val="32"/>
+                <w:szCs w:val="32"/>
+              </w:rPr>
+            </w:pPr>
+            <w:r>
+              <w:rPr>
+                <w:rFonts w:ascii="Calibri" w:hAnsi="Calibri" w:cs="Calibri"/>
+                <w:sz w:val="32"/>
+                <w:szCs w:val="32"/>
+              </w:rPr>
+              <w:t>D</w:t>
+            </w:r>
+            <w:r>
+              <w:rPr>
+                <w:rFonts w:ascii="Calibri" w:hAnsi="Calibri" w:cs="Calibri"/>
+                <w:sz w:val="32"/>
+                <w:szCs w:val="32"/>
+              </w:rPr>
+              <w:t>ataholder</w:t>
+            </w:r>
+          </w:p>
+        </w:tc>
+        <w:tc>
+          <w:tcPr>
+            <w:tcW w:w="4863" w:type="dxa"/>
+            <w:vAlign w:val="center"/>
+          </w:tcPr>
+          <w:p>
+            <w:pPr>
+              <w:spacing w:line="300" w:lineRule="auto"/>
+              <w:jc w:val="center"/>
+              <w:cnfStyle w:val="000000100000" w:firstRow="0" w:lastRow="0" w:firstColumn="0" w:lastColumn="0" w:oddVBand="0" w:evenVBand="0" w:oddHBand="1" w:evenHBand="0" w:firstRowFirstColumn="0" w:firstRowLastColumn="0" w:lastRowFirstColumn="0" w:lastRowLastColumn="0"/>
+              <w:rPr>
+                <w:rFonts w:asciiTheme="majorHAnsi" w:hAnsiTheme="majorHAnsi" w:cstheme="majorHAnsi"/>
+                <w:sz w:val="32"/>
+                <w:szCs w:val="32"/>
+              </w:rPr>
+            </w:pPr>
+            <w:r>
+              <w:rPr>
+                <w:rFonts w:asciiTheme="majorHAnsi" w:hAnsiTheme="majorHAnsi" w:cstheme="majorHAnsi"/>
+                <w:sz w:val="32"/>
+                <w:szCs w:val="32"/>
+              </w:rPr>
+              <w:t>18</w:t>
+            </w:r>
+          </w:p>
+        </w:tc>
+      </w:tr>
+      <w:tr>
+        <w:trPr>
+          <w:trHeight w:val="813"/>
+        </w:trPr>
+        <w:tc>
+          <w:tcPr>
+            <w:cnfStyle w:val="001000000000" w:firstRow="0" w:lastRow="0" w:firstColumn="1" w:lastColumn="0" w:oddVBand="0" w:evenVBand="0" w:oddHBand="0" w:evenHBand="0" w:firstRowFirstColumn="0" w:firstRowLastColumn="0" w:lastRowFirstColumn="0" w:lastRowLastColumn="0"/>
+            <w:tcW w:w="4863" w:type="dxa"/>
+            <w:vAlign w:val="center"/>
+          </w:tcPr>
+          <w:p>
+            <w:pPr>
+              <w:spacing w:line="300" w:lineRule="auto"/>
+              <w:jc w:val="center"/>
+              <w:rPr>
+                <w:rFonts w:ascii="Calibri" w:hAnsi="Calibri" w:cs="Calibri"/>
+                <w:sz w:val="32"/>
+                <w:szCs w:val="32"/>
+              </w:rPr>
+            </w:pPr>
+            <w:r>
+              <w:rPr>
+                <w:rFonts w:ascii="Calibri" w:hAnsi="Calibri" w:cs="Calibri"/>
+                <w:sz w:val="32"/>
+                <w:szCs w:val="32"/>
+              </w:rPr>
+              <w:t>Indexing</w:t>
+            </w:r>
+          </w:p>
+        </w:tc>
+        <w:tc>
+          <w:tcPr>
+            <w:tcW w:w="4863" w:type="dxa"/>
+            <w:vAlign w:val="center"/>
+          </w:tcPr>
+          <w:p>
+            <w:pPr>
+              <w:spacing w:line="300" w:lineRule="auto"/>
+              <w:jc w:val="center"/>
+              <w:cnfStyle w:val="000000000000" w:firstRow="0" w:lastRow="0" w:firstColumn="0" w:lastColumn="0" w:oddVBand="0" w:evenVBand="0" w:oddHBand="0" w:evenHBand="0" w:firstRowFirstColumn="0" w:firstRowLastColumn="0" w:lastRowFirstColumn="0" w:lastRowLastColumn="0"/>
+              <w:rPr>
+                <w:rFonts w:asciiTheme="majorHAnsi" w:hAnsiTheme="majorHAnsi" w:cstheme="majorHAnsi"/>
+                <w:sz w:val="32"/>
+                <w:szCs w:val="32"/>
+              </w:rPr>
+            </w:pPr>
+            <w:r>
+              <w:rPr>
+                <w:rFonts w:asciiTheme="majorHAnsi" w:hAnsiTheme="majorHAnsi" w:cstheme="majorHAnsi"/>
+                <w:sz w:val="32"/>
+                <w:szCs w:val="32"/>
+              </w:rPr>
+              <w:t>19</w:t>
+            </w:r>
+          </w:p>
+        </w:tc>
+      </w:tr>
+      <w:tr>
+        <w:trPr>
+          <w:cnfStyle w:val="000000100000" w:firstRow="0" w:lastRow="0" w:firstColumn="0" w:lastColumn="0" w:oddVBand="0" w:evenVBand="0" w:oddHBand="1" w:evenHBand="0" w:firstRowFirstColumn="0" w:firstRowLastColumn="0" w:lastRowFirstColumn="0" w:lastRowLastColumn="0"/>
+          <w:trHeight w:val="732"/>
+        </w:trPr>
+        <w:tc>
+          <w:tcPr>
+            <w:cnfStyle w:val="001000000000" w:firstRow="0" w:lastRow="0" w:firstColumn="1" w:lastColumn="0" w:oddVBand="0" w:evenVBand="0" w:oddHBand="0" w:evenHBand="0" w:firstRowFirstColumn="0" w:firstRowLastColumn="0" w:lastRowFirstColumn="0" w:lastRowLastColumn="0"/>
+            <w:tcW w:w="4863" w:type="dxa"/>
+            <w:vAlign w:val="center"/>
+          </w:tcPr>
+          <w:p>
+            <w:pPr>
+              <w:spacing w:line="300" w:lineRule="auto"/>
+              <w:jc w:val="center"/>
+              <w:rPr>
+                <w:rFonts w:ascii="Calibri" w:hAnsi="Calibri" w:cs="Calibri"/>
+                <w:sz w:val="32"/>
+                <w:szCs w:val="32"/>
+              </w:rPr>
+            </w:pPr>
+            <w:r>
+              <w:rPr>
+                <w:rFonts w:ascii="Calibri" w:hAnsi="Calibri" w:cs="Calibri"/>
+                <w:sz w:val="32"/>
+                <w:szCs w:val="32"/>
+              </w:rPr>
+              <w:t>Matching</w:t>
+            </w:r>
+          </w:p>
+        </w:tc>
+        <w:tc>
+          <w:tcPr>
+            <w:tcW w:w="4863" w:type="dxa"/>
+            <w:vAlign w:val="center"/>
+          </w:tcPr>
+          <w:p>
+            <w:pPr>
+              <w:spacing w:line="300" w:lineRule="auto"/>
+              <w:jc w:val="center"/>
+              <w:cnfStyle w:val="000000100000" w:firstRow="0" w:lastRow="0" w:firstColumn="0" w:lastColumn="0" w:oddVBand="0" w:evenVBand="0" w:oddHBand="1" w:evenHBand="0" w:firstRowFirstColumn="0" w:firstRowLastColumn="0" w:lastRowFirstColumn="0" w:lastRowLastColumn="0"/>
+              <w:rPr>
+                <w:rFonts w:asciiTheme="majorHAnsi" w:hAnsiTheme="majorHAnsi" w:cstheme="majorHAnsi"/>
+                <w:sz w:val="32"/>
+                <w:szCs w:val="32"/>
+              </w:rPr>
+            </w:pPr>
+            <w:r>
+              <w:rPr>
+                <w:rFonts w:asciiTheme="majorHAnsi" w:hAnsiTheme="majorHAnsi" w:cstheme="majorHAnsi"/>
+                <w:sz w:val="32"/>
+                <w:szCs w:val="32"/>
+              </w:rPr>
+              <w:t>4</w:t>
+            </w:r>
+          </w:p>
+        </w:tc>
+      </w:tr>
+      <w:tr>
+        <w:trPr>
+          <w:trHeight w:val="732"/>
+        </w:trPr>
+        <w:tc>
+          <w:tcPr>
+            <w:cnfStyle w:val="001000000000" w:firstRow="0" w:lastRow="0" w:firstColumn="1" w:lastColumn="0" w:oddVBand="0" w:evenVBand="0" w:oddHBand="0" w:evenHBand="0" w:firstRowFirstColumn="0" w:firstRowLastColumn="0" w:lastRowFirstColumn="0" w:lastRowLastColumn="0"/>
+            <w:tcW w:w="4863" w:type="dxa"/>
+            <w:vAlign w:val="center"/>
+          </w:tcPr>
+          <w:p>
+            <w:pPr>
+              <w:spacing w:line="300" w:lineRule="auto"/>
+              <w:jc w:val="center"/>
+              <w:rPr>
+                <w:rFonts w:ascii="Calibri" w:hAnsi="Calibri" w:cs="Calibri"/>
+                <w:sz w:val="32"/>
+                <w:szCs w:val="32"/>
+              </w:rPr>
+            </w:pPr>
+            <w:r>
+              <w:rPr>
+                <w:rFonts w:ascii="Calibri" w:hAnsi="Calibri" w:cs="Calibri"/>
+                <w:sz w:val="32"/>
+                <w:szCs w:val="32"/>
+              </w:rPr>
+              <w:t>Processing</w:t>
+            </w:r>
+          </w:p>
+        </w:tc>
+        <w:tc>
+          <w:tcPr>
+            <w:tcW w:w="4863" w:type="dxa"/>
+            <w:vAlign w:val="center"/>
+          </w:tcPr>
+          <w:p>
+            <w:pPr>
+              <w:spacing w:line="300" w:lineRule="auto"/>
+              <w:jc w:val="center"/>
+              <w:cnfStyle w:val="000000000000" w:firstRow="0" w:lastRow="0" w:firstColumn="0" w:lastColumn="0" w:oddVBand="0" w:evenVBand="0" w:oddHBand="0" w:evenHBand="0" w:firstRowFirstColumn="0" w:firstRowLastColumn="0" w:lastRowFirstColumn="0" w:lastRowLastColumn="0"/>
+              <w:rPr>
+                <w:rFonts w:asciiTheme="majorHAnsi" w:hAnsiTheme="majorHAnsi" w:cstheme="majorHAnsi"/>
+                <w:sz w:val="32"/>
+                <w:szCs w:val="32"/>
+              </w:rPr>
+            </w:pPr>
+            <w:r>
+              <w:rPr>
+                <w:rFonts w:asciiTheme="majorHAnsi" w:hAnsiTheme="majorHAnsi" w:cstheme="majorHAnsi"/>
+                <w:sz w:val="32"/>
+                <w:szCs w:val="32"/>
+              </w:rPr>
+              <w:t>10</w:t>
+            </w:r>
+          </w:p>
+        </w:tc>
+      </w:tr>
+      <w:tr>
+        <w:trPr>
+          <w:cnfStyle w:val="000000100000" w:firstRow="0" w:lastRow="0" w:firstColumn="0" w:lastColumn="0" w:oddVBand="0" w:evenVBand="0" w:oddHBand="1" w:evenHBand="0" w:firstRowFirstColumn="0" w:firstRowLastColumn="0" w:lastRowFirstColumn="0" w:lastRowLastColumn="0"/>
+          <w:trHeight w:val="732"/>
+        </w:trPr>
+        <w:tc>
+          <w:tcPr>
+            <w:cnfStyle w:val="001000000000" w:firstRow="0" w:lastRow="0" w:firstColumn="1" w:lastColumn="0" w:oddVBand="0" w:evenVBand="0" w:oddHBand="0" w:evenHBand="0" w:firstRowFirstColumn="0" w:firstRowLastColumn="0" w:lastRowFirstColumn="0" w:lastRowLastColumn="0"/>
+            <w:tcW w:w="4863" w:type="dxa"/>
+            <w:vAlign w:val="center"/>
+          </w:tcPr>
+          <w:p>
+            <w:pPr>
+              <w:spacing w:line="300" w:lineRule="auto"/>
+              <w:jc w:val="center"/>
+              <w:rPr>
+                <w:rFonts w:ascii="Calibri" w:hAnsi="Calibri" w:cs="Calibri"/>
+                <w:sz w:val="32"/>
+                <w:szCs w:val="32"/>
+              </w:rPr>
+            </w:pPr>
+            <w:proofErr w:type="spellStart"/>
+            <w:r>
+              <w:rPr>
+                <w:rFonts w:ascii="Calibri" w:hAnsi="Calibri" w:cs="Calibri"/>
+                <w:sz w:val="32"/>
+                <w:szCs w:val="32"/>
+              </w:rPr>
+              <w:t>Utils</w:t>
+            </w:r>
+            <w:proofErr w:type="spellEnd"/>
+          </w:p>
+        </w:tc>
+        <w:tc>
+          <w:tcPr>
+            <w:tcW w:w="4863" w:type="dxa"/>
+            <w:vAlign w:val="center"/>
+          </w:tcPr>
+          <w:p>
+            <w:pPr>
+              <w:spacing w:line="300" w:lineRule="auto"/>
+              <w:jc w:val="center"/>
+              <w:cnfStyle w:val="000000100000" w:firstRow="0" w:lastRow="0" w:firstColumn="0" w:lastColumn="0" w:oddVBand="0" w:evenVBand="0" w:oddHBand="1" w:evenHBand="0" w:firstRowFirstColumn="0" w:firstRowLastColumn="0" w:lastRowFirstColumn="0" w:lastRowLastColumn="0"/>
+              <w:rPr>
+                <w:rFonts w:asciiTheme="majorHAnsi" w:hAnsiTheme="majorHAnsi" w:cstheme="majorHAnsi"/>
+                <w:sz w:val="32"/>
+                <w:szCs w:val="32"/>
+              </w:rPr>
+            </w:pPr>
+            <w:r>
+              <w:rPr>
+                <w:rFonts w:asciiTheme="majorHAnsi" w:hAnsiTheme="majorHAnsi" w:cstheme="majorHAnsi"/>
+                <w:sz w:val="32"/>
+                <w:szCs w:val="32"/>
+              </w:rPr>
+              <w:t>6</w:t>
+            </w:r>
+          </w:p>
+        </w:tc>
+      </w:tr>
+      <w:tr>
+        <w:trPr>
+          <w:cnfStyle w:val="010000000000" w:firstRow="0" w:lastRow="1" w:firstColumn="0" w:lastColumn="0" w:oddVBand="0" w:evenVBand="0" w:oddHBand="0" w:evenHBand="0" w:firstRowFirstColumn="0" w:firstRowLastColumn="0" w:lastRowFirstColumn="0" w:lastRowLastColumn="0"/>
+          <w:trHeight w:val="732"/>
+        </w:trPr>
+        <w:tc>
+          <w:tcPr>
+            <w:cnfStyle w:val="001000000000" w:firstRow="0" w:lastRow="0" w:firstColumn="1" w:lastColumn="0" w:oddVBand="0" w:evenVBand="0" w:oddHBand="0" w:evenHBand="0" w:firstRowFirstColumn="0" w:firstRowLastColumn="0" w:lastRowFirstColumn="0" w:lastRowLastColumn="0"/>
+            <w:tcW w:w="4863" w:type="dxa"/>
+            <w:vAlign w:val="center"/>
+          </w:tcPr>
+          <w:p>
+            <w:pPr>
+              <w:spacing w:line="300" w:lineRule="auto"/>
+              <w:jc w:val="center"/>
+              <w:rPr>
+                <w:rFonts w:ascii="Calibri" w:hAnsi="Calibri" w:cs="Calibri"/>
+                <w:sz w:val="32"/>
+                <w:szCs w:val="32"/>
+              </w:rPr>
+            </w:pPr>
+            <w:r>
+              <w:rPr>
+                <w:rFonts w:ascii="Calibri" w:hAnsi="Calibri" w:cs="Calibri"/>
+                <w:sz w:val="32"/>
+                <w:szCs w:val="32"/>
+              </w:rPr>
+              <w:t>TOTAL</w:t>
+            </w:r>
+          </w:p>
+        </w:tc>
+        <w:tc>
+          <w:tcPr>
+            <w:tcW w:w="4863" w:type="dxa"/>
+            <w:vAlign w:val="center"/>
+          </w:tcPr>
+          <w:p>
+            <w:pPr>
+              <w:spacing w:line="300" w:lineRule="auto"/>
+              <w:jc w:val="center"/>
+              <w:cnfStyle w:val="010000000000" w:firstRow="0" w:lastRow="1" w:firstColumn="0" w:lastColumn="0" w:oddVBand="0" w:evenVBand="0" w:oddHBand="0" w:evenHBand="0" w:firstRowFirstColumn="0" w:firstRowLastColumn="0" w:lastRowFirstColumn="0" w:lastRowLastColumn="0"/>
+              <w:rPr>
+                <w:rFonts w:asciiTheme="majorHAnsi" w:hAnsiTheme="majorHAnsi" w:cstheme="majorHAnsi"/>
+                <w:sz w:val="32"/>
+                <w:szCs w:val="32"/>
+              </w:rPr>
+            </w:pPr>
+            <w:r>
+              <w:rPr>
+                <w:rFonts w:asciiTheme="majorHAnsi" w:hAnsiTheme="majorHAnsi" w:cstheme="majorHAnsi"/>
+                <w:sz w:val="32"/>
+                <w:szCs w:val="32"/>
+              </w:rPr>
+              <w:t>57</w:t>
+            </w:r>
+          </w:p>
+        </w:tc>
+      </w:tr>
+    </w:tbl>
+    <w:p>
+      <w:pPr>
+        <w:spacing w:line="300" w:lineRule="auto"/>
+      </w:pPr>
+    </w:p>
+    <w:p>
+      <w:pPr>
+        <w:spacing w:line="300" w:lineRule="auto"/>
+      </w:pPr>
+    </w:p>
+    <w:p>
+      <w:pPr>
+        <w:pStyle w:val="Heading2"/>
+        <w:rPr>
+          <w:rFonts w:ascii="Calibri" w:eastAsia="Calibri" w:hAnsi="Calibri" w:cs="Calibri"/>
+          <w:b/>
+          <w:sz w:val="40"/>
+          <w:szCs w:val="40"/>
+        </w:rPr>
+      </w:pPr>
+      <w:bookmarkStart w:id="22" w:name="_Toc7093208"/>
+      <w:r>
+        <w:rPr>
+          <w:rFonts w:ascii="Calibri" w:eastAsia="Calibri" w:hAnsi="Calibri" w:cs="Calibri"/>
+          <w:b/>
+          <w:sz w:val="40"/>
+          <w:szCs w:val="40"/>
+        </w:rPr>
+        <w:t>3.</w:t>
+      </w:r>
+      <w:r>
+        <w:rPr>
+          <w:rFonts w:ascii="Calibri" w:eastAsia="Calibri" w:hAnsi="Calibri" w:cs="Calibri"/>
+          <w:b/>
+          <w:sz w:val="40"/>
+          <w:szCs w:val="40"/>
+        </w:rPr>
+        <w:t>2</w:t>
+      </w:r>
+      <w:r>
+        <w:rPr>
+          <w:rFonts w:ascii="Calibri" w:eastAsia="Calibri" w:hAnsi="Calibri" w:cs="Calibri"/>
+          <w:b/>
+          <w:sz w:val="40"/>
+          <w:szCs w:val="40"/>
+        </w:rPr>
+        <w:t xml:space="preserve"> </w:t>
+      </w:r>
+      <w:r>
+        <w:rPr>
+          <w:rFonts w:ascii="Calibri" w:eastAsia="Calibri" w:hAnsi="Calibri" w:cs="Calibri"/>
+          <w:b/>
+          <w:sz w:val="40"/>
+          <w:szCs w:val="40"/>
+        </w:rPr>
+        <w:t>Acceptance Testing</w:t>
+      </w:r>
+      <w:r>
+        <w:rPr>
+          <w:rFonts w:ascii="Calibri" w:eastAsia="Calibri" w:hAnsi="Calibri" w:cs="Calibri"/>
+          <w:b/>
+          <w:sz w:val="40"/>
+          <w:szCs w:val="40"/>
+        </w:rPr>
+        <w:t xml:space="preserve"> (periodic)</w:t>
+      </w:r>
+      <w:bookmarkEnd w:id="22"/>
+    </w:p>
+    <w:p/>
+    <w:p>
+      <w:r>
+        <w:pict w14:anchorId="3D5EC85E">
+          <v:rect id="_x0000_i1042" style="width:0;height:1.5pt" o:hralign="center" o:hrstd="t" o:hr="t" fillcolor="#a0a0a0" stroked="f"/>
+        </w:pict>
+      </w:r>
+    </w:p>
+    <w:p/>
+    <w:p>
+      <w:pPr>
+        <w:jc w:val="center"/>
+        <w:rPr>
+          <w:rFonts w:ascii="Calibri" w:hAnsi="Calibri" w:cs="Calibri"/>
+          <w:sz w:val="24"/>
+          <w:szCs w:val="24"/>
+        </w:rPr>
+      </w:pPr>
+      <w:r>
+        <w:rPr>
+          <w:rFonts w:ascii="Calibri" w:hAnsi="Calibri" w:cs="Calibri"/>
+          <w:sz w:val="24"/>
+          <w:szCs w:val="24"/>
+        </w:rPr>
+        <w:t xml:space="preserve">We met with our client periodically throughout our project’s development. In these meetings, we went over the project in its current state of development to confirm that we were on the right track. Additionally, we also talked with our client to gauge what they liked about the project, what they didn’t, and what we could improve upon. This level of communication improved our project by continually confirming what our client </w:t>
+      </w:r>
+      <w:r>
+        <w:rPr>
+          <w:rFonts w:ascii="Calibri" w:hAnsi="Calibri" w:cs="Calibri"/>
+          <w:i/>
+          <w:sz w:val="24"/>
+          <w:szCs w:val="24"/>
+        </w:rPr>
+        <w:t>wants</w:t>
+      </w:r>
+      <w:r>
+        <w:rPr>
+          <w:rFonts w:ascii="Calibri" w:hAnsi="Calibri" w:cs="Calibri"/>
+          <w:sz w:val="24"/>
+          <w:szCs w:val="24"/>
+        </w:rPr>
+        <w:t xml:space="preserve"> and </w:t>
+      </w:r>
+      <w:r>
+        <w:rPr>
+          <w:rFonts w:ascii="Calibri" w:hAnsi="Calibri" w:cs="Calibri"/>
+          <w:i/>
+          <w:sz w:val="24"/>
+          <w:szCs w:val="24"/>
+        </w:rPr>
+        <w:t xml:space="preserve">expects </w:t>
+      </w:r>
+      <w:r>
+        <w:rPr>
+          <w:rFonts w:ascii="Calibri" w:hAnsi="Calibri" w:cs="Calibri"/>
+          <w:sz w:val="24"/>
+          <w:szCs w:val="24"/>
+        </w:rPr>
+        <w:t>from our program. A final meeting was set up once development was finished to show off our program in it’s finished state.</w:t>
+      </w:r>
+      <w:r>
+        <w:rPr>
+          <w:rFonts w:ascii="Calibri" w:hAnsi="Calibri" w:cs="Calibri"/>
+          <w:sz w:val="24"/>
+          <w:szCs w:val="24"/>
+        </w:rPr>
+        <w:t xml:space="preserve"> To both of our benefits, they were very impressed and pleased with the program. By performing acceptance testing like this, we were able to avoid any surprises and we were both able to confirm that the project is heading in the right direction </w:t>
+      </w:r>
+      <w:r>
+        <w:rPr>
+          <w:rFonts w:ascii="Calibri" w:hAnsi="Calibri" w:cs="Calibri"/>
+          <w:i/>
+          <w:sz w:val="24"/>
+          <w:szCs w:val="24"/>
+        </w:rPr>
+        <w:t xml:space="preserve">during </w:t>
+      </w:r>
+      <w:r>
+        <w:rPr>
+          <w:rFonts w:ascii="Calibri" w:hAnsi="Calibri" w:cs="Calibri"/>
+          <w:sz w:val="24"/>
+          <w:szCs w:val="24"/>
+        </w:rPr>
+        <w:t>development.</w:t>
+      </w:r>
     </w:p>
     <w:sectPr>
-      <w:footerReference w:type="default" r:id="rId7"/>
-      <w:headerReference w:type="first" r:id="rId8"/>
-      <w:footerReference w:type="first" r:id="rId9"/>
+      <w:footerReference w:type="default" r:id="rId8"/>
+      <w:headerReference w:type="first" r:id="rId9"/>
+      <w:footerReference w:type="first" r:id="rId10"/>
       <w:pgSz w:w="12240" w:h="15840"/>
       <w:pgMar w:top="1440" w:right="1440" w:bottom="1440" w:left="1440" w:header="720" w:footer="720" w:gutter="0"/>
       <w:pgNumType w:start="0"/>
@@ -2762,16 +4263,17 @@
   <w:abstractNum w:abstractNumId="0" w15:restartNumberingAfterBreak="0">
     <w:nsid w:val="0368533F"/>
     <w:multiLevelType w:val="multilevel"/>
-    <w:tmpl w:val="B85C3942"/>
+    <w:tmpl w:val="B2E23AA0"/>
     <w:lvl w:ilvl="0">
       <w:start w:val="1"/>
       <w:numFmt w:val="bullet"/>
-      <w:lvlText w:val="●"/>
+      <w:lvlText w:val=""/>
       <w:lvlJc w:val="left"/>
       <w:pPr>
         <w:ind w:left="720" w:hanging="360"/>
       </w:pPr>
       <w:rPr>
+        <w:rFonts w:ascii="Wingdings" w:hAnsi="Wingdings" w:hint="default"/>
         <w:u w:val="none"/>
       </w:rPr>
     </w:lvl>
@@ -2875,16 +4377,17 @@
   <w:abstractNum w:abstractNumId="1" w15:restartNumberingAfterBreak="0">
     <w:nsid w:val="16573B90"/>
     <w:multiLevelType w:val="multilevel"/>
-    <w:tmpl w:val="A78A0360"/>
+    <w:tmpl w:val="3912EADC"/>
     <w:lvl w:ilvl="0">
       <w:start w:val="1"/>
       <w:numFmt w:val="bullet"/>
-      <w:lvlText w:val="●"/>
+      <w:lvlText w:val=""/>
       <w:lvlJc w:val="left"/>
       <w:pPr>
         <w:ind w:left="720" w:hanging="360"/>
       </w:pPr>
       <w:rPr>
+        <w:rFonts w:ascii="Wingdings" w:hAnsi="Wingdings" w:hint="default"/>
         <w:u w:val="none"/>
       </w:rPr>
     </w:lvl>
@@ -2988,16 +4491,17 @@
   <w:abstractNum w:abstractNumId="2" w15:restartNumberingAfterBreak="0">
     <w:nsid w:val="5A912859"/>
     <w:multiLevelType w:val="multilevel"/>
-    <w:tmpl w:val="21D08D44"/>
+    <w:tmpl w:val="22E2B1CA"/>
     <w:lvl w:ilvl="0">
       <w:start w:val="1"/>
       <w:numFmt w:val="bullet"/>
-      <w:lvlText w:val="●"/>
+      <w:lvlText w:val=""/>
       <w:lvlJc w:val="left"/>
       <w:pPr>
         <w:ind w:left="720" w:hanging="360"/>
       </w:pPr>
       <w:rPr>
+        <w:rFonts w:ascii="Wingdings" w:hAnsi="Wingdings" w:hint="default"/>
         <w:u w:val="none"/>
       </w:rPr>
     </w:lvl>
@@ -3101,16 +4605,17 @@
   <w:abstractNum w:abstractNumId="3" w15:restartNumberingAfterBreak="0">
     <w:nsid w:val="67B5635B"/>
     <w:multiLevelType w:val="multilevel"/>
-    <w:tmpl w:val="D3F028C8"/>
+    <w:tmpl w:val="0556F450"/>
     <w:lvl w:ilvl="0">
       <w:start w:val="1"/>
       <w:numFmt w:val="bullet"/>
-      <w:lvlText w:val="●"/>
+      <w:lvlText w:val=""/>
       <w:lvlJc w:val="left"/>
       <w:pPr>
         <w:ind w:left="720" w:hanging="360"/>
       </w:pPr>
       <w:rPr>
+        <w:rFonts w:ascii="Wingdings" w:hAnsi="Wingdings" w:hint="default"/>
         <w:u w:val="none"/>
       </w:rPr>
     </w:lvl>
@@ -3214,16 +4719,17 @@
   <w:abstractNum w:abstractNumId="4" w15:restartNumberingAfterBreak="0">
     <w:nsid w:val="752E3755"/>
     <w:multiLevelType w:val="multilevel"/>
-    <w:tmpl w:val="DE02A148"/>
+    <w:tmpl w:val="0FC8C010"/>
     <w:lvl w:ilvl="0">
       <w:start w:val="1"/>
       <w:numFmt w:val="bullet"/>
-      <w:lvlText w:val="●"/>
+      <w:lvlText w:val=""/>
       <w:lvlJc w:val="left"/>
       <w:pPr>
         <w:ind w:left="720" w:hanging="360"/>
       </w:pPr>
       <w:rPr>
+        <w:rFonts w:ascii="Wingdings" w:hAnsi="Wingdings" w:hint="default"/>
         <w:u w:val="none"/>
       </w:rPr>
     </w:lvl>
@@ -3347,15 +4853,13 @@
   <w:docDefaults>
     <w:rPrDefault>
       <w:rPr>
-        <w:rFonts w:ascii="Arial" w:eastAsia="Arial" w:hAnsi="Arial" w:cs="Arial"/>
-        <w:sz w:val="22"/>
-        <w:szCs w:val="22"/>
+        <w:rFonts w:asciiTheme="minorHAnsi" w:eastAsiaTheme="minorEastAsia" w:hAnsiTheme="minorHAnsi" w:cstheme="minorBidi"/>
         <w:lang w:val="en" w:eastAsia="en-US" w:bidi="ar-SA"/>
       </w:rPr>
     </w:rPrDefault>
     <w:pPrDefault>
       <w:pPr>
-        <w:spacing w:line="276" w:lineRule="auto"/>
+        <w:spacing w:before="100" w:after="200" w:line="276" w:lineRule="auto"/>
       </w:pPr>
     </w:pPrDefault>
   </w:docDefaults>
@@ -3740,116 +5244,213 @@
   <w:style w:type="paragraph" w:default="1" w:styleId="Normal">
     <w:name w:val="Normal"/>
     <w:qFormat/>
+    <w:rsid w:val="00737DF0"/>
   </w:style>
   <w:style w:type="paragraph" w:styleId="Heading1">
     <w:name w:val="heading 1"/>
     <w:basedOn w:val="Normal"/>
     <w:next w:val="Normal"/>
+    <w:link w:val="Heading1Char"/>
     <w:uiPriority w:val="9"/>
     <w:qFormat/>
+    <w:rsid w:val="00737DF0"/>
     <w:pPr>
-      <w:keepNext/>
-      <w:keepLines/>
-      <w:spacing w:before="400" w:after="120"/>
+      <w:pBdr>
+        <w:top w:val="single" w:sz="24" w:space="0" w:color="4F81BD" w:themeColor="accent1"/>
+        <w:left w:val="single" w:sz="24" w:space="0" w:color="4F81BD" w:themeColor="accent1"/>
+        <w:bottom w:val="single" w:sz="24" w:space="0" w:color="4F81BD" w:themeColor="accent1"/>
+        <w:right w:val="single" w:sz="24" w:space="0" w:color="4F81BD" w:themeColor="accent1"/>
+      </w:pBdr>
+      <w:shd w:val="clear" w:color="auto" w:fill="4F81BD" w:themeFill="accent1"/>
+      <w:spacing w:after="0"/>
       <w:outlineLvl w:val="0"/>
     </w:pPr>
     <w:rPr>
-      <w:sz w:val="40"/>
-      <w:szCs w:val="40"/>
+      <w:caps/>
+      <w:color w:val="FCFCFC" w:themeColor="background1"/>
+      <w:spacing w:val="15"/>
+      <w:sz w:val="22"/>
+      <w:szCs w:val="22"/>
     </w:rPr>
   </w:style>
   <w:style w:type="paragraph" w:styleId="Heading2">
     <w:name w:val="heading 2"/>
     <w:basedOn w:val="Normal"/>
     <w:next w:val="Normal"/>
+    <w:link w:val="Heading2Char"/>
     <w:uiPriority w:val="9"/>
     <w:unhideWhenUsed/>
     <w:qFormat/>
+    <w:rsid w:val="00737DF0"/>
     <w:pPr>
-      <w:keepNext/>
-      <w:keepLines/>
-      <w:spacing w:before="360" w:after="120"/>
+      <w:pBdr>
+        <w:top w:val="single" w:sz="24" w:space="0" w:color="DBE5F1" w:themeColor="accent1" w:themeTint="33"/>
+        <w:left w:val="single" w:sz="24" w:space="0" w:color="DBE5F1" w:themeColor="accent1" w:themeTint="33"/>
+        <w:bottom w:val="single" w:sz="24" w:space="0" w:color="DBE5F1" w:themeColor="accent1" w:themeTint="33"/>
+        <w:right w:val="single" w:sz="24" w:space="0" w:color="DBE5F1" w:themeColor="accent1" w:themeTint="33"/>
+      </w:pBdr>
+      <w:shd w:val="clear" w:color="auto" w:fill="DBE5F1" w:themeFill="accent1" w:themeFillTint="33"/>
+      <w:spacing w:after="0"/>
       <w:outlineLvl w:val="1"/>
     </w:pPr>
     <w:rPr>
-      <w:sz w:val="32"/>
-      <w:szCs w:val="32"/>
+      <w:caps/>
+      <w:spacing w:val="15"/>
     </w:rPr>
   </w:style>
   <w:style w:type="paragraph" w:styleId="Heading3">
     <w:name w:val="heading 3"/>
     <w:basedOn w:val="Normal"/>
     <w:next w:val="Normal"/>
+    <w:link w:val="Heading3Char"/>
     <w:uiPriority w:val="9"/>
     <w:unhideWhenUsed/>
     <w:qFormat/>
+    <w:rsid w:val="00737DF0"/>
     <w:pPr>
-      <w:keepNext/>
-      <w:keepLines/>
-      <w:spacing w:before="320" w:after="80"/>
+      <w:pBdr>
+        <w:top w:val="single" w:sz="6" w:space="2" w:color="4F81BD" w:themeColor="accent1"/>
+      </w:pBdr>
+      <w:spacing w:before="300" w:after="0"/>
       <w:outlineLvl w:val="2"/>
     </w:pPr>
     <w:rPr>
-      <w:color w:val="434343"/>
-      <w:sz w:val="28"/>
-      <w:szCs w:val="28"/>
+      <w:caps/>
+      <w:color w:val="243F60" w:themeColor="accent1" w:themeShade="7F"/>
+      <w:spacing w:val="15"/>
     </w:rPr>
   </w:style>
   <w:style w:type="paragraph" w:styleId="Heading4">
     <w:name w:val="heading 4"/>
     <w:basedOn w:val="Normal"/>
     <w:next w:val="Normal"/>
+    <w:link w:val="Heading4Char"/>
     <w:uiPriority w:val="9"/>
     <w:semiHidden/>
     <w:unhideWhenUsed/>
     <w:qFormat/>
+    <w:rsid w:val="00737DF0"/>
     <w:pPr>
-      <w:keepNext/>
-      <w:keepLines/>
-      <w:spacing w:before="280" w:after="80"/>
+      <w:pBdr>
+        <w:top w:val="dotted" w:sz="6" w:space="2" w:color="4F81BD" w:themeColor="accent1"/>
+      </w:pBdr>
+      <w:spacing w:before="200" w:after="0"/>
       <w:outlineLvl w:val="3"/>
     </w:pPr>
     <w:rPr>
-      <w:color w:val="666666"/>
-      <w:sz w:val="24"/>
-      <w:szCs w:val="24"/>
+      <w:caps/>
+      <w:color w:val="365F91" w:themeColor="accent1" w:themeShade="BF"/>
+      <w:spacing w:val="10"/>
     </w:rPr>
   </w:style>
   <w:style w:type="paragraph" w:styleId="Heading5">
     <w:name w:val="heading 5"/>
     <w:basedOn w:val="Normal"/>
     <w:next w:val="Normal"/>
+    <w:link w:val="Heading5Char"/>
     <w:uiPriority w:val="9"/>
     <w:semiHidden/>
     <w:unhideWhenUsed/>
     <w:qFormat/>
+    <w:rsid w:val="00737DF0"/>
     <w:pPr>
-      <w:keepNext/>
-      <w:keepLines/>
-      <w:spacing w:before="240" w:after="80"/>
+      <w:pBdr>
+        <w:bottom w:val="single" w:sz="6" w:space="1" w:color="4F81BD" w:themeColor="accent1"/>
+      </w:pBdr>
+      <w:spacing w:before="200" w:after="0"/>
       <w:outlineLvl w:val="4"/>
     </w:pPr>
     <w:rPr>
-      <w:color w:val="666666"/>
+      <w:caps/>
+      <w:color w:val="365F91" w:themeColor="accent1" w:themeShade="BF"/>
+      <w:spacing w:val="10"/>
     </w:rPr>
   </w:style>
   <w:style w:type="paragraph" w:styleId="Heading6">
     <w:name w:val="heading 6"/>
     <w:basedOn w:val="Normal"/>
     <w:next w:val="Normal"/>
+    <w:link w:val="Heading6Char"/>
     <w:uiPriority w:val="9"/>
     <w:semiHidden/>
     <w:unhideWhenUsed/>
     <w:qFormat/>
+    <w:rsid w:val="00737DF0"/>
     <w:pPr>
-      <w:keepNext/>
-      <w:keepLines/>
-      <w:spacing w:before="240" w:after="80"/>
+      <w:pBdr>
+        <w:bottom w:val="dotted" w:sz="6" w:space="1" w:color="4F81BD" w:themeColor="accent1"/>
+      </w:pBdr>
+      <w:spacing w:before="200" w:after="0"/>
       <w:outlineLvl w:val="5"/>
     </w:pPr>
     <w:rPr>
+      <w:caps/>
+      <w:color w:val="365F91" w:themeColor="accent1" w:themeShade="BF"/>
+      <w:spacing w:val="10"/>
+    </w:rPr>
+  </w:style>
+  <w:style w:type="paragraph" w:styleId="Heading7">
+    <w:name w:val="heading 7"/>
+    <w:basedOn w:val="Normal"/>
+    <w:next w:val="Normal"/>
+    <w:link w:val="Heading7Char"/>
+    <w:uiPriority w:val="9"/>
+    <w:semiHidden/>
+    <w:unhideWhenUsed/>
+    <w:qFormat/>
+    <w:rsid w:val="00737DF0"/>
+    <w:pPr>
+      <w:spacing w:before="200" w:after="0"/>
+      <w:outlineLvl w:val="6"/>
+    </w:pPr>
+    <w:rPr>
+      <w:caps/>
+      <w:color w:val="365F91" w:themeColor="accent1" w:themeShade="BF"/>
+      <w:spacing w:val="10"/>
+    </w:rPr>
+  </w:style>
+  <w:style w:type="paragraph" w:styleId="Heading8">
+    <w:name w:val="heading 8"/>
+    <w:basedOn w:val="Normal"/>
+    <w:next w:val="Normal"/>
+    <w:link w:val="Heading8Char"/>
+    <w:uiPriority w:val="9"/>
+    <w:semiHidden/>
+    <w:unhideWhenUsed/>
+    <w:qFormat/>
+    <w:rsid w:val="00737DF0"/>
+    <w:pPr>
+      <w:spacing w:before="200" w:after="0"/>
+      <w:outlineLvl w:val="7"/>
+    </w:pPr>
+    <w:rPr>
+      <w:caps/>
+      <w:spacing w:val="10"/>
+      <w:sz w:val="18"/>
+      <w:szCs w:val="18"/>
+    </w:rPr>
+  </w:style>
+  <w:style w:type="paragraph" w:styleId="Heading9">
+    <w:name w:val="heading 9"/>
+    <w:basedOn w:val="Normal"/>
+    <w:next w:val="Normal"/>
+    <w:link w:val="Heading9Char"/>
+    <w:uiPriority w:val="9"/>
+    <w:semiHidden/>
+    <w:unhideWhenUsed/>
+    <w:qFormat/>
+    <w:rsid w:val="00737DF0"/>
+    <w:pPr>
+      <w:spacing w:before="200" w:after="0"/>
+      <w:outlineLvl w:val="8"/>
+    </w:pPr>
+    <w:rPr>
       <w:i/>
-      <w:color w:val="666666"/>
+      <w:iCs/>
+      <w:caps/>
+      <w:spacing w:val="10"/>
+      <w:sz w:val="18"/>
+      <w:szCs w:val="18"/>
     </w:rPr>
   </w:style>
   <w:style w:type="character" w:default="1" w:styleId="DefaultParagraphFont">
@@ -3883,14 +5484,18 @@
     <w:name w:val="Title"/>
     <w:basedOn w:val="Normal"/>
     <w:next w:val="Normal"/>
+    <w:link w:val="TitleChar"/>
     <w:uiPriority w:val="10"/>
     <w:qFormat/>
+    <w:rsid w:val="00737DF0"/>
     <w:pPr>
-      <w:keepNext/>
-      <w:keepLines/>
-      <w:spacing w:after="60"/>
+      <w:spacing w:before="0" w:after="0"/>
     </w:pPr>
     <w:rPr>
+      <w:rFonts w:asciiTheme="majorHAnsi" w:eastAsiaTheme="majorEastAsia" w:hAnsiTheme="majorHAnsi" w:cstheme="majorBidi"/>
+      <w:caps/>
+      <w:color w:val="4F81BD" w:themeColor="accent1"/>
+      <w:spacing w:val="10"/>
       <w:sz w:val="52"/>
       <w:szCs w:val="52"/>
     </w:rPr>
@@ -3899,17 +5504,19 @@
     <w:name w:val="Subtitle"/>
     <w:basedOn w:val="Normal"/>
     <w:next w:val="Normal"/>
+    <w:link w:val="SubtitleChar"/>
     <w:uiPriority w:val="11"/>
     <w:qFormat/>
+    <w:rsid w:val="00737DF0"/>
     <w:pPr>
-      <w:keepNext/>
-      <w:keepLines/>
-      <w:spacing w:after="320"/>
+      <w:spacing w:before="0" w:after="500" w:line="240" w:lineRule="auto"/>
     </w:pPr>
     <w:rPr>
-      <w:color w:val="666666"/>
-      <w:sz w:val="30"/>
-      <w:szCs w:val="30"/>
+      <w:caps/>
+      <w:color w:val="868686" w:themeColor="text1" w:themeTint="A6"/>
+      <w:spacing w:val="10"/>
+      <w:sz w:val="21"/>
+      <w:szCs w:val="21"/>
     </w:rPr>
   </w:style>
   <w:style w:type="paragraph" w:styleId="BalloonText">
@@ -3940,6 +5547,586 @@
       <w:szCs w:val="18"/>
     </w:rPr>
   </w:style>
+  <w:style w:type="character" w:customStyle="1" w:styleId="Heading1Char">
+    <w:name w:val="Heading 1 Char"/>
+    <w:basedOn w:val="DefaultParagraphFont"/>
+    <w:link w:val="Heading1"/>
+    <w:uiPriority w:val="9"/>
+    <w:rsid w:val="00737DF0"/>
+    <w:rPr>
+      <w:caps/>
+      <w:color w:val="FCFCFC" w:themeColor="background1"/>
+      <w:spacing w:val="15"/>
+      <w:sz w:val="22"/>
+      <w:szCs w:val="22"/>
+      <w:shd w:val="clear" w:color="auto" w:fill="4F81BD" w:themeFill="accent1"/>
+    </w:rPr>
+  </w:style>
+  <w:style w:type="character" w:customStyle="1" w:styleId="Heading2Char">
+    <w:name w:val="Heading 2 Char"/>
+    <w:basedOn w:val="DefaultParagraphFont"/>
+    <w:link w:val="Heading2"/>
+    <w:uiPriority w:val="9"/>
+    <w:rsid w:val="00737DF0"/>
+    <w:rPr>
+      <w:caps/>
+      <w:spacing w:val="15"/>
+      <w:shd w:val="clear" w:color="auto" w:fill="DBE5F1" w:themeFill="accent1" w:themeFillTint="33"/>
+    </w:rPr>
+  </w:style>
+  <w:style w:type="character" w:customStyle="1" w:styleId="Heading3Char">
+    <w:name w:val="Heading 3 Char"/>
+    <w:basedOn w:val="DefaultParagraphFont"/>
+    <w:link w:val="Heading3"/>
+    <w:uiPriority w:val="9"/>
+    <w:rsid w:val="00737DF0"/>
+    <w:rPr>
+      <w:caps/>
+      <w:color w:val="243F60" w:themeColor="accent1" w:themeShade="7F"/>
+      <w:spacing w:val="15"/>
+    </w:rPr>
+  </w:style>
+  <w:style w:type="character" w:customStyle="1" w:styleId="Heading4Char">
+    <w:name w:val="Heading 4 Char"/>
+    <w:basedOn w:val="DefaultParagraphFont"/>
+    <w:link w:val="Heading4"/>
+    <w:uiPriority w:val="9"/>
+    <w:semiHidden/>
+    <w:rsid w:val="00737DF0"/>
+    <w:rPr>
+      <w:caps/>
+      <w:color w:val="365F91" w:themeColor="accent1" w:themeShade="BF"/>
+      <w:spacing w:val="10"/>
+    </w:rPr>
+  </w:style>
+  <w:style w:type="character" w:customStyle="1" w:styleId="Heading5Char">
+    <w:name w:val="Heading 5 Char"/>
+    <w:basedOn w:val="DefaultParagraphFont"/>
+    <w:link w:val="Heading5"/>
+    <w:uiPriority w:val="9"/>
+    <w:semiHidden/>
+    <w:rsid w:val="00737DF0"/>
+    <w:rPr>
+      <w:caps/>
+      <w:color w:val="365F91" w:themeColor="accent1" w:themeShade="BF"/>
+      <w:spacing w:val="10"/>
+    </w:rPr>
+  </w:style>
+  <w:style w:type="character" w:customStyle="1" w:styleId="Heading6Char">
+    <w:name w:val="Heading 6 Char"/>
+    <w:basedOn w:val="DefaultParagraphFont"/>
+    <w:link w:val="Heading6"/>
+    <w:uiPriority w:val="9"/>
+    <w:semiHidden/>
+    <w:rsid w:val="00737DF0"/>
+    <w:rPr>
+      <w:caps/>
+      <w:color w:val="365F91" w:themeColor="accent1" w:themeShade="BF"/>
+      <w:spacing w:val="10"/>
+    </w:rPr>
+  </w:style>
+  <w:style w:type="character" w:customStyle="1" w:styleId="Heading7Char">
+    <w:name w:val="Heading 7 Char"/>
+    <w:basedOn w:val="DefaultParagraphFont"/>
+    <w:link w:val="Heading7"/>
+    <w:uiPriority w:val="9"/>
+    <w:semiHidden/>
+    <w:rsid w:val="00737DF0"/>
+    <w:rPr>
+      <w:caps/>
+      <w:color w:val="365F91" w:themeColor="accent1" w:themeShade="BF"/>
+      <w:spacing w:val="10"/>
+    </w:rPr>
+  </w:style>
+  <w:style w:type="character" w:customStyle="1" w:styleId="Heading8Char">
+    <w:name w:val="Heading 8 Char"/>
+    <w:basedOn w:val="DefaultParagraphFont"/>
+    <w:link w:val="Heading8"/>
+    <w:uiPriority w:val="9"/>
+    <w:semiHidden/>
+    <w:rsid w:val="00737DF0"/>
+    <w:rPr>
+      <w:caps/>
+      <w:spacing w:val="10"/>
+      <w:sz w:val="18"/>
+      <w:szCs w:val="18"/>
+    </w:rPr>
+  </w:style>
+  <w:style w:type="character" w:customStyle="1" w:styleId="Heading9Char">
+    <w:name w:val="Heading 9 Char"/>
+    <w:basedOn w:val="DefaultParagraphFont"/>
+    <w:link w:val="Heading9"/>
+    <w:uiPriority w:val="9"/>
+    <w:semiHidden/>
+    <w:rsid w:val="00737DF0"/>
+    <w:rPr>
+      <w:i/>
+      <w:iCs/>
+      <w:caps/>
+      <w:spacing w:val="10"/>
+      <w:sz w:val="18"/>
+      <w:szCs w:val="18"/>
+    </w:rPr>
+  </w:style>
+  <w:style w:type="paragraph" w:styleId="Caption">
+    <w:name w:val="caption"/>
+    <w:basedOn w:val="Normal"/>
+    <w:next w:val="Normal"/>
+    <w:uiPriority w:val="35"/>
+    <w:semiHidden/>
+    <w:unhideWhenUsed/>
+    <w:qFormat/>
+    <w:rsid w:val="00737DF0"/>
+    <w:rPr>
+      <w:b/>
+      <w:bCs/>
+      <w:color w:val="365F91" w:themeColor="accent1" w:themeShade="BF"/>
+      <w:sz w:val="16"/>
+      <w:szCs w:val="16"/>
+    </w:rPr>
+  </w:style>
+  <w:style w:type="character" w:customStyle="1" w:styleId="TitleChar">
+    <w:name w:val="Title Char"/>
+    <w:basedOn w:val="DefaultParagraphFont"/>
+    <w:link w:val="Title"/>
+    <w:uiPriority w:val="10"/>
+    <w:rsid w:val="00737DF0"/>
+    <w:rPr>
+      <w:rFonts w:asciiTheme="majorHAnsi" w:eastAsiaTheme="majorEastAsia" w:hAnsiTheme="majorHAnsi" w:cstheme="majorBidi"/>
+      <w:caps/>
+      <w:color w:val="4F81BD" w:themeColor="accent1"/>
+      <w:spacing w:val="10"/>
+      <w:sz w:val="52"/>
+      <w:szCs w:val="52"/>
+    </w:rPr>
+  </w:style>
+  <w:style w:type="character" w:customStyle="1" w:styleId="SubtitleChar">
+    <w:name w:val="Subtitle Char"/>
+    <w:basedOn w:val="DefaultParagraphFont"/>
+    <w:link w:val="Subtitle"/>
+    <w:uiPriority w:val="11"/>
+    <w:rsid w:val="00737DF0"/>
+    <w:rPr>
+      <w:caps/>
+      <w:color w:val="868686" w:themeColor="text1" w:themeTint="A6"/>
+      <w:spacing w:val="10"/>
+      <w:sz w:val="21"/>
+      <w:szCs w:val="21"/>
+    </w:rPr>
+  </w:style>
+  <w:style w:type="character" w:styleId="Strong">
+    <w:name w:val="Strong"/>
+    <w:uiPriority w:val="22"/>
+    <w:qFormat/>
+    <w:rsid w:val="00737DF0"/>
+    <w:rPr>
+      <w:b/>
+      <w:bCs/>
+    </w:rPr>
+  </w:style>
+  <w:style w:type="character" w:styleId="Emphasis">
+    <w:name w:val="Emphasis"/>
+    <w:uiPriority w:val="20"/>
+    <w:qFormat/>
+    <w:rsid w:val="00737DF0"/>
+    <w:rPr>
+      <w:caps/>
+      <w:color w:val="243F60" w:themeColor="accent1" w:themeShade="7F"/>
+      <w:spacing w:val="5"/>
+    </w:rPr>
+  </w:style>
+  <w:style w:type="paragraph" w:styleId="NoSpacing">
+    <w:name w:val="No Spacing"/>
+    <w:uiPriority w:val="1"/>
+    <w:qFormat/>
+    <w:rsid w:val="00737DF0"/>
+    <w:pPr>
+      <w:spacing w:after="0" w:line="240" w:lineRule="auto"/>
+    </w:pPr>
+  </w:style>
+  <w:style w:type="paragraph" w:styleId="Quote">
+    <w:name w:val="Quote"/>
+    <w:basedOn w:val="Normal"/>
+    <w:next w:val="Normal"/>
+    <w:link w:val="QuoteChar"/>
+    <w:uiPriority w:val="29"/>
+    <w:qFormat/>
+    <w:rsid w:val="00737DF0"/>
+    <w:rPr>
+      <w:i/>
+      <w:iCs/>
+      <w:sz w:val="24"/>
+      <w:szCs w:val="24"/>
+    </w:rPr>
+  </w:style>
+  <w:style w:type="character" w:customStyle="1" w:styleId="QuoteChar">
+    <w:name w:val="Quote Char"/>
+    <w:basedOn w:val="DefaultParagraphFont"/>
+    <w:link w:val="Quote"/>
+    <w:uiPriority w:val="29"/>
+    <w:rsid w:val="00737DF0"/>
+    <w:rPr>
+      <w:i/>
+      <w:iCs/>
+      <w:sz w:val="24"/>
+      <w:szCs w:val="24"/>
+    </w:rPr>
+  </w:style>
+  <w:style w:type="paragraph" w:styleId="IntenseQuote">
+    <w:name w:val="Intense Quote"/>
+    <w:basedOn w:val="Normal"/>
+    <w:next w:val="Normal"/>
+    <w:link w:val="IntenseQuoteChar"/>
+    <w:uiPriority w:val="30"/>
+    <w:qFormat/>
+    <w:rsid w:val="00737DF0"/>
+    <w:pPr>
+      <w:spacing w:before="240" w:after="240" w:line="240" w:lineRule="auto"/>
+      <w:ind w:left="1080" w:right="1080"/>
+      <w:jc w:val="center"/>
+    </w:pPr>
+    <w:rPr>
+      <w:color w:val="4F81BD" w:themeColor="accent1"/>
+      <w:sz w:val="24"/>
+      <w:szCs w:val="24"/>
+    </w:rPr>
+  </w:style>
+  <w:style w:type="character" w:customStyle="1" w:styleId="IntenseQuoteChar">
+    <w:name w:val="Intense Quote Char"/>
+    <w:basedOn w:val="DefaultParagraphFont"/>
+    <w:link w:val="IntenseQuote"/>
+    <w:uiPriority w:val="30"/>
+    <w:rsid w:val="00737DF0"/>
+    <w:rPr>
+      <w:color w:val="4F81BD" w:themeColor="accent1"/>
+      <w:sz w:val="24"/>
+      <w:szCs w:val="24"/>
+    </w:rPr>
+  </w:style>
+  <w:style w:type="character" w:styleId="SubtleEmphasis">
+    <w:name w:val="Subtle Emphasis"/>
+    <w:uiPriority w:val="19"/>
+    <w:qFormat/>
+    <w:rsid w:val="00737DF0"/>
+    <w:rPr>
+      <w:i/>
+      <w:iCs/>
+      <w:color w:val="243F60" w:themeColor="accent1" w:themeShade="7F"/>
+    </w:rPr>
+  </w:style>
+  <w:style w:type="character" w:styleId="IntenseEmphasis">
+    <w:name w:val="Intense Emphasis"/>
+    <w:uiPriority w:val="21"/>
+    <w:qFormat/>
+    <w:rsid w:val="00737DF0"/>
+    <w:rPr>
+      <w:b/>
+      <w:bCs/>
+      <w:caps/>
+      <w:color w:val="243F60" w:themeColor="accent1" w:themeShade="7F"/>
+      <w:spacing w:val="10"/>
+    </w:rPr>
+  </w:style>
+  <w:style w:type="character" w:styleId="SubtleReference">
+    <w:name w:val="Subtle Reference"/>
+    <w:uiPriority w:val="31"/>
+    <w:qFormat/>
+    <w:rsid w:val="00737DF0"/>
+    <w:rPr>
+      <w:b/>
+      <w:bCs/>
+      <w:color w:val="4F81BD" w:themeColor="accent1"/>
+    </w:rPr>
+  </w:style>
+  <w:style w:type="character" w:styleId="IntenseReference">
+    <w:name w:val="Intense Reference"/>
+    <w:uiPriority w:val="32"/>
+    <w:qFormat/>
+    <w:rsid w:val="00737DF0"/>
+    <w:rPr>
+      <w:b/>
+      <w:bCs/>
+      <w:i/>
+      <w:iCs/>
+      <w:caps/>
+      <w:color w:val="4F81BD" w:themeColor="accent1"/>
+    </w:rPr>
+  </w:style>
+  <w:style w:type="character" w:styleId="BookTitle">
+    <w:name w:val="Book Title"/>
+    <w:uiPriority w:val="33"/>
+    <w:qFormat/>
+    <w:rsid w:val="00737DF0"/>
+    <w:rPr>
+      <w:b/>
+      <w:bCs/>
+      <w:i/>
+      <w:iCs/>
+      <w:spacing w:val="0"/>
+    </w:rPr>
+  </w:style>
+  <w:style w:type="paragraph" w:styleId="TOCHeading">
+    <w:name w:val="TOC Heading"/>
+    <w:basedOn w:val="Heading1"/>
+    <w:next w:val="Normal"/>
+    <w:uiPriority w:val="39"/>
+    <w:unhideWhenUsed/>
+    <w:qFormat/>
+    <w:rsid w:val="00737DF0"/>
+    <w:pPr>
+      <w:outlineLvl w:val="9"/>
+    </w:pPr>
+  </w:style>
+  <w:style w:type="paragraph" w:styleId="TOC1">
+    <w:name w:val="toc 1"/>
+    <w:basedOn w:val="Normal"/>
+    <w:next w:val="Normal"/>
+    <w:autoRedefine/>
+    <w:uiPriority w:val="39"/>
+    <w:unhideWhenUsed/>
+    <w:rsid w:val="00737DF0"/>
+    <w:pPr>
+      <w:spacing w:after="100"/>
+    </w:pPr>
+  </w:style>
+  <w:style w:type="paragraph" w:styleId="TOC2">
+    <w:name w:val="toc 2"/>
+    <w:basedOn w:val="Normal"/>
+    <w:next w:val="Normal"/>
+    <w:autoRedefine/>
+    <w:uiPriority w:val="39"/>
+    <w:unhideWhenUsed/>
+    <w:rsid w:val="00737DF0"/>
+    <w:pPr>
+      <w:spacing w:after="100"/>
+      <w:ind w:left="200"/>
+    </w:pPr>
+  </w:style>
+  <w:style w:type="paragraph" w:styleId="TOC3">
+    <w:name w:val="toc 3"/>
+    <w:basedOn w:val="Normal"/>
+    <w:next w:val="Normal"/>
+    <w:autoRedefine/>
+    <w:uiPriority w:val="39"/>
+    <w:unhideWhenUsed/>
+    <w:rsid w:val="00737DF0"/>
+    <w:pPr>
+      <w:spacing w:after="100"/>
+      <w:ind w:left="400"/>
+    </w:pPr>
+  </w:style>
+  <w:style w:type="character" w:styleId="Hyperlink">
+    <w:name w:val="Hyperlink"/>
+    <w:basedOn w:val="DefaultParagraphFont"/>
+    <w:uiPriority w:val="99"/>
+    <w:unhideWhenUsed/>
+    <w:rsid w:val="00737DF0"/>
+    <w:rPr>
+      <w:color w:val="0000FF" w:themeColor="hyperlink"/>
+      <w:u w:val="single"/>
+    </w:rPr>
+  </w:style>
+  <w:style w:type="table" w:styleId="TableGrid">
+    <w:name w:val="Table Grid"/>
+    <w:basedOn w:val="TableNormal"/>
+    <w:uiPriority w:val="39"/>
+    <w:rsid w:val="00737DF0"/>
+    <w:pPr>
+      <w:spacing w:before="0" w:after="0" w:line="240" w:lineRule="auto"/>
+    </w:pPr>
+    <w:tblPr>
+      <w:tblBorders>
+        <w:top w:val="single" w:sz="4" w:space="0" w:color="auto"/>
+        <w:left w:val="single" w:sz="4" w:space="0" w:color="auto"/>
+        <w:bottom w:val="single" w:sz="4" w:space="0" w:color="auto"/>
+        <w:right w:val="single" w:sz="4" w:space="0" w:color="auto"/>
+        <w:insideH w:val="single" w:sz="4" w:space="0" w:color="auto"/>
+        <w:insideV w:val="single" w:sz="4" w:space="0" w:color="auto"/>
+      </w:tblBorders>
+    </w:tblPr>
+  </w:style>
+  <w:style w:type="table" w:styleId="GridTable4-Accent1">
+    <w:name w:val="Grid Table 4 Accent 1"/>
+    <w:basedOn w:val="TableNormal"/>
+    <w:uiPriority w:val="49"/>
+    <w:rsid w:val="00737DF0"/>
+    <w:pPr>
+      <w:spacing w:after="0" w:line="240" w:lineRule="auto"/>
+    </w:pPr>
+    <w:tblPr>
+      <w:tblStyleRowBandSize w:val="1"/>
+      <w:tblStyleColBandSize w:val="1"/>
+      <w:tblBorders>
+        <w:top w:val="single" w:sz="4" w:space="0" w:color="95B3D7" w:themeColor="accent1" w:themeTint="99"/>
+        <w:left w:val="single" w:sz="4" w:space="0" w:color="95B3D7" w:themeColor="accent1" w:themeTint="99"/>
+        <w:bottom w:val="single" w:sz="4" w:space="0" w:color="95B3D7" w:themeColor="accent1" w:themeTint="99"/>
+        <w:right w:val="single" w:sz="4" w:space="0" w:color="95B3D7" w:themeColor="accent1" w:themeTint="99"/>
+        <w:insideH w:val="single" w:sz="4" w:space="0" w:color="95B3D7" w:themeColor="accent1" w:themeTint="99"/>
+        <w:insideV w:val="single" w:sz="4" w:space="0" w:color="95B3D7" w:themeColor="accent1" w:themeTint="99"/>
+      </w:tblBorders>
+    </w:tblPr>
+    <w:tblStylePr w:type="firstRow">
+      <w:rPr>
+        <w:b/>
+        <w:bCs/>
+        <w:color w:val="FCFCFC" w:themeColor="background1"/>
+      </w:rPr>
+      <w:tblPr/>
+      <w:tcPr>
+        <w:tcBorders>
+          <w:top w:val="single" w:sz="4" w:space="0" w:color="4F81BD" w:themeColor="accent1"/>
+          <w:left w:val="single" w:sz="4" w:space="0" w:color="4F81BD" w:themeColor="accent1"/>
+          <w:bottom w:val="single" w:sz="4" w:space="0" w:color="4F81BD" w:themeColor="accent1"/>
+          <w:right w:val="single" w:sz="4" w:space="0" w:color="4F81BD" w:themeColor="accent1"/>
+          <w:insideH w:val="nil"/>
+          <w:insideV w:val="nil"/>
+        </w:tcBorders>
+        <w:shd w:val="clear" w:color="auto" w:fill="4F81BD" w:themeFill="accent1"/>
+      </w:tcPr>
+    </w:tblStylePr>
+    <w:tblStylePr w:type="lastRow">
+      <w:rPr>
+        <w:b/>
+        <w:bCs/>
+      </w:rPr>
+      <w:tblPr/>
+      <w:tcPr>
+        <w:tcBorders>
+          <w:top w:val="double" w:sz="4" w:space="0" w:color="4F81BD" w:themeColor="accent1"/>
+        </w:tcBorders>
+      </w:tcPr>
+    </w:tblStylePr>
+    <w:tblStylePr w:type="firstCol">
+      <w:rPr>
+        <w:b/>
+        <w:bCs/>
+      </w:rPr>
+    </w:tblStylePr>
+    <w:tblStylePr w:type="lastCol">
+      <w:rPr>
+        <w:b/>
+        <w:bCs/>
+      </w:rPr>
+    </w:tblStylePr>
+    <w:tblStylePr w:type="band1Vert">
+      <w:tblPr/>
+      <w:tcPr>
+        <w:shd w:val="clear" w:color="auto" w:fill="DBE5F1" w:themeFill="accent1" w:themeFillTint="33"/>
+      </w:tcPr>
+    </w:tblStylePr>
+    <w:tblStylePr w:type="band1Horz">
+      <w:tblPr/>
+      <w:tcPr>
+        <w:shd w:val="clear" w:color="auto" w:fill="DBE5F1" w:themeFill="accent1" w:themeFillTint="33"/>
+      </w:tcPr>
+    </w:tblStylePr>
+  </w:style>
+  <w:style w:type="table" w:styleId="GridTable5Dark-Accent1">
+    <w:name w:val="Grid Table 5 Dark Accent 1"/>
+    <w:basedOn w:val="TableNormal"/>
+    <w:uiPriority w:val="50"/>
+    <w:rsid w:val="00AB3464"/>
+    <w:pPr>
+      <w:spacing w:after="0" w:line="240" w:lineRule="auto"/>
+    </w:pPr>
+    <w:tblPr>
+      <w:tblStyleRowBandSize w:val="1"/>
+      <w:tblStyleColBandSize w:val="1"/>
+      <w:tblBorders>
+        <w:top w:val="single" w:sz="4" w:space="0" w:color="FCFCFC" w:themeColor="background1"/>
+        <w:left w:val="single" w:sz="4" w:space="0" w:color="FCFCFC" w:themeColor="background1"/>
+        <w:bottom w:val="single" w:sz="4" w:space="0" w:color="FCFCFC" w:themeColor="background1"/>
+        <w:right w:val="single" w:sz="4" w:space="0" w:color="FCFCFC" w:themeColor="background1"/>
+        <w:insideH w:val="single" w:sz="4" w:space="0" w:color="FCFCFC" w:themeColor="background1"/>
+        <w:insideV w:val="single" w:sz="4" w:space="0" w:color="FCFCFC" w:themeColor="background1"/>
+      </w:tblBorders>
+    </w:tblPr>
+    <w:tcPr>
+      <w:shd w:val="clear" w:color="auto" w:fill="DBE5F1" w:themeFill="accent1" w:themeFillTint="33"/>
+    </w:tcPr>
+    <w:tblStylePr w:type="firstRow">
+      <w:rPr>
+        <w:b/>
+        <w:bCs/>
+        <w:color w:val="FCFCFC" w:themeColor="background1"/>
+      </w:rPr>
+      <w:tblPr/>
+      <w:tcPr>
+        <w:tcBorders>
+          <w:top w:val="single" w:sz="4" w:space="0" w:color="FCFCFC" w:themeColor="background1"/>
+          <w:left w:val="single" w:sz="4" w:space="0" w:color="FCFCFC" w:themeColor="background1"/>
+          <w:right w:val="single" w:sz="4" w:space="0" w:color="FCFCFC" w:themeColor="background1"/>
+          <w:insideH w:val="nil"/>
+          <w:insideV w:val="nil"/>
+        </w:tcBorders>
+        <w:shd w:val="clear" w:color="auto" w:fill="4F81BD" w:themeFill="accent1"/>
+      </w:tcPr>
+    </w:tblStylePr>
+    <w:tblStylePr w:type="lastRow">
+      <w:rPr>
+        <w:b/>
+        <w:bCs/>
+        <w:color w:val="FCFCFC" w:themeColor="background1"/>
+      </w:rPr>
+      <w:tblPr/>
+      <w:tcPr>
+        <w:tcBorders>
+          <w:left w:val="single" w:sz="4" w:space="0" w:color="FCFCFC" w:themeColor="background1"/>
+          <w:bottom w:val="single" w:sz="4" w:space="0" w:color="FCFCFC" w:themeColor="background1"/>
+          <w:right w:val="single" w:sz="4" w:space="0" w:color="FCFCFC" w:themeColor="background1"/>
+          <w:insideH w:val="nil"/>
+          <w:insideV w:val="nil"/>
+        </w:tcBorders>
+        <w:shd w:val="clear" w:color="auto" w:fill="4F81BD" w:themeFill="accent1"/>
+      </w:tcPr>
+    </w:tblStylePr>
+    <w:tblStylePr w:type="firstCol">
+      <w:rPr>
+        <w:b/>
+        <w:bCs/>
+        <w:color w:val="FCFCFC" w:themeColor="background1"/>
+      </w:rPr>
+      <w:tblPr/>
+      <w:tcPr>
+        <w:tcBorders>
+          <w:top w:val="single" w:sz="4" w:space="0" w:color="FCFCFC" w:themeColor="background1"/>
+          <w:left w:val="single" w:sz="4" w:space="0" w:color="FCFCFC" w:themeColor="background1"/>
+          <w:bottom w:val="single" w:sz="4" w:space="0" w:color="FCFCFC" w:themeColor="background1"/>
+          <w:insideV w:val="nil"/>
+        </w:tcBorders>
+        <w:shd w:val="clear" w:color="auto" w:fill="4F81BD" w:themeFill="accent1"/>
+      </w:tcPr>
+    </w:tblStylePr>
+    <w:tblStylePr w:type="lastCol">
+      <w:rPr>
+        <w:b/>
+        <w:bCs/>
+        <w:color w:val="FCFCFC" w:themeColor="background1"/>
+      </w:rPr>
+      <w:tblPr/>
+      <w:tcPr>
+        <w:tcBorders>
+          <w:top w:val="single" w:sz="4" w:space="0" w:color="FCFCFC" w:themeColor="background1"/>
+          <w:bottom w:val="single" w:sz="4" w:space="0" w:color="FCFCFC" w:themeColor="background1"/>
+          <w:right w:val="single" w:sz="4" w:space="0" w:color="FCFCFC" w:themeColor="background1"/>
+          <w:insideV w:val="nil"/>
+        </w:tcBorders>
+        <w:shd w:val="clear" w:color="auto" w:fill="4F81BD" w:themeFill="accent1"/>
+      </w:tcPr>
+    </w:tblStylePr>
+    <w:tblStylePr w:type="band1Vert">
+      <w:tblPr/>
+      <w:tcPr>
+        <w:shd w:val="clear" w:color="auto" w:fill="B8CCE4" w:themeFill="accent1" w:themeFillTint="66"/>
+      </w:tcPr>
+    </w:tblStylePr>
+    <w:tblStylePr w:type="band1Horz">
+      <w:tblPr/>
+      <w:tcPr>
+        <w:shd w:val="clear" w:color="auto" w:fill="B8CCE4" w:themeFill="accent1" w:themeFillTint="66"/>
+      </w:tcPr>
+    </w:tblStylePr>
+  </w:style>
 </w:styles>
 </file>
 
@@ -3948,10 +6135,10 @@
   <a:themeElements>
     <a:clrScheme name="Office">
       <a:dk1>
-        <a:sysClr val="windowText" lastClr="000000"/>
+        <a:sysClr val="windowText" lastClr="464646"/>
       </a:dk1>
       <a:lt1>
-        <a:sysClr val="window" lastClr="FFFFFF"/>
+        <a:sysClr val="window" lastClr="FCFCFC"/>
       </a:lt1>
       <a:dk2>
         <a:srgbClr val="1F497D"/>
@@ -4261,4 +6448,16 @@
   </a:objectDefaults>
   <a:extraClrSchemeLst/>
 </a:theme>
+</file>
+
+<file path=customXml/item1.xml><?xml version="1.0" encoding="utf-8"?>
+<b:Sources xmlns:b="http://schemas.openxmlformats.org/officeDocument/2006/bibliography" xmlns="http://schemas.openxmlformats.org/officeDocument/2006/bibliography" SelectedStyle="\APASixthEditionOfficeOnline.xsl" StyleName="APA" Version="6"/>
+</file>
+
+<file path=customXml/itemProps1.xml><?xml version="1.0" encoding="utf-8"?>
+<ds:datastoreItem xmlns:ds="http://schemas.openxmlformats.org/officeDocument/2006/customXml" ds:itemID="{8B0C98C2-BC50-4069-A942-9DFE8A2D3501}">
+  <ds:schemaRefs>
+    <ds:schemaRef ds:uri="http://schemas.openxmlformats.org/officeDocument/2006/bibliography"/>
+  </ds:schemaRefs>
+</ds:datastoreItem>
 </file>